--- a/Computer_Science/Computer_Science_II/Mod6GA-TLever/Main_Output_and_Code.docx
+++ b/Computer_Science/Computer_Science_II/Mod6GA-TLever/Main_Output_and_Code.docx
@@ -10331,6 +10331,9257 @@
         <w:tab/>
         <w:t>}</w:t>
       </w:r>
+    </w:p>
+    <w:p>
+      <w:pPr>
+        <w:rPr>
+          <w:rFonts w:ascii="Consolas" w:hAnsi="Consolas" w:cs="Consolas"/>
+          <w:color w:val="000000"/>
+          <w:sz w:val="20"/>
+          <w:szCs w:val="20"/>
+        </w:rPr>
+      </w:pPr>
+      <w:r>
+        <w:rPr>
+          <w:rFonts w:ascii="Consolas" w:hAnsi="Consolas" w:cs="Consolas"/>
+          <w:color w:val="000000"/>
+          <w:sz w:val="20"/>
+          <w:szCs w:val="20"/>
+        </w:rPr>
+        <w:t>}</w:t>
+      </w:r>
+    </w:p>
+    <w:p>
+      <w:pPr>
+        <w:rPr>
+          <w:rFonts w:ascii="Consolas" w:hAnsi="Consolas" w:cs="Consolas"/>
+          <w:color w:val="000000"/>
+          <w:sz w:val="20"/>
+          <w:szCs w:val="20"/>
+        </w:rPr>
+      </w:pPr>
+    </w:p>
+    <w:p>
+      <w:pPr>
+        <w:rPr>
+          <w:rFonts w:ascii="Consolas" w:hAnsi="Consolas" w:cs="Consolas"/>
+          <w:color w:val="000000"/>
+          <w:sz w:val="20"/>
+          <w:szCs w:val="20"/>
+        </w:rPr>
+      </w:pPr>
+    </w:p>
+    <w:p>
+      <w:pPr>
+        <w:rPr>
+          <w:rFonts w:ascii="Consolas" w:hAnsi="Consolas" w:cs="Consolas"/>
+          <w:b/>
+          <w:bCs/>
+          <w:color w:val="000000"/>
+          <w:sz w:val="30"/>
+          <w:szCs w:val="30"/>
+        </w:rPr>
+      </w:pPr>
+      <w:r>
+        <w:rPr>
+          <w:rFonts w:ascii="Consolas" w:hAnsi="Consolas" w:cs="Consolas"/>
+          <w:b/>
+          <w:bCs/>
+          <w:color w:val="000000"/>
+          <w:sz w:val="30"/>
+          <w:szCs w:val="30"/>
+        </w:rPr>
+        <w:t>2</w:t>
+      </w:r>
+    </w:p>
+    <w:p>
+      <w:pPr>
+        <w:rPr>
+          <w:rFonts w:ascii="Consolas" w:hAnsi="Consolas" w:cs="Consolas"/>
+          <w:color w:val="000000"/>
+          <w:sz w:val="20"/>
+          <w:szCs w:val="20"/>
+        </w:rPr>
+      </w:pPr>
+    </w:p>
+    <w:p>
+      <w:pPr>
+        <w:autoSpaceDE w:val="0"/>
+        <w:autoSpaceDN w:val="0"/>
+        <w:adjustRightInd w:val="0"/>
+        <w:rPr>
+          <w:rFonts w:ascii="Consolas" w:hAnsi="Consolas" w:cs="Consolas"/>
+          <w:sz w:val="20"/>
+          <w:szCs w:val="20"/>
+        </w:rPr>
+      </w:pPr>
+      <w:r>
+        <w:rPr>
+          <w:rFonts w:ascii="Consolas" w:hAnsi="Consolas" w:cs="Consolas"/>
+          <w:b/>
+          <w:bCs/>
+          <w:color w:val="7F0055"/>
+          <w:sz w:val="20"/>
+          <w:szCs w:val="20"/>
+        </w:rPr>
+        <w:t>package</w:t>
+      </w:r>
+      <w:r>
+        <w:rPr>
+          <w:rFonts w:ascii="Consolas" w:hAnsi="Consolas" w:cs="Consolas"/>
+          <w:color w:val="000000"/>
+          <w:sz w:val="20"/>
+          <w:szCs w:val="20"/>
+        </w:rPr>
+        <w:t xml:space="preserve"> </w:t>
+      </w:r>
+      <w:proofErr w:type="spellStart"/>
+      <w:r>
+        <w:rPr>
+          <w:rFonts w:ascii="Consolas" w:hAnsi="Consolas" w:cs="Consolas"/>
+          <w:color w:val="000000"/>
+          <w:sz w:val="20"/>
+          <w:szCs w:val="20"/>
+        </w:rPr>
+        <w:t>Com.TSL.NonZeroListUtilities</w:t>
+      </w:r>
+      <w:proofErr w:type="spellEnd"/>
+      <w:r>
+        <w:rPr>
+          <w:rFonts w:ascii="Consolas" w:hAnsi="Consolas" w:cs="Consolas"/>
+          <w:color w:val="000000"/>
+          <w:sz w:val="20"/>
+          <w:szCs w:val="20"/>
+        </w:rPr>
+        <w:t>;</w:t>
+      </w:r>
+    </w:p>
+    <w:p>
+      <w:pPr>
+        <w:autoSpaceDE w:val="0"/>
+        <w:autoSpaceDN w:val="0"/>
+        <w:adjustRightInd w:val="0"/>
+        <w:rPr>
+          <w:rFonts w:ascii="Consolas" w:hAnsi="Consolas" w:cs="Consolas"/>
+          <w:sz w:val="20"/>
+          <w:szCs w:val="20"/>
+        </w:rPr>
+      </w:pPr>
+    </w:p>
+    <w:p>
+      <w:pPr>
+        <w:autoSpaceDE w:val="0"/>
+        <w:autoSpaceDN w:val="0"/>
+        <w:adjustRightInd w:val="0"/>
+        <w:rPr>
+          <w:rFonts w:ascii="Consolas" w:hAnsi="Consolas" w:cs="Consolas"/>
+          <w:sz w:val="20"/>
+          <w:szCs w:val="20"/>
+        </w:rPr>
+      </w:pPr>
+    </w:p>
+    <w:p>
+      <w:pPr>
+        <w:autoSpaceDE w:val="0"/>
+        <w:autoSpaceDN w:val="0"/>
+        <w:adjustRightInd w:val="0"/>
+        <w:rPr>
+          <w:rFonts w:ascii="Consolas" w:hAnsi="Consolas" w:cs="Consolas"/>
+          <w:sz w:val="20"/>
+          <w:szCs w:val="20"/>
+        </w:rPr>
+      </w:pPr>
+      <w:r>
+        <w:rPr>
+          <w:rFonts w:ascii="Consolas" w:hAnsi="Consolas" w:cs="Consolas"/>
+          <w:color w:val="3F5FBF"/>
+          <w:sz w:val="20"/>
+          <w:szCs w:val="20"/>
+        </w:rPr>
+        <w:t>/**</w:t>
+      </w:r>
+    </w:p>
+    <w:p>
+      <w:pPr>
+        <w:autoSpaceDE w:val="0"/>
+        <w:autoSpaceDN w:val="0"/>
+        <w:adjustRightInd w:val="0"/>
+        <w:rPr>
+          <w:rFonts w:ascii="Consolas" w:hAnsi="Consolas" w:cs="Consolas"/>
+          <w:sz w:val="20"/>
+          <w:szCs w:val="20"/>
+        </w:rPr>
+      </w:pPr>
+      <w:r>
+        <w:rPr>
+          <w:rFonts w:ascii="Consolas" w:hAnsi="Consolas" w:cs="Consolas"/>
+          <w:color w:val="3F5FBF"/>
+          <w:sz w:val="20"/>
+          <w:szCs w:val="20"/>
+        </w:rPr>
+        <w:t xml:space="preserve">* </w:t>
+      </w:r>
+      <w:r>
+        <w:rPr>
+          <w:rFonts w:ascii="Consolas" w:hAnsi="Consolas" w:cs="Consolas"/>
+          <w:b/>
+          <w:bCs/>
+          <w:color w:val="7F9FBF"/>
+          <w:sz w:val="20"/>
+          <w:szCs w:val="20"/>
+        </w:rPr>
+        <w:t>@author</w:t>
+      </w:r>
+      <w:r>
+        <w:rPr>
+          <w:rFonts w:ascii="Consolas" w:hAnsi="Consolas" w:cs="Consolas"/>
+          <w:color w:val="3F5FBF"/>
+          <w:sz w:val="20"/>
+          <w:szCs w:val="20"/>
+        </w:rPr>
+        <w:t xml:space="preserve"> YINGJIN CUI</w:t>
+      </w:r>
+    </w:p>
+    <w:p>
+      <w:pPr>
+        <w:autoSpaceDE w:val="0"/>
+        <w:autoSpaceDN w:val="0"/>
+        <w:adjustRightInd w:val="0"/>
+        <w:rPr>
+          <w:rFonts w:ascii="Consolas" w:hAnsi="Consolas" w:cs="Consolas"/>
+          <w:sz w:val="20"/>
+          <w:szCs w:val="20"/>
+        </w:rPr>
+      </w:pPr>
+      <w:r>
+        <w:rPr>
+          <w:rFonts w:ascii="Consolas" w:hAnsi="Consolas" w:cs="Consolas"/>
+          <w:color w:val="3F5FBF"/>
+          <w:sz w:val="20"/>
+          <w:szCs w:val="20"/>
+        </w:rPr>
+        <w:t>* version 1.0</w:t>
+      </w:r>
+    </w:p>
+    <w:p>
+      <w:pPr>
+        <w:autoSpaceDE w:val="0"/>
+        <w:autoSpaceDN w:val="0"/>
+        <w:adjustRightInd w:val="0"/>
+        <w:rPr>
+          <w:rFonts w:ascii="Consolas" w:hAnsi="Consolas" w:cs="Consolas"/>
+          <w:sz w:val="20"/>
+          <w:szCs w:val="20"/>
+        </w:rPr>
+      </w:pPr>
+      <w:r>
+        <w:rPr>
+          <w:rFonts w:ascii="Consolas" w:hAnsi="Consolas" w:cs="Consolas"/>
+          <w:color w:val="3F5FBF"/>
+          <w:sz w:val="20"/>
+          <w:szCs w:val="20"/>
+        </w:rPr>
+        <w:t>* since   2020</w:t>
+      </w:r>
+      <w:r>
+        <w:rPr>
+          <w:rFonts w:ascii="Consolas" w:hAnsi="Consolas" w:cs="Consolas"/>
+          <w:color w:val="7F7F9F"/>
+          <w:sz w:val="20"/>
+          <w:szCs w:val="20"/>
+        </w:rPr>
+        <w:t>-</w:t>
+      </w:r>
+      <w:r>
+        <w:rPr>
+          <w:rFonts w:ascii="Consolas" w:hAnsi="Consolas" w:cs="Consolas"/>
+          <w:color w:val="3F5FBF"/>
+          <w:sz w:val="20"/>
+          <w:szCs w:val="20"/>
+        </w:rPr>
+        <w:t>03</w:t>
+      </w:r>
+    </w:p>
+    <w:p>
+      <w:pPr>
+        <w:autoSpaceDE w:val="0"/>
+        <w:autoSpaceDN w:val="0"/>
+        <w:adjustRightInd w:val="0"/>
+        <w:rPr>
+          <w:rFonts w:ascii="Consolas" w:hAnsi="Consolas" w:cs="Consolas"/>
+          <w:sz w:val="20"/>
+          <w:szCs w:val="20"/>
+        </w:rPr>
+      </w:pPr>
+      <w:r>
+        <w:rPr>
+          <w:rFonts w:ascii="Consolas" w:hAnsi="Consolas" w:cs="Consolas"/>
+          <w:color w:val="3F5FBF"/>
+          <w:sz w:val="20"/>
+          <w:szCs w:val="20"/>
+        </w:rPr>
+        <w:t>*</w:t>
+      </w:r>
+    </w:p>
+    <w:p>
+      <w:pPr>
+        <w:autoSpaceDE w:val="0"/>
+        <w:autoSpaceDN w:val="0"/>
+        <w:adjustRightInd w:val="0"/>
+        <w:rPr>
+          <w:rFonts w:ascii="Consolas" w:hAnsi="Consolas" w:cs="Consolas"/>
+          <w:sz w:val="20"/>
+          <w:szCs w:val="20"/>
+        </w:rPr>
+      </w:pPr>
+      <w:r>
+        <w:rPr>
+          <w:rFonts w:ascii="Consolas" w:hAnsi="Consolas" w:cs="Consolas"/>
+          <w:color w:val="3F5FBF"/>
+          <w:sz w:val="20"/>
+          <w:szCs w:val="20"/>
+        </w:rPr>
+        <w:t>* NonzeroListDriver.java: The driver program for NonzeroList.java</w:t>
+      </w:r>
+    </w:p>
+    <w:p>
+      <w:pPr>
+        <w:autoSpaceDE w:val="0"/>
+        <w:autoSpaceDN w:val="0"/>
+        <w:adjustRightInd w:val="0"/>
+        <w:rPr>
+          <w:rFonts w:ascii="Consolas" w:hAnsi="Consolas" w:cs="Consolas"/>
+          <w:sz w:val="20"/>
+          <w:szCs w:val="20"/>
+        </w:rPr>
+      </w:pPr>
+      <w:r>
+        <w:rPr>
+          <w:rFonts w:ascii="Consolas" w:hAnsi="Consolas" w:cs="Consolas"/>
+          <w:color w:val="3F5FBF"/>
+          <w:sz w:val="20"/>
+          <w:szCs w:val="20"/>
+        </w:rPr>
+        <w:t>*/</w:t>
+      </w:r>
+    </w:p>
+    <w:p>
+      <w:pPr>
+        <w:autoSpaceDE w:val="0"/>
+        <w:autoSpaceDN w:val="0"/>
+        <w:adjustRightInd w:val="0"/>
+        <w:rPr>
+          <w:rFonts w:ascii="Consolas" w:hAnsi="Consolas" w:cs="Consolas"/>
+          <w:sz w:val="20"/>
+          <w:szCs w:val="20"/>
+        </w:rPr>
+      </w:pPr>
+    </w:p>
+    <w:p>
+      <w:pPr>
+        <w:autoSpaceDE w:val="0"/>
+        <w:autoSpaceDN w:val="0"/>
+        <w:adjustRightInd w:val="0"/>
+        <w:rPr>
+          <w:rFonts w:ascii="Consolas" w:hAnsi="Consolas" w:cs="Consolas"/>
+          <w:sz w:val="20"/>
+          <w:szCs w:val="20"/>
+        </w:rPr>
+      </w:pPr>
+      <w:r>
+        <w:rPr>
+          <w:rFonts w:ascii="Consolas" w:hAnsi="Consolas" w:cs="Consolas"/>
+          <w:b/>
+          <w:bCs/>
+          <w:color w:val="7F0055"/>
+          <w:sz w:val="20"/>
+          <w:szCs w:val="20"/>
+        </w:rPr>
+        <w:t>public</w:t>
+      </w:r>
+      <w:r>
+        <w:rPr>
+          <w:rFonts w:ascii="Consolas" w:hAnsi="Consolas" w:cs="Consolas"/>
+          <w:color w:val="000000"/>
+          <w:sz w:val="20"/>
+          <w:szCs w:val="20"/>
+        </w:rPr>
+        <w:t xml:space="preserve"> </w:t>
+      </w:r>
+      <w:r>
+        <w:rPr>
+          <w:rFonts w:ascii="Consolas" w:hAnsi="Consolas" w:cs="Consolas"/>
+          <w:b/>
+          <w:bCs/>
+          <w:color w:val="7F0055"/>
+          <w:sz w:val="20"/>
+          <w:szCs w:val="20"/>
+        </w:rPr>
+        <w:t>class</w:t>
+      </w:r>
+      <w:r>
+        <w:rPr>
+          <w:rFonts w:ascii="Consolas" w:hAnsi="Consolas" w:cs="Consolas"/>
+          <w:color w:val="000000"/>
+          <w:sz w:val="20"/>
+          <w:szCs w:val="20"/>
+        </w:rPr>
+        <w:t xml:space="preserve"> </w:t>
+      </w:r>
+      <w:proofErr w:type="spellStart"/>
+      <w:r>
+        <w:rPr>
+          <w:rFonts w:ascii="Consolas" w:hAnsi="Consolas" w:cs="Consolas"/>
+          <w:color w:val="000000"/>
+          <w:sz w:val="20"/>
+          <w:szCs w:val="20"/>
+        </w:rPr>
+        <w:t>NonzeroListDriver</w:t>
+      </w:r>
+      <w:proofErr w:type="spellEnd"/>
+      <w:r>
+        <w:rPr>
+          <w:rFonts w:ascii="Consolas" w:hAnsi="Consolas" w:cs="Consolas"/>
+          <w:color w:val="000000"/>
+          <w:sz w:val="20"/>
+          <w:szCs w:val="20"/>
+        </w:rPr>
+        <w:t>{</w:t>
+      </w:r>
+    </w:p>
+    <w:p>
+      <w:pPr>
+        <w:autoSpaceDE w:val="0"/>
+        <w:autoSpaceDN w:val="0"/>
+        <w:adjustRightInd w:val="0"/>
+        <w:rPr>
+          <w:rFonts w:ascii="Consolas" w:hAnsi="Consolas" w:cs="Consolas"/>
+          <w:sz w:val="20"/>
+          <w:szCs w:val="20"/>
+        </w:rPr>
+      </w:pPr>
+    </w:p>
+    <w:p>
+      <w:pPr>
+        <w:autoSpaceDE w:val="0"/>
+        <w:autoSpaceDN w:val="0"/>
+        <w:adjustRightInd w:val="0"/>
+        <w:rPr>
+          <w:rFonts w:ascii="Consolas" w:hAnsi="Consolas" w:cs="Consolas"/>
+          <w:sz w:val="20"/>
+          <w:szCs w:val="20"/>
+        </w:rPr>
+      </w:pPr>
+      <w:r>
+        <w:rPr>
+          <w:rFonts w:ascii="Consolas" w:hAnsi="Consolas" w:cs="Consolas"/>
+          <w:color w:val="000000"/>
+          <w:sz w:val="20"/>
+          <w:szCs w:val="20"/>
+        </w:rPr>
+        <w:t xml:space="preserve">   </w:t>
+      </w:r>
+      <w:r>
+        <w:rPr>
+          <w:rFonts w:ascii="Consolas" w:hAnsi="Consolas" w:cs="Consolas"/>
+          <w:b/>
+          <w:bCs/>
+          <w:color w:val="7F0055"/>
+          <w:sz w:val="20"/>
+          <w:szCs w:val="20"/>
+        </w:rPr>
+        <w:t>public</w:t>
+      </w:r>
+      <w:r>
+        <w:rPr>
+          <w:rFonts w:ascii="Consolas" w:hAnsi="Consolas" w:cs="Consolas"/>
+          <w:color w:val="000000"/>
+          <w:sz w:val="20"/>
+          <w:szCs w:val="20"/>
+        </w:rPr>
+        <w:t xml:space="preserve"> </w:t>
+      </w:r>
+      <w:r>
+        <w:rPr>
+          <w:rFonts w:ascii="Consolas" w:hAnsi="Consolas" w:cs="Consolas"/>
+          <w:b/>
+          <w:bCs/>
+          <w:color w:val="7F0055"/>
+          <w:sz w:val="20"/>
+          <w:szCs w:val="20"/>
+        </w:rPr>
+        <w:t>static</w:t>
+      </w:r>
+      <w:r>
+        <w:rPr>
+          <w:rFonts w:ascii="Consolas" w:hAnsi="Consolas" w:cs="Consolas"/>
+          <w:color w:val="000000"/>
+          <w:sz w:val="20"/>
+          <w:szCs w:val="20"/>
+        </w:rPr>
+        <w:t xml:space="preserve"> </w:t>
+      </w:r>
+      <w:r>
+        <w:rPr>
+          <w:rFonts w:ascii="Consolas" w:hAnsi="Consolas" w:cs="Consolas"/>
+          <w:b/>
+          <w:bCs/>
+          <w:color w:val="7F0055"/>
+          <w:sz w:val="20"/>
+          <w:szCs w:val="20"/>
+        </w:rPr>
+        <w:t>void</w:t>
+      </w:r>
+      <w:r>
+        <w:rPr>
+          <w:rFonts w:ascii="Consolas" w:hAnsi="Consolas" w:cs="Consolas"/>
+          <w:color w:val="000000"/>
+          <w:sz w:val="20"/>
+          <w:szCs w:val="20"/>
+        </w:rPr>
+        <w:t xml:space="preserve"> main(String[] </w:t>
+      </w:r>
+      <w:proofErr w:type="spellStart"/>
+      <w:r>
+        <w:rPr>
+          <w:rFonts w:ascii="Consolas" w:hAnsi="Consolas" w:cs="Consolas"/>
+          <w:color w:val="6A3E3E"/>
+          <w:sz w:val="20"/>
+          <w:szCs w:val="20"/>
+        </w:rPr>
+        <w:t>args</w:t>
+      </w:r>
+      <w:proofErr w:type="spellEnd"/>
+      <w:r>
+        <w:rPr>
+          <w:rFonts w:ascii="Consolas" w:hAnsi="Consolas" w:cs="Consolas"/>
+          <w:color w:val="000000"/>
+          <w:sz w:val="20"/>
+          <w:szCs w:val="20"/>
+        </w:rPr>
+        <w:t>){</w:t>
+      </w:r>
+    </w:p>
+    <w:p>
+      <w:pPr>
+        <w:autoSpaceDE w:val="0"/>
+        <w:autoSpaceDN w:val="0"/>
+        <w:adjustRightInd w:val="0"/>
+        <w:rPr>
+          <w:rFonts w:ascii="Consolas" w:hAnsi="Consolas" w:cs="Consolas"/>
+          <w:sz w:val="20"/>
+          <w:szCs w:val="20"/>
+        </w:rPr>
+      </w:pPr>
+      <w:r>
+        <w:rPr>
+          <w:rFonts w:ascii="Consolas" w:hAnsi="Consolas" w:cs="Consolas"/>
+          <w:color w:val="000000"/>
+          <w:sz w:val="20"/>
+          <w:szCs w:val="20"/>
+        </w:rPr>
+        <w:t xml:space="preserve">      </w:t>
+      </w:r>
+    </w:p>
+    <w:p>
+      <w:pPr>
+        <w:autoSpaceDE w:val="0"/>
+        <w:autoSpaceDN w:val="0"/>
+        <w:adjustRightInd w:val="0"/>
+        <w:rPr>
+          <w:rFonts w:ascii="Consolas" w:hAnsi="Consolas" w:cs="Consolas"/>
+          <w:sz w:val="20"/>
+          <w:szCs w:val="20"/>
+        </w:rPr>
+      </w:pPr>
+      <w:r>
+        <w:rPr>
+          <w:rFonts w:ascii="Consolas" w:hAnsi="Consolas" w:cs="Consolas"/>
+          <w:color w:val="000000"/>
+          <w:sz w:val="20"/>
+          <w:szCs w:val="20"/>
+        </w:rPr>
+        <w:t xml:space="preserve">      </w:t>
+      </w:r>
+      <w:proofErr w:type="spellStart"/>
+      <w:r>
+        <w:rPr>
+          <w:rFonts w:ascii="Consolas" w:hAnsi="Consolas" w:cs="Consolas"/>
+          <w:color w:val="000000"/>
+          <w:sz w:val="20"/>
+          <w:szCs w:val="20"/>
+        </w:rPr>
+        <w:t>NonzeroList</w:t>
+      </w:r>
+      <w:proofErr w:type="spellEnd"/>
+      <w:r>
+        <w:rPr>
+          <w:rFonts w:ascii="Consolas" w:hAnsi="Consolas" w:cs="Consolas"/>
+          <w:color w:val="000000"/>
+          <w:sz w:val="20"/>
+          <w:szCs w:val="20"/>
+        </w:rPr>
+        <w:t xml:space="preserve"> </w:t>
+      </w:r>
+      <w:r>
+        <w:rPr>
+          <w:rFonts w:ascii="Consolas" w:hAnsi="Consolas" w:cs="Consolas"/>
+          <w:color w:val="6A3E3E"/>
+          <w:sz w:val="20"/>
+          <w:szCs w:val="20"/>
+        </w:rPr>
+        <w:t>list</w:t>
+      </w:r>
+      <w:r>
+        <w:rPr>
+          <w:rFonts w:ascii="Consolas" w:hAnsi="Consolas" w:cs="Consolas"/>
+          <w:color w:val="000000"/>
+          <w:sz w:val="20"/>
+          <w:szCs w:val="20"/>
+        </w:rPr>
+        <w:t>=</w:t>
+      </w:r>
+      <w:r>
+        <w:rPr>
+          <w:rFonts w:ascii="Consolas" w:hAnsi="Consolas" w:cs="Consolas"/>
+          <w:b/>
+          <w:bCs/>
+          <w:color w:val="7F0055"/>
+          <w:sz w:val="20"/>
+          <w:szCs w:val="20"/>
+        </w:rPr>
+        <w:t>new</w:t>
+      </w:r>
+      <w:r>
+        <w:rPr>
+          <w:rFonts w:ascii="Consolas" w:hAnsi="Consolas" w:cs="Consolas"/>
+          <w:color w:val="000000"/>
+          <w:sz w:val="20"/>
+          <w:szCs w:val="20"/>
+        </w:rPr>
+        <w:t xml:space="preserve"> </w:t>
+      </w:r>
+      <w:proofErr w:type="spellStart"/>
+      <w:r>
+        <w:rPr>
+          <w:rFonts w:ascii="Consolas" w:hAnsi="Consolas" w:cs="Consolas"/>
+          <w:color w:val="000000"/>
+          <w:sz w:val="20"/>
+          <w:szCs w:val="20"/>
+        </w:rPr>
+        <w:t>NonzeroList</w:t>
+      </w:r>
+      <w:proofErr w:type="spellEnd"/>
+      <w:r>
+        <w:rPr>
+          <w:rFonts w:ascii="Consolas" w:hAnsi="Consolas" w:cs="Consolas"/>
+          <w:color w:val="000000"/>
+          <w:sz w:val="20"/>
+          <w:szCs w:val="20"/>
+        </w:rPr>
+        <w:t>(5);</w:t>
+      </w:r>
+    </w:p>
+    <w:p>
+      <w:pPr>
+        <w:autoSpaceDE w:val="0"/>
+        <w:autoSpaceDN w:val="0"/>
+        <w:adjustRightInd w:val="0"/>
+        <w:rPr>
+          <w:rFonts w:ascii="Consolas" w:hAnsi="Consolas" w:cs="Consolas"/>
+          <w:sz w:val="20"/>
+          <w:szCs w:val="20"/>
+        </w:rPr>
+      </w:pPr>
+      <w:r>
+        <w:rPr>
+          <w:rFonts w:ascii="Consolas" w:hAnsi="Consolas" w:cs="Consolas"/>
+          <w:color w:val="000000"/>
+          <w:sz w:val="20"/>
+          <w:szCs w:val="20"/>
+        </w:rPr>
+        <w:t xml:space="preserve">      </w:t>
+      </w:r>
+      <w:proofErr w:type="spellStart"/>
+      <w:r>
+        <w:rPr>
+          <w:rFonts w:ascii="Consolas" w:hAnsi="Consolas" w:cs="Consolas"/>
+          <w:color w:val="000000"/>
+          <w:sz w:val="20"/>
+          <w:szCs w:val="20"/>
+        </w:rPr>
+        <w:t>System.</w:t>
+      </w:r>
+      <w:r>
+        <w:rPr>
+          <w:rFonts w:ascii="Consolas" w:hAnsi="Consolas" w:cs="Consolas"/>
+          <w:b/>
+          <w:bCs/>
+          <w:i/>
+          <w:iCs/>
+          <w:color w:val="0000C0"/>
+          <w:sz w:val="20"/>
+          <w:szCs w:val="20"/>
+        </w:rPr>
+        <w:t>out</w:t>
+      </w:r>
+      <w:r>
+        <w:rPr>
+          <w:rFonts w:ascii="Consolas" w:hAnsi="Consolas" w:cs="Consolas"/>
+          <w:color w:val="000000"/>
+          <w:sz w:val="20"/>
+          <w:szCs w:val="20"/>
+        </w:rPr>
+        <w:t>.println</w:t>
+      </w:r>
+      <w:proofErr w:type="spellEnd"/>
+      <w:r>
+        <w:rPr>
+          <w:rFonts w:ascii="Consolas" w:hAnsi="Consolas" w:cs="Consolas"/>
+          <w:color w:val="000000"/>
+          <w:sz w:val="20"/>
+          <w:szCs w:val="20"/>
+        </w:rPr>
+        <w:t>(</w:t>
+      </w:r>
+      <w:r>
+        <w:rPr>
+          <w:rFonts w:ascii="Consolas" w:hAnsi="Consolas" w:cs="Consolas"/>
+          <w:color w:val="2A00FF"/>
+          <w:sz w:val="20"/>
+          <w:szCs w:val="20"/>
+        </w:rPr>
+        <w:t xml:space="preserve">"Before adding any data, call </w:t>
+      </w:r>
+      <w:proofErr w:type="spellStart"/>
+      <w:r>
+        <w:rPr>
+          <w:rFonts w:ascii="Consolas" w:hAnsi="Consolas" w:cs="Consolas"/>
+          <w:color w:val="2A00FF"/>
+          <w:sz w:val="20"/>
+          <w:szCs w:val="20"/>
+        </w:rPr>
+        <w:t>list.isEmpty</w:t>
+      </w:r>
+      <w:proofErr w:type="spellEnd"/>
+      <w:r>
+        <w:rPr>
+          <w:rFonts w:ascii="Consolas" w:hAnsi="Consolas" w:cs="Consolas"/>
+          <w:color w:val="2A00FF"/>
+          <w:sz w:val="20"/>
+          <w:szCs w:val="20"/>
+        </w:rPr>
+        <w:t xml:space="preserve">() </w:t>
+      </w:r>
+      <w:proofErr w:type="spellStart"/>
+      <w:r>
+        <w:rPr>
+          <w:rFonts w:ascii="Consolas" w:hAnsi="Consolas" w:cs="Consolas"/>
+          <w:color w:val="2A00FF"/>
+          <w:sz w:val="20"/>
+          <w:szCs w:val="20"/>
+        </w:rPr>
+        <w:t>retrurns</w:t>
+      </w:r>
+      <w:proofErr w:type="spellEnd"/>
+      <w:r>
+        <w:rPr>
+          <w:rFonts w:ascii="Consolas" w:hAnsi="Consolas" w:cs="Consolas"/>
+          <w:color w:val="2A00FF"/>
+          <w:sz w:val="20"/>
+          <w:szCs w:val="20"/>
+        </w:rPr>
+        <w:t>: "</w:t>
+      </w:r>
+      <w:r>
+        <w:rPr>
+          <w:rFonts w:ascii="Consolas" w:hAnsi="Consolas" w:cs="Consolas"/>
+          <w:color w:val="000000"/>
+          <w:sz w:val="20"/>
+          <w:szCs w:val="20"/>
+        </w:rPr>
+        <w:t>+</w:t>
+      </w:r>
+      <w:proofErr w:type="spellStart"/>
+      <w:r>
+        <w:rPr>
+          <w:rFonts w:ascii="Consolas" w:hAnsi="Consolas" w:cs="Consolas"/>
+          <w:color w:val="6A3E3E"/>
+          <w:sz w:val="20"/>
+          <w:szCs w:val="20"/>
+        </w:rPr>
+        <w:t>list</w:t>
+      </w:r>
+      <w:r>
+        <w:rPr>
+          <w:rFonts w:ascii="Consolas" w:hAnsi="Consolas" w:cs="Consolas"/>
+          <w:color w:val="000000"/>
+          <w:sz w:val="20"/>
+          <w:szCs w:val="20"/>
+        </w:rPr>
+        <w:t>.isEmpty</w:t>
+      </w:r>
+      <w:proofErr w:type="spellEnd"/>
+      <w:r>
+        <w:rPr>
+          <w:rFonts w:ascii="Consolas" w:hAnsi="Consolas" w:cs="Consolas"/>
+          <w:color w:val="000000"/>
+          <w:sz w:val="20"/>
+          <w:szCs w:val="20"/>
+        </w:rPr>
+        <w:t xml:space="preserve">()+ </w:t>
+      </w:r>
+      <w:r>
+        <w:rPr>
+          <w:rFonts w:ascii="Consolas" w:hAnsi="Consolas" w:cs="Consolas"/>
+          <w:color w:val="2A00FF"/>
+          <w:sz w:val="20"/>
+          <w:szCs w:val="20"/>
+        </w:rPr>
+        <w:t xml:space="preserve">" </w:t>
+      </w:r>
+      <w:proofErr w:type="spellStart"/>
+      <w:r>
+        <w:rPr>
+          <w:rFonts w:ascii="Consolas" w:hAnsi="Consolas" w:cs="Consolas"/>
+          <w:color w:val="2A00FF"/>
+          <w:sz w:val="20"/>
+          <w:szCs w:val="20"/>
+        </w:rPr>
+        <w:t>list.size</w:t>
+      </w:r>
+      <w:proofErr w:type="spellEnd"/>
+      <w:r>
+        <w:rPr>
+          <w:rFonts w:ascii="Consolas" w:hAnsi="Consolas" w:cs="Consolas"/>
+          <w:color w:val="2A00FF"/>
+          <w:sz w:val="20"/>
+          <w:szCs w:val="20"/>
+        </w:rPr>
+        <w:t>() returns: "</w:t>
+      </w:r>
+      <w:r>
+        <w:rPr>
+          <w:rFonts w:ascii="Consolas" w:hAnsi="Consolas" w:cs="Consolas"/>
+          <w:color w:val="000000"/>
+          <w:sz w:val="20"/>
+          <w:szCs w:val="20"/>
+        </w:rPr>
+        <w:t xml:space="preserve">+ </w:t>
+      </w:r>
+      <w:proofErr w:type="spellStart"/>
+      <w:r>
+        <w:rPr>
+          <w:rFonts w:ascii="Consolas" w:hAnsi="Consolas" w:cs="Consolas"/>
+          <w:color w:val="6A3E3E"/>
+          <w:sz w:val="20"/>
+          <w:szCs w:val="20"/>
+        </w:rPr>
+        <w:t>list</w:t>
+      </w:r>
+      <w:r>
+        <w:rPr>
+          <w:rFonts w:ascii="Consolas" w:hAnsi="Consolas" w:cs="Consolas"/>
+          <w:color w:val="000000"/>
+          <w:sz w:val="20"/>
+          <w:szCs w:val="20"/>
+        </w:rPr>
+        <w:t>.size</w:t>
+      </w:r>
+      <w:proofErr w:type="spellEnd"/>
+      <w:r>
+        <w:rPr>
+          <w:rFonts w:ascii="Consolas" w:hAnsi="Consolas" w:cs="Consolas"/>
+          <w:color w:val="000000"/>
+          <w:sz w:val="20"/>
+          <w:szCs w:val="20"/>
+        </w:rPr>
+        <w:t>());</w:t>
+      </w:r>
+    </w:p>
+    <w:p>
+      <w:pPr>
+        <w:autoSpaceDE w:val="0"/>
+        <w:autoSpaceDN w:val="0"/>
+        <w:adjustRightInd w:val="0"/>
+        <w:rPr>
+          <w:rFonts w:ascii="Consolas" w:hAnsi="Consolas" w:cs="Consolas"/>
+          <w:sz w:val="20"/>
+          <w:szCs w:val="20"/>
+        </w:rPr>
+      </w:pPr>
+      <w:r>
+        <w:rPr>
+          <w:rFonts w:ascii="Consolas" w:hAnsi="Consolas" w:cs="Consolas"/>
+          <w:color w:val="000000"/>
+          <w:sz w:val="20"/>
+          <w:szCs w:val="20"/>
+        </w:rPr>
+        <w:t xml:space="preserve">      </w:t>
+      </w:r>
+      <w:proofErr w:type="spellStart"/>
+      <w:r>
+        <w:rPr>
+          <w:rFonts w:ascii="Consolas" w:hAnsi="Consolas" w:cs="Consolas"/>
+          <w:color w:val="6A3E3E"/>
+          <w:sz w:val="20"/>
+          <w:szCs w:val="20"/>
+        </w:rPr>
+        <w:t>list</w:t>
+      </w:r>
+      <w:r>
+        <w:rPr>
+          <w:rFonts w:ascii="Consolas" w:hAnsi="Consolas" w:cs="Consolas"/>
+          <w:color w:val="000000"/>
+          <w:sz w:val="20"/>
+          <w:szCs w:val="20"/>
+        </w:rPr>
+        <w:t>.add</w:t>
+      </w:r>
+      <w:proofErr w:type="spellEnd"/>
+      <w:r>
+        <w:rPr>
+          <w:rFonts w:ascii="Consolas" w:hAnsi="Consolas" w:cs="Consolas"/>
+          <w:color w:val="000000"/>
+          <w:sz w:val="20"/>
+          <w:szCs w:val="20"/>
+        </w:rPr>
+        <w:t>(2);</w:t>
+      </w:r>
+    </w:p>
+    <w:p>
+      <w:pPr>
+        <w:autoSpaceDE w:val="0"/>
+        <w:autoSpaceDN w:val="0"/>
+        <w:adjustRightInd w:val="0"/>
+        <w:rPr>
+          <w:rFonts w:ascii="Consolas" w:hAnsi="Consolas" w:cs="Consolas"/>
+          <w:sz w:val="20"/>
+          <w:szCs w:val="20"/>
+        </w:rPr>
+      </w:pPr>
+      <w:r>
+        <w:rPr>
+          <w:rFonts w:ascii="Consolas" w:hAnsi="Consolas" w:cs="Consolas"/>
+          <w:color w:val="000000"/>
+          <w:sz w:val="20"/>
+          <w:szCs w:val="20"/>
+        </w:rPr>
+        <w:t xml:space="preserve">      </w:t>
+      </w:r>
+      <w:proofErr w:type="spellStart"/>
+      <w:r>
+        <w:rPr>
+          <w:rFonts w:ascii="Consolas" w:hAnsi="Consolas" w:cs="Consolas"/>
+          <w:color w:val="6A3E3E"/>
+          <w:sz w:val="20"/>
+          <w:szCs w:val="20"/>
+        </w:rPr>
+        <w:t>list</w:t>
+      </w:r>
+      <w:r>
+        <w:rPr>
+          <w:rFonts w:ascii="Consolas" w:hAnsi="Consolas" w:cs="Consolas"/>
+          <w:color w:val="000000"/>
+          <w:sz w:val="20"/>
+          <w:szCs w:val="20"/>
+        </w:rPr>
+        <w:t>.add</w:t>
+      </w:r>
+      <w:proofErr w:type="spellEnd"/>
+      <w:r>
+        <w:rPr>
+          <w:rFonts w:ascii="Consolas" w:hAnsi="Consolas" w:cs="Consolas"/>
+          <w:color w:val="000000"/>
+          <w:sz w:val="20"/>
+          <w:szCs w:val="20"/>
+        </w:rPr>
+        <w:t>(12);</w:t>
+      </w:r>
+    </w:p>
+    <w:p>
+      <w:pPr>
+        <w:autoSpaceDE w:val="0"/>
+        <w:autoSpaceDN w:val="0"/>
+        <w:adjustRightInd w:val="0"/>
+        <w:rPr>
+          <w:rFonts w:ascii="Consolas" w:hAnsi="Consolas" w:cs="Consolas"/>
+          <w:sz w:val="20"/>
+          <w:szCs w:val="20"/>
+        </w:rPr>
+      </w:pPr>
+      <w:r>
+        <w:rPr>
+          <w:rFonts w:ascii="Consolas" w:hAnsi="Consolas" w:cs="Consolas"/>
+          <w:color w:val="000000"/>
+          <w:sz w:val="20"/>
+          <w:szCs w:val="20"/>
+        </w:rPr>
+        <w:t xml:space="preserve">      </w:t>
+      </w:r>
+      <w:proofErr w:type="spellStart"/>
+      <w:r>
+        <w:rPr>
+          <w:rFonts w:ascii="Consolas" w:hAnsi="Consolas" w:cs="Consolas"/>
+          <w:color w:val="6A3E3E"/>
+          <w:sz w:val="20"/>
+          <w:szCs w:val="20"/>
+        </w:rPr>
+        <w:t>list</w:t>
+      </w:r>
+      <w:r>
+        <w:rPr>
+          <w:rFonts w:ascii="Consolas" w:hAnsi="Consolas" w:cs="Consolas"/>
+          <w:color w:val="000000"/>
+          <w:sz w:val="20"/>
+          <w:szCs w:val="20"/>
+        </w:rPr>
+        <w:t>.add</w:t>
+      </w:r>
+      <w:proofErr w:type="spellEnd"/>
+      <w:r>
+        <w:rPr>
+          <w:rFonts w:ascii="Consolas" w:hAnsi="Consolas" w:cs="Consolas"/>
+          <w:color w:val="000000"/>
+          <w:sz w:val="20"/>
+          <w:szCs w:val="20"/>
+        </w:rPr>
+        <w:t>(5);</w:t>
+      </w:r>
+    </w:p>
+    <w:p>
+      <w:pPr>
+        <w:autoSpaceDE w:val="0"/>
+        <w:autoSpaceDN w:val="0"/>
+        <w:adjustRightInd w:val="0"/>
+        <w:rPr>
+          <w:rFonts w:ascii="Consolas" w:hAnsi="Consolas" w:cs="Consolas"/>
+          <w:sz w:val="20"/>
+          <w:szCs w:val="20"/>
+        </w:rPr>
+      </w:pPr>
+      <w:r>
+        <w:rPr>
+          <w:rFonts w:ascii="Consolas" w:hAnsi="Consolas" w:cs="Consolas"/>
+          <w:color w:val="000000"/>
+          <w:sz w:val="20"/>
+          <w:szCs w:val="20"/>
+        </w:rPr>
+        <w:t xml:space="preserve">      </w:t>
+      </w:r>
+      <w:proofErr w:type="spellStart"/>
+      <w:r>
+        <w:rPr>
+          <w:rFonts w:ascii="Consolas" w:hAnsi="Consolas" w:cs="Consolas"/>
+          <w:color w:val="6A3E3E"/>
+          <w:sz w:val="20"/>
+          <w:szCs w:val="20"/>
+        </w:rPr>
+        <w:t>list</w:t>
+      </w:r>
+      <w:r>
+        <w:rPr>
+          <w:rFonts w:ascii="Consolas" w:hAnsi="Consolas" w:cs="Consolas"/>
+          <w:color w:val="000000"/>
+          <w:sz w:val="20"/>
+          <w:szCs w:val="20"/>
+        </w:rPr>
+        <w:t>.add</w:t>
+      </w:r>
+      <w:proofErr w:type="spellEnd"/>
+      <w:r>
+        <w:rPr>
+          <w:rFonts w:ascii="Consolas" w:hAnsi="Consolas" w:cs="Consolas"/>
+          <w:color w:val="000000"/>
+          <w:sz w:val="20"/>
+          <w:szCs w:val="20"/>
+        </w:rPr>
+        <w:t>(15);</w:t>
+      </w:r>
+    </w:p>
+    <w:p>
+      <w:pPr>
+        <w:autoSpaceDE w:val="0"/>
+        <w:autoSpaceDN w:val="0"/>
+        <w:adjustRightInd w:val="0"/>
+        <w:rPr>
+          <w:rFonts w:ascii="Consolas" w:hAnsi="Consolas" w:cs="Consolas"/>
+          <w:sz w:val="20"/>
+          <w:szCs w:val="20"/>
+        </w:rPr>
+      </w:pPr>
+      <w:r>
+        <w:rPr>
+          <w:rFonts w:ascii="Consolas" w:hAnsi="Consolas" w:cs="Consolas"/>
+          <w:color w:val="000000"/>
+          <w:sz w:val="20"/>
+          <w:szCs w:val="20"/>
+        </w:rPr>
+        <w:t xml:space="preserve">      </w:t>
+      </w:r>
+      <w:proofErr w:type="spellStart"/>
+      <w:r>
+        <w:rPr>
+          <w:rFonts w:ascii="Consolas" w:hAnsi="Consolas" w:cs="Consolas"/>
+          <w:color w:val="6A3E3E"/>
+          <w:sz w:val="20"/>
+          <w:szCs w:val="20"/>
+        </w:rPr>
+        <w:t>list</w:t>
+      </w:r>
+      <w:r>
+        <w:rPr>
+          <w:rFonts w:ascii="Consolas" w:hAnsi="Consolas" w:cs="Consolas"/>
+          <w:color w:val="000000"/>
+          <w:sz w:val="20"/>
+          <w:szCs w:val="20"/>
+        </w:rPr>
+        <w:t>.add</w:t>
+      </w:r>
+      <w:proofErr w:type="spellEnd"/>
+      <w:r>
+        <w:rPr>
+          <w:rFonts w:ascii="Consolas" w:hAnsi="Consolas" w:cs="Consolas"/>
+          <w:color w:val="000000"/>
+          <w:sz w:val="20"/>
+          <w:szCs w:val="20"/>
+        </w:rPr>
+        <w:t>(9);</w:t>
+      </w:r>
+    </w:p>
+    <w:p>
+      <w:pPr>
+        <w:autoSpaceDE w:val="0"/>
+        <w:autoSpaceDN w:val="0"/>
+        <w:adjustRightInd w:val="0"/>
+        <w:rPr>
+          <w:rFonts w:ascii="Consolas" w:hAnsi="Consolas" w:cs="Consolas"/>
+          <w:sz w:val="20"/>
+          <w:szCs w:val="20"/>
+        </w:rPr>
+      </w:pPr>
+      <w:r>
+        <w:rPr>
+          <w:rFonts w:ascii="Consolas" w:hAnsi="Consolas" w:cs="Consolas"/>
+          <w:color w:val="000000"/>
+          <w:sz w:val="20"/>
+          <w:szCs w:val="20"/>
+        </w:rPr>
+        <w:t xml:space="preserve">      </w:t>
+      </w:r>
+      <w:proofErr w:type="spellStart"/>
+      <w:r>
+        <w:rPr>
+          <w:rFonts w:ascii="Consolas" w:hAnsi="Consolas" w:cs="Consolas"/>
+          <w:color w:val="6A3E3E"/>
+          <w:sz w:val="20"/>
+          <w:szCs w:val="20"/>
+        </w:rPr>
+        <w:t>list</w:t>
+      </w:r>
+      <w:r>
+        <w:rPr>
+          <w:rFonts w:ascii="Consolas" w:hAnsi="Consolas" w:cs="Consolas"/>
+          <w:color w:val="000000"/>
+          <w:sz w:val="20"/>
+          <w:szCs w:val="20"/>
+        </w:rPr>
+        <w:t>.print</w:t>
+      </w:r>
+      <w:proofErr w:type="spellEnd"/>
+      <w:r>
+        <w:rPr>
+          <w:rFonts w:ascii="Consolas" w:hAnsi="Consolas" w:cs="Consolas"/>
+          <w:color w:val="000000"/>
+          <w:sz w:val="20"/>
+          <w:szCs w:val="20"/>
+        </w:rPr>
+        <w:t>();</w:t>
+      </w:r>
+    </w:p>
+    <w:p>
+      <w:pPr>
+        <w:autoSpaceDE w:val="0"/>
+        <w:autoSpaceDN w:val="0"/>
+        <w:adjustRightInd w:val="0"/>
+        <w:rPr>
+          <w:rFonts w:ascii="Consolas" w:hAnsi="Consolas" w:cs="Consolas"/>
+          <w:sz w:val="20"/>
+          <w:szCs w:val="20"/>
+        </w:rPr>
+      </w:pPr>
+      <w:r>
+        <w:rPr>
+          <w:rFonts w:ascii="Consolas" w:hAnsi="Consolas" w:cs="Consolas"/>
+          <w:color w:val="000000"/>
+          <w:sz w:val="20"/>
+          <w:szCs w:val="20"/>
+        </w:rPr>
+        <w:t xml:space="preserve">      </w:t>
+      </w:r>
+      <w:proofErr w:type="spellStart"/>
+      <w:r>
+        <w:rPr>
+          <w:rFonts w:ascii="Consolas" w:hAnsi="Consolas" w:cs="Consolas"/>
+          <w:color w:val="000000"/>
+          <w:sz w:val="20"/>
+          <w:szCs w:val="20"/>
+        </w:rPr>
+        <w:t>System.</w:t>
+      </w:r>
+      <w:r>
+        <w:rPr>
+          <w:rFonts w:ascii="Consolas" w:hAnsi="Consolas" w:cs="Consolas"/>
+          <w:b/>
+          <w:bCs/>
+          <w:i/>
+          <w:iCs/>
+          <w:color w:val="0000C0"/>
+          <w:sz w:val="20"/>
+          <w:szCs w:val="20"/>
+        </w:rPr>
+        <w:t>out</w:t>
+      </w:r>
+      <w:r>
+        <w:rPr>
+          <w:rFonts w:ascii="Consolas" w:hAnsi="Consolas" w:cs="Consolas"/>
+          <w:color w:val="000000"/>
+          <w:sz w:val="20"/>
+          <w:szCs w:val="20"/>
+        </w:rPr>
+        <w:t>.println</w:t>
+      </w:r>
+      <w:proofErr w:type="spellEnd"/>
+      <w:r>
+        <w:rPr>
+          <w:rFonts w:ascii="Consolas" w:hAnsi="Consolas" w:cs="Consolas"/>
+          <w:color w:val="000000"/>
+          <w:sz w:val="20"/>
+          <w:szCs w:val="20"/>
+        </w:rPr>
+        <w:t>(</w:t>
+      </w:r>
+      <w:r>
+        <w:rPr>
+          <w:rFonts w:ascii="Consolas" w:hAnsi="Consolas" w:cs="Consolas"/>
+          <w:color w:val="2A00FF"/>
+          <w:sz w:val="20"/>
+          <w:szCs w:val="20"/>
+        </w:rPr>
+        <w:t>"The list is full: "</w:t>
+      </w:r>
+      <w:r>
+        <w:rPr>
+          <w:rFonts w:ascii="Consolas" w:hAnsi="Consolas" w:cs="Consolas"/>
+          <w:color w:val="000000"/>
+          <w:sz w:val="20"/>
+          <w:szCs w:val="20"/>
+        </w:rPr>
+        <w:t xml:space="preserve">+ </w:t>
+      </w:r>
+      <w:proofErr w:type="spellStart"/>
+      <w:r>
+        <w:rPr>
+          <w:rFonts w:ascii="Consolas" w:hAnsi="Consolas" w:cs="Consolas"/>
+          <w:color w:val="6A3E3E"/>
+          <w:sz w:val="20"/>
+          <w:szCs w:val="20"/>
+        </w:rPr>
+        <w:t>list</w:t>
+      </w:r>
+      <w:r>
+        <w:rPr>
+          <w:rFonts w:ascii="Consolas" w:hAnsi="Consolas" w:cs="Consolas"/>
+          <w:color w:val="000000"/>
+          <w:sz w:val="20"/>
+          <w:szCs w:val="20"/>
+        </w:rPr>
+        <w:t>.isFull</w:t>
+      </w:r>
+      <w:proofErr w:type="spellEnd"/>
+      <w:r>
+        <w:rPr>
+          <w:rFonts w:ascii="Consolas" w:hAnsi="Consolas" w:cs="Consolas"/>
+          <w:color w:val="000000"/>
+          <w:sz w:val="20"/>
+          <w:szCs w:val="20"/>
+        </w:rPr>
+        <w:t>());</w:t>
+      </w:r>
+    </w:p>
+    <w:p>
+      <w:pPr>
+        <w:autoSpaceDE w:val="0"/>
+        <w:autoSpaceDN w:val="0"/>
+        <w:adjustRightInd w:val="0"/>
+        <w:rPr>
+          <w:rFonts w:ascii="Consolas" w:hAnsi="Consolas" w:cs="Consolas"/>
+          <w:sz w:val="20"/>
+          <w:szCs w:val="20"/>
+        </w:rPr>
+      </w:pPr>
+      <w:r>
+        <w:rPr>
+          <w:rFonts w:ascii="Consolas" w:hAnsi="Consolas" w:cs="Consolas"/>
+          <w:color w:val="000000"/>
+          <w:sz w:val="20"/>
+          <w:szCs w:val="20"/>
+        </w:rPr>
+        <w:t xml:space="preserve">      </w:t>
+      </w:r>
+      <w:proofErr w:type="spellStart"/>
+      <w:r>
+        <w:rPr>
+          <w:rFonts w:ascii="Consolas" w:hAnsi="Consolas" w:cs="Consolas"/>
+          <w:color w:val="000000"/>
+          <w:sz w:val="20"/>
+          <w:szCs w:val="20"/>
+        </w:rPr>
+        <w:t>System.</w:t>
+      </w:r>
+      <w:r>
+        <w:rPr>
+          <w:rFonts w:ascii="Consolas" w:hAnsi="Consolas" w:cs="Consolas"/>
+          <w:b/>
+          <w:bCs/>
+          <w:i/>
+          <w:iCs/>
+          <w:color w:val="0000C0"/>
+          <w:sz w:val="20"/>
+          <w:szCs w:val="20"/>
+        </w:rPr>
+        <w:t>out</w:t>
+      </w:r>
+      <w:r>
+        <w:rPr>
+          <w:rFonts w:ascii="Consolas" w:hAnsi="Consolas" w:cs="Consolas"/>
+          <w:color w:val="000000"/>
+          <w:sz w:val="20"/>
+          <w:szCs w:val="20"/>
+        </w:rPr>
+        <w:t>.println</w:t>
+      </w:r>
+      <w:proofErr w:type="spellEnd"/>
+      <w:r>
+        <w:rPr>
+          <w:rFonts w:ascii="Consolas" w:hAnsi="Consolas" w:cs="Consolas"/>
+          <w:color w:val="000000"/>
+          <w:sz w:val="20"/>
+          <w:szCs w:val="20"/>
+        </w:rPr>
+        <w:t>(</w:t>
+      </w:r>
+      <w:r>
+        <w:rPr>
+          <w:rFonts w:ascii="Consolas" w:hAnsi="Consolas" w:cs="Consolas"/>
+          <w:color w:val="2A00FF"/>
+          <w:sz w:val="20"/>
+          <w:szCs w:val="20"/>
+        </w:rPr>
+        <w:t>"Try to add more data to the list:"</w:t>
+      </w:r>
+      <w:r>
+        <w:rPr>
+          <w:rFonts w:ascii="Consolas" w:hAnsi="Consolas" w:cs="Consolas"/>
+          <w:color w:val="000000"/>
+          <w:sz w:val="20"/>
+          <w:szCs w:val="20"/>
+        </w:rPr>
+        <w:t>);</w:t>
+      </w:r>
+    </w:p>
+    <w:p>
+      <w:pPr>
+        <w:autoSpaceDE w:val="0"/>
+        <w:autoSpaceDN w:val="0"/>
+        <w:adjustRightInd w:val="0"/>
+        <w:rPr>
+          <w:rFonts w:ascii="Consolas" w:hAnsi="Consolas" w:cs="Consolas"/>
+          <w:sz w:val="20"/>
+          <w:szCs w:val="20"/>
+        </w:rPr>
+      </w:pPr>
+      <w:r>
+        <w:rPr>
+          <w:rFonts w:ascii="Consolas" w:hAnsi="Consolas" w:cs="Consolas"/>
+          <w:color w:val="000000"/>
+          <w:sz w:val="20"/>
+          <w:szCs w:val="20"/>
+        </w:rPr>
+        <w:t xml:space="preserve">      </w:t>
+      </w:r>
+      <w:proofErr w:type="spellStart"/>
+      <w:r>
+        <w:rPr>
+          <w:rFonts w:ascii="Consolas" w:hAnsi="Consolas" w:cs="Consolas"/>
+          <w:color w:val="6A3E3E"/>
+          <w:sz w:val="20"/>
+          <w:szCs w:val="20"/>
+        </w:rPr>
+        <w:t>list</w:t>
+      </w:r>
+      <w:r>
+        <w:rPr>
+          <w:rFonts w:ascii="Consolas" w:hAnsi="Consolas" w:cs="Consolas"/>
+          <w:color w:val="000000"/>
+          <w:sz w:val="20"/>
+          <w:szCs w:val="20"/>
+        </w:rPr>
+        <w:t>.add</w:t>
+      </w:r>
+      <w:proofErr w:type="spellEnd"/>
+      <w:r>
+        <w:rPr>
+          <w:rFonts w:ascii="Consolas" w:hAnsi="Consolas" w:cs="Consolas"/>
+          <w:color w:val="000000"/>
+          <w:sz w:val="20"/>
+          <w:szCs w:val="20"/>
+        </w:rPr>
+        <w:t>(7);</w:t>
+      </w:r>
+    </w:p>
+    <w:p>
+      <w:pPr>
+        <w:autoSpaceDE w:val="0"/>
+        <w:autoSpaceDN w:val="0"/>
+        <w:adjustRightInd w:val="0"/>
+        <w:rPr>
+          <w:rFonts w:ascii="Consolas" w:hAnsi="Consolas" w:cs="Consolas"/>
+          <w:sz w:val="20"/>
+          <w:szCs w:val="20"/>
+        </w:rPr>
+      </w:pPr>
+      <w:r>
+        <w:rPr>
+          <w:rFonts w:ascii="Consolas" w:hAnsi="Consolas" w:cs="Consolas"/>
+          <w:color w:val="000000"/>
+          <w:sz w:val="20"/>
+          <w:szCs w:val="20"/>
+        </w:rPr>
+        <w:t xml:space="preserve">      </w:t>
+      </w:r>
+      <w:proofErr w:type="spellStart"/>
+      <w:r>
+        <w:rPr>
+          <w:rFonts w:ascii="Consolas" w:hAnsi="Consolas" w:cs="Consolas"/>
+          <w:color w:val="6A3E3E"/>
+          <w:sz w:val="20"/>
+          <w:szCs w:val="20"/>
+        </w:rPr>
+        <w:t>list</w:t>
+      </w:r>
+      <w:r>
+        <w:rPr>
+          <w:rFonts w:ascii="Consolas" w:hAnsi="Consolas" w:cs="Consolas"/>
+          <w:color w:val="000000"/>
+          <w:sz w:val="20"/>
+          <w:szCs w:val="20"/>
+        </w:rPr>
+        <w:t>.add</w:t>
+      </w:r>
+      <w:proofErr w:type="spellEnd"/>
+      <w:r>
+        <w:rPr>
+          <w:rFonts w:ascii="Consolas" w:hAnsi="Consolas" w:cs="Consolas"/>
+          <w:color w:val="000000"/>
+          <w:sz w:val="20"/>
+          <w:szCs w:val="20"/>
+        </w:rPr>
+        <w:t>(200);</w:t>
+      </w:r>
+    </w:p>
+    <w:p>
+      <w:pPr>
+        <w:autoSpaceDE w:val="0"/>
+        <w:autoSpaceDN w:val="0"/>
+        <w:adjustRightInd w:val="0"/>
+        <w:rPr>
+          <w:rFonts w:ascii="Consolas" w:hAnsi="Consolas" w:cs="Consolas"/>
+          <w:sz w:val="20"/>
+          <w:szCs w:val="20"/>
+        </w:rPr>
+      </w:pPr>
+      <w:r>
+        <w:rPr>
+          <w:rFonts w:ascii="Consolas" w:hAnsi="Consolas" w:cs="Consolas"/>
+          <w:color w:val="000000"/>
+          <w:sz w:val="20"/>
+          <w:szCs w:val="20"/>
+        </w:rPr>
+        <w:t xml:space="preserve">      </w:t>
+      </w:r>
+      <w:proofErr w:type="spellStart"/>
+      <w:r>
+        <w:rPr>
+          <w:rFonts w:ascii="Consolas" w:hAnsi="Consolas" w:cs="Consolas"/>
+          <w:color w:val="6A3E3E"/>
+          <w:sz w:val="20"/>
+          <w:szCs w:val="20"/>
+        </w:rPr>
+        <w:t>list</w:t>
+      </w:r>
+      <w:r>
+        <w:rPr>
+          <w:rFonts w:ascii="Consolas" w:hAnsi="Consolas" w:cs="Consolas"/>
+          <w:color w:val="000000"/>
+          <w:sz w:val="20"/>
+          <w:szCs w:val="20"/>
+        </w:rPr>
+        <w:t>.removeData</w:t>
+      </w:r>
+      <w:proofErr w:type="spellEnd"/>
+      <w:r>
+        <w:rPr>
+          <w:rFonts w:ascii="Consolas" w:hAnsi="Consolas" w:cs="Consolas"/>
+          <w:color w:val="000000"/>
+          <w:sz w:val="20"/>
+          <w:szCs w:val="20"/>
+        </w:rPr>
+        <w:t>(89);</w:t>
+      </w:r>
+    </w:p>
+    <w:p>
+      <w:pPr>
+        <w:autoSpaceDE w:val="0"/>
+        <w:autoSpaceDN w:val="0"/>
+        <w:adjustRightInd w:val="0"/>
+        <w:rPr>
+          <w:rFonts w:ascii="Consolas" w:hAnsi="Consolas" w:cs="Consolas"/>
+          <w:sz w:val="20"/>
+          <w:szCs w:val="20"/>
+        </w:rPr>
+      </w:pPr>
+      <w:r>
+        <w:rPr>
+          <w:rFonts w:ascii="Consolas" w:hAnsi="Consolas" w:cs="Consolas"/>
+          <w:color w:val="000000"/>
+          <w:sz w:val="20"/>
+          <w:szCs w:val="20"/>
+        </w:rPr>
+        <w:t xml:space="preserve">      </w:t>
+      </w:r>
+      <w:proofErr w:type="spellStart"/>
+      <w:r>
+        <w:rPr>
+          <w:rFonts w:ascii="Consolas" w:hAnsi="Consolas" w:cs="Consolas"/>
+          <w:color w:val="6A3E3E"/>
+          <w:sz w:val="20"/>
+          <w:szCs w:val="20"/>
+        </w:rPr>
+        <w:t>list</w:t>
+      </w:r>
+      <w:r>
+        <w:rPr>
+          <w:rFonts w:ascii="Consolas" w:hAnsi="Consolas" w:cs="Consolas"/>
+          <w:color w:val="000000"/>
+          <w:sz w:val="20"/>
+          <w:szCs w:val="20"/>
+        </w:rPr>
+        <w:t>.removeData</w:t>
+      </w:r>
+      <w:proofErr w:type="spellEnd"/>
+      <w:r>
+        <w:rPr>
+          <w:rFonts w:ascii="Consolas" w:hAnsi="Consolas" w:cs="Consolas"/>
+          <w:color w:val="000000"/>
+          <w:sz w:val="20"/>
+          <w:szCs w:val="20"/>
+        </w:rPr>
+        <w:t>(5);</w:t>
+      </w:r>
+    </w:p>
+    <w:p>
+      <w:pPr>
+        <w:autoSpaceDE w:val="0"/>
+        <w:autoSpaceDN w:val="0"/>
+        <w:adjustRightInd w:val="0"/>
+        <w:rPr>
+          <w:rFonts w:ascii="Consolas" w:hAnsi="Consolas" w:cs="Consolas"/>
+          <w:sz w:val="20"/>
+          <w:szCs w:val="20"/>
+        </w:rPr>
+      </w:pPr>
+      <w:r>
+        <w:rPr>
+          <w:rFonts w:ascii="Consolas" w:hAnsi="Consolas" w:cs="Consolas"/>
+          <w:color w:val="000000"/>
+          <w:sz w:val="20"/>
+          <w:szCs w:val="20"/>
+        </w:rPr>
+        <w:t xml:space="preserve">      </w:t>
+      </w:r>
+      <w:proofErr w:type="spellStart"/>
+      <w:r>
+        <w:rPr>
+          <w:rFonts w:ascii="Consolas" w:hAnsi="Consolas" w:cs="Consolas"/>
+          <w:color w:val="000000"/>
+          <w:sz w:val="20"/>
+          <w:szCs w:val="20"/>
+        </w:rPr>
+        <w:t>System.</w:t>
+      </w:r>
+      <w:r>
+        <w:rPr>
+          <w:rFonts w:ascii="Consolas" w:hAnsi="Consolas" w:cs="Consolas"/>
+          <w:b/>
+          <w:bCs/>
+          <w:i/>
+          <w:iCs/>
+          <w:color w:val="0000C0"/>
+          <w:sz w:val="20"/>
+          <w:szCs w:val="20"/>
+        </w:rPr>
+        <w:t>out</w:t>
+      </w:r>
+      <w:r>
+        <w:rPr>
+          <w:rFonts w:ascii="Consolas" w:hAnsi="Consolas" w:cs="Consolas"/>
+          <w:color w:val="000000"/>
+          <w:sz w:val="20"/>
+          <w:szCs w:val="20"/>
+        </w:rPr>
+        <w:t>.println</w:t>
+      </w:r>
+      <w:proofErr w:type="spellEnd"/>
+      <w:r>
+        <w:rPr>
+          <w:rFonts w:ascii="Consolas" w:hAnsi="Consolas" w:cs="Consolas"/>
+          <w:color w:val="000000"/>
+          <w:sz w:val="20"/>
+          <w:szCs w:val="20"/>
+        </w:rPr>
+        <w:t>(</w:t>
+      </w:r>
+      <w:r>
+        <w:rPr>
+          <w:rFonts w:ascii="Consolas" w:hAnsi="Consolas" w:cs="Consolas"/>
+          <w:color w:val="2A00FF"/>
+          <w:sz w:val="20"/>
+          <w:szCs w:val="20"/>
+        </w:rPr>
+        <w:t>"After removing 5."</w:t>
+      </w:r>
+      <w:r>
+        <w:rPr>
+          <w:rFonts w:ascii="Consolas" w:hAnsi="Consolas" w:cs="Consolas"/>
+          <w:color w:val="000000"/>
+          <w:sz w:val="20"/>
+          <w:szCs w:val="20"/>
+        </w:rPr>
+        <w:t>);</w:t>
+      </w:r>
+    </w:p>
+    <w:p>
+      <w:pPr>
+        <w:autoSpaceDE w:val="0"/>
+        <w:autoSpaceDN w:val="0"/>
+        <w:adjustRightInd w:val="0"/>
+        <w:rPr>
+          <w:rFonts w:ascii="Consolas" w:hAnsi="Consolas" w:cs="Consolas"/>
+          <w:sz w:val="20"/>
+          <w:szCs w:val="20"/>
+        </w:rPr>
+      </w:pPr>
+      <w:r>
+        <w:rPr>
+          <w:rFonts w:ascii="Consolas" w:hAnsi="Consolas" w:cs="Consolas"/>
+          <w:color w:val="000000"/>
+          <w:sz w:val="20"/>
+          <w:szCs w:val="20"/>
+        </w:rPr>
+        <w:t xml:space="preserve">      </w:t>
+      </w:r>
+      <w:proofErr w:type="spellStart"/>
+      <w:r>
+        <w:rPr>
+          <w:rFonts w:ascii="Consolas" w:hAnsi="Consolas" w:cs="Consolas"/>
+          <w:color w:val="6A3E3E"/>
+          <w:sz w:val="20"/>
+          <w:szCs w:val="20"/>
+        </w:rPr>
+        <w:t>list</w:t>
+      </w:r>
+      <w:r>
+        <w:rPr>
+          <w:rFonts w:ascii="Consolas" w:hAnsi="Consolas" w:cs="Consolas"/>
+          <w:color w:val="000000"/>
+          <w:sz w:val="20"/>
+          <w:szCs w:val="20"/>
+        </w:rPr>
+        <w:t>.print</w:t>
+      </w:r>
+      <w:proofErr w:type="spellEnd"/>
+      <w:r>
+        <w:rPr>
+          <w:rFonts w:ascii="Consolas" w:hAnsi="Consolas" w:cs="Consolas"/>
+          <w:color w:val="000000"/>
+          <w:sz w:val="20"/>
+          <w:szCs w:val="20"/>
+        </w:rPr>
+        <w:t>();</w:t>
+      </w:r>
+    </w:p>
+    <w:p>
+      <w:pPr>
+        <w:autoSpaceDE w:val="0"/>
+        <w:autoSpaceDN w:val="0"/>
+        <w:adjustRightInd w:val="0"/>
+        <w:rPr>
+          <w:rFonts w:ascii="Consolas" w:hAnsi="Consolas" w:cs="Consolas"/>
+          <w:sz w:val="20"/>
+          <w:szCs w:val="20"/>
+        </w:rPr>
+      </w:pPr>
+      <w:r>
+        <w:rPr>
+          <w:rFonts w:ascii="Consolas" w:hAnsi="Consolas" w:cs="Consolas"/>
+          <w:color w:val="000000"/>
+          <w:sz w:val="20"/>
+          <w:szCs w:val="20"/>
+        </w:rPr>
+        <w:t xml:space="preserve">      </w:t>
+      </w:r>
+      <w:proofErr w:type="spellStart"/>
+      <w:r>
+        <w:rPr>
+          <w:rFonts w:ascii="Consolas" w:hAnsi="Consolas" w:cs="Consolas"/>
+          <w:color w:val="000000"/>
+          <w:sz w:val="20"/>
+          <w:szCs w:val="20"/>
+        </w:rPr>
+        <w:t>System.</w:t>
+      </w:r>
+      <w:r>
+        <w:rPr>
+          <w:rFonts w:ascii="Consolas" w:hAnsi="Consolas" w:cs="Consolas"/>
+          <w:b/>
+          <w:bCs/>
+          <w:i/>
+          <w:iCs/>
+          <w:color w:val="0000C0"/>
+          <w:sz w:val="20"/>
+          <w:szCs w:val="20"/>
+        </w:rPr>
+        <w:t>out</w:t>
+      </w:r>
+      <w:r>
+        <w:rPr>
+          <w:rFonts w:ascii="Consolas" w:hAnsi="Consolas" w:cs="Consolas"/>
+          <w:color w:val="000000"/>
+          <w:sz w:val="20"/>
+          <w:szCs w:val="20"/>
+        </w:rPr>
+        <w:t>.println</w:t>
+      </w:r>
+      <w:proofErr w:type="spellEnd"/>
+      <w:r>
+        <w:rPr>
+          <w:rFonts w:ascii="Consolas" w:hAnsi="Consolas" w:cs="Consolas"/>
+          <w:color w:val="000000"/>
+          <w:sz w:val="20"/>
+          <w:szCs w:val="20"/>
+        </w:rPr>
+        <w:t>(</w:t>
+      </w:r>
+      <w:r>
+        <w:rPr>
+          <w:rFonts w:ascii="Consolas" w:hAnsi="Consolas" w:cs="Consolas"/>
+          <w:color w:val="2A00FF"/>
+          <w:sz w:val="20"/>
+          <w:szCs w:val="20"/>
+        </w:rPr>
+        <w:t>"size="</w:t>
+      </w:r>
+      <w:r>
+        <w:rPr>
+          <w:rFonts w:ascii="Consolas" w:hAnsi="Consolas" w:cs="Consolas"/>
+          <w:color w:val="000000"/>
+          <w:sz w:val="20"/>
+          <w:szCs w:val="20"/>
+        </w:rPr>
+        <w:t>+</w:t>
+      </w:r>
+      <w:proofErr w:type="spellStart"/>
+      <w:r>
+        <w:rPr>
+          <w:rFonts w:ascii="Consolas" w:hAnsi="Consolas" w:cs="Consolas"/>
+          <w:color w:val="6A3E3E"/>
+          <w:sz w:val="20"/>
+          <w:szCs w:val="20"/>
+        </w:rPr>
+        <w:t>list</w:t>
+      </w:r>
+      <w:r>
+        <w:rPr>
+          <w:rFonts w:ascii="Consolas" w:hAnsi="Consolas" w:cs="Consolas"/>
+          <w:color w:val="000000"/>
+          <w:sz w:val="20"/>
+          <w:szCs w:val="20"/>
+        </w:rPr>
+        <w:t>.size</w:t>
+      </w:r>
+      <w:proofErr w:type="spellEnd"/>
+      <w:r>
+        <w:rPr>
+          <w:rFonts w:ascii="Consolas" w:hAnsi="Consolas" w:cs="Consolas"/>
+          <w:color w:val="000000"/>
+          <w:sz w:val="20"/>
+          <w:szCs w:val="20"/>
+        </w:rPr>
+        <w:t>());</w:t>
+      </w:r>
+    </w:p>
+    <w:p>
+      <w:pPr>
+        <w:autoSpaceDE w:val="0"/>
+        <w:autoSpaceDN w:val="0"/>
+        <w:adjustRightInd w:val="0"/>
+        <w:rPr>
+          <w:rFonts w:ascii="Consolas" w:hAnsi="Consolas" w:cs="Consolas"/>
+          <w:sz w:val="20"/>
+          <w:szCs w:val="20"/>
+        </w:rPr>
+      </w:pPr>
+      <w:r>
+        <w:rPr>
+          <w:rFonts w:ascii="Consolas" w:hAnsi="Consolas" w:cs="Consolas"/>
+          <w:color w:val="000000"/>
+          <w:sz w:val="20"/>
+          <w:szCs w:val="20"/>
+        </w:rPr>
+        <w:t xml:space="preserve">      </w:t>
+      </w:r>
+      <w:proofErr w:type="spellStart"/>
+      <w:r>
+        <w:rPr>
+          <w:rFonts w:ascii="Consolas" w:hAnsi="Consolas" w:cs="Consolas"/>
+          <w:color w:val="000000"/>
+          <w:sz w:val="20"/>
+          <w:szCs w:val="20"/>
+        </w:rPr>
+        <w:t>System.</w:t>
+      </w:r>
+      <w:r>
+        <w:rPr>
+          <w:rFonts w:ascii="Consolas" w:hAnsi="Consolas" w:cs="Consolas"/>
+          <w:b/>
+          <w:bCs/>
+          <w:i/>
+          <w:iCs/>
+          <w:color w:val="0000C0"/>
+          <w:sz w:val="20"/>
+          <w:szCs w:val="20"/>
+        </w:rPr>
+        <w:t>out</w:t>
+      </w:r>
+      <w:r>
+        <w:rPr>
+          <w:rFonts w:ascii="Consolas" w:hAnsi="Consolas" w:cs="Consolas"/>
+          <w:color w:val="000000"/>
+          <w:sz w:val="20"/>
+          <w:szCs w:val="20"/>
+        </w:rPr>
+        <w:t>.println</w:t>
+      </w:r>
+      <w:proofErr w:type="spellEnd"/>
+      <w:r>
+        <w:rPr>
+          <w:rFonts w:ascii="Consolas" w:hAnsi="Consolas" w:cs="Consolas"/>
+          <w:color w:val="000000"/>
+          <w:sz w:val="20"/>
+          <w:szCs w:val="20"/>
+        </w:rPr>
+        <w:t>(</w:t>
+      </w:r>
+      <w:r>
+        <w:rPr>
+          <w:rFonts w:ascii="Consolas" w:hAnsi="Consolas" w:cs="Consolas"/>
+          <w:color w:val="2A00FF"/>
+          <w:sz w:val="20"/>
+          <w:szCs w:val="20"/>
+        </w:rPr>
+        <w:t>"Try to add 0"</w:t>
+      </w:r>
+      <w:r>
+        <w:rPr>
+          <w:rFonts w:ascii="Consolas" w:hAnsi="Consolas" w:cs="Consolas"/>
+          <w:color w:val="000000"/>
+          <w:sz w:val="20"/>
+          <w:szCs w:val="20"/>
+        </w:rPr>
+        <w:t>);</w:t>
+      </w:r>
+    </w:p>
+    <w:p>
+      <w:pPr>
+        <w:autoSpaceDE w:val="0"/>
+        <w:autoSpaceDN w:val="0"/>
+        <w:adjustRightInd w:val="0"/>
+        <w:rPr>
+          <w:rFonts w:ascii="Consolas" w:hAnsi="Consolas" w:cs="Consolas"/>
+          <w:sz w:val="20"/>
+          <w:szCs w:val="20"/>
+        </w:rPr>
+      </w:pPr>
+      <w:r>
+        <w:rPr>
+          <w:rFonts w:ascii="Consolas" w:hAnsi="Consolas" w:cs="Consolas"/>
+          <w:color w:val="000000"/>
+          <w:sz w:val="20"/>
+          <w:szCs w:val="20"/>
+        </w:rPr>
+        <w:t xml:space="preserve">      </w:t>
+      </w:r>
+      <w:proofErr w:type="spellStart"/>
+      <w:r>
+        <w:rPr>
+          <w:rFonts w:ascii="Consolas" w:hAnsi="Consolas" w:cs="Consolas"/>
+          <w:color w:val="6A3E3E"/>
+          <w:sz w:val="20"/>
+          <w:szCs w:val="20"/>
+        </w:rPr>
+        <w:t>list</w:t>
+      </w:r>
+      <w:r>
+        <w:rPr>
+          <w:rFonts w:ascii="Consolas" w:hAnsi="Consolas" w:cs="Consolas"/>
+          <w:color w:val="000000"/>
+          <w:sz w:val="20"/>
+          <w:szCs w:val="20"/>
+        </w:rPr>
+        <w:t>.add</w:t>
+      </w:r>
+      <w:proofErr w:type="spellEnd"/>
+      <w:r>
+        <w:rPr>
+          <w:rFonts w:ascii="Consolas" w:hAnsi="Consolas" w:cs="Consolas"/>
+          <w:color w:val="000000"/>
+          <w:sz w:val="20"/>
+          <w:szCs w:val="20"/>
+        </w:rPr>
+        <w:t>(0);</w:t>
+      </w:r>
+    </w:p>
+    <w:p>
+      <w:pPr>
+        <w:autoSpaceDE w:val="0"/>
+        <w:autoSpaceDN w:val="0"/>
+        <w:adjustRightInd w:val="0"/>
+        <w:rPr>
+          <w:rFonts w:ascii="Consolas" w:hAnsi="Consolas" w:cs="Consolas"/>
+          <w:sz w:val="20"/>
+          <w:szCs w:val="20"/>
+        </w:rPr>
+      </w:pPr>
+      <w:r>
+        <w:rPr>
+          <w:rFonts w:ascii="Consolas" w:hAnsi="Consolas" w:cs="Consolas"/>
+          <w:color w:val="000000"/>
+          <w:sz w:val="20"/>
+          <w:szCs w:val="20"/>
+        </w:rPr>
+        <w:t xml:space="preserve">      </w:t>
+      </w:r>
+      <w:proofErr w:type="spellStart"/>
+      <w:r>
+        <w:rPr>
+          <w:rFonts w:ascii="Consolas" w:hAnsi="Consolas" w:cs="Consolas"/>
+          <w:color w:val="6A3E3E"/>
+          <w:sz w:val="20"/>
+          <w:szCs w:val="20"/>
+        </w:rPr>
+        <w:t>list</w:t>
+      </w:r>
+      <w:r>
+        <w:rPr>
+          <w:rFonts w:ascii="Consolas" w:hAnsi="Consolas" w:cs="Consolas"/>
+          <w:color w:val="000000"/>
+          <w:sz w:val="20"/>
+          <w:szCs w:val="20"/>
+        </w:rPr>
+        <w:t>.print</w:t>
+      </w:r>
+      <w:proofErr w:type="spellEnd"/>
+      <w:r>
+        <w:rPr>
+          <w:rFonts w:ascii="Consolas" w:hAnsi="Consolas" w:cs="Consolas"/>
+          <w:color w:val="000000"/>
+          <w:sz w:val="20"/>
+          <w:szCs w:val="20"/>
+        </w:rPr>
+        <w:t>();</w:t>
+      </w:r>
+    </w:p>
+    <w:p>
+      <w:pPr>
+        <w:autoSpaceDE w:val="0"/>
+        <w:autoSpaceDN w:val="0"/>
+        <w:adjustRightInd w:val="0"/>
+        <w:rPr>
+          <w:rFonts w:ascii="Consolas" w:hAnsi="Consolas" w:cs="Consolas"/>
+          <w:sz w:val="20"/>
+          <w:szCs w:val="20"/>
+        </w:rPr>
+      </w:pPr>
+      <w:r>
+        <w:rPr>
+          <w:rFonts w:ascii="Consolas" w:hAnsi="Consolas" w:cs="Consolas"/>
+          <w:color w:val="000000"/>
+          <w:sz w:val="20"/>
+          <w:szCs w:val="20"/>
+        </w:rPr>
+        <w:t xml:space="preserve">      </w:t>
+      </w:r>
+      <w:proofErr w:type="spellStart"/>
+      <w:r>
+        <w:rPr>
+          <w:rFonts w:ascii="Consolas" w:hAnsi="Consolas" w:cs="Consolas"/>
+          <w:color w:val="000000"/>
+          <w:sz w:val="20"/>
+          <w:szCs w:val="20"/>
+        </w:rPr>
+        <w:t>System.</w:t>
+      </w:r>
+      <w:r>
+        <w:rPr>
+          <w:rFonts w:ascii="Consolas" w:hAnsi="Consolas" w:cs="Consolas"/>
+          <w:b/>
+          <w:bCs/>
+          <w:i/>
+          <w:iCs/>
+          <w:color w:val="0000C0"/>
+          <w:sz w:val="20"/>
+          <w:szCs w:val="20"/>
+        </w:rPr>
+        <w:t>out</w:t>
+      </w:r>
+      <w:r>
+        <w:rPr>
+          <w:rFonts w:ascii="Consolas" w:hAnsi="Consolas" w:cs="Consolas"/>
+          <w:color w:val="000000"/>
+          <w:sz w:val="20"/>
+          <w:szCs w:val="20"/>
+        </w:rPr>
+        <w:t>.println</w:t>
+      </w:r>
+      <w:proofErr w:type="spellEnd"/>
+      <w:r>
+        <w:rPr>
+          <w:rFonts w:ascii="Consolas" w:hAnsi="Consolas" w:cs="Consolas"/>
+          <w:color w:val="000000"/>
+          <w:sz w:val="20"/>
+          <w:szCs w:val="20"/>
+        </w:rPr>
+        <w:t>(</w:t>
+      </w:r>
+      <w:r>
+        <w:rPr>
+          <w:rFonts w:ascii="Consolas" w:hAnsi="Consolas" w:cs="Consolas"/>
+          <w:color w:val="2A00FF"/>
+          <w:sz w:val="20"/>
+          <w:szCs w:val="20"/>
+        </w:rPr>
+        <w:t>"Use loop to delete all data from the list"</w:t>
+      </w:r>
+      <w:r>
+        <w:rPr>
+          <w:rFonts w:ascii="Consolas" w:hAnsi="Consolas" w:cs="Consolas"/>
+          <w:color w:val="000000"/>
+          <w:sz w:val="20"/>
+          <w:szCs w:val="20"/>
+        </w:rPr>
+        <w:t>);</w:t>
+      </w:r>
+    </w:p>
+    <w:p>
+      <w:pPr>
+        <w:autoSpaceDE w:val="0"/>
+        <w:autoSpaceDN w:val="0"/>
+        <w:adjustRightInd w:val="0"/>
+        <w:rPr>
+          <w:rFonts w:ascii="Consolas" w:hAnsi="Consolas" w:cs="Consolas"/>
+          <w:sz w:val="20"/>
+          <w:szCs w:val="20"/>
+        </w:rPr>
+      </w:pPr>
+      <w:r>
+        <w:rPr>
+          <w:rFonts w:ascii="Consolas" w:hAnsi="Consolas" w:cs="Consolas"/>
+          <w:color w:val="000000"/>
+          <w:sz w:val="20"/>
+          <w:szCs w:val="20"/>
+        </w:rPr>
+        <w:t xml:space="preserve">      </w:t>
+      </w:r>
+      <w:r>
+        <w:rPr>
+          <w:rFonts w:ascii="Consolas" w:hAnsi="Consolas" w:cs="Consolas"/>
+          <w:b/>
+          <w:bCs/>
+          <w:color w:val="7F0055"/>
+          <w:sz w:val="20"/>
+          <w:szCs w:val="20"/>
+        </w:rPr>
+        <w:t>int</w:t>
+      </w:r>
+      <w:r>
+        <w:rPr>
+          <w:rFonts w:ascii="Consolas" w:hAnsi="Consolas" w:cs="Consolas"/>
+          <w:color w:val="000000"/>
+          <w:sz w:val="20"/>
+          <w:szCs w:val="20"/>
+        </w:rPr>
+        <w:t xml:space="preserve">[] </w:t>
+      </w:r>
+      <w:proofErr w:type="spellStart"/>
+      <w:r>
+        <w:rPr>
+          <w:rFonts w:ascii="Consolas" w:hAnsi="Consolas" w:cs="Consolas"/>
+          <w:color w:val="6A3E3E"/>
+          <w:sz w:val="20"/>
+          <w:szCs w:val="20"/>
+          <w:shd w:val="clear" w:color="auto" w:fill="F0D8A8"/>
+        </w:rPr>
+        <w:t>theListAsAnArray</w:t>
+      </w:r>
+      <w:proofErr w:type="spellEnd"/>
+      <w:r>
+        <w:rPr>
+          <w:rFonts w:ascii="Consolas" w:hAnsi="Consolas" w:cs="Consolas"/>
+          <w:color w:val="000000"/>
+          <w:sz w:val="20"/>
+          <w:szCs w:val="20"/>
+        </w:rPr>
+        <w:t xml:space="preserve"> = {2, 12, 9, 15};</w:t>
+      </w:r>
+    </w:p>
+    <w:p>
+      <w:pPr>
+        <w:autoSpaceDE w:val="0"/>
+        <w:autoSpaceDN w:val="0"/>
+        <w:adjustRightInd w:val="0"/>
+        <w:rPr>
+          <w:rFonts w:ascii="Consolas" w:hAnsi="Consolas" w:cs="Consolas"/>
+          <w:sz w:val="20"/>
+          <w:szCs w:val="20"/>
+        </w:rPr>
+      </w:pPr>
+      <w:r>
+        <w:rPr>
+          <w:rFonts w:ascii="Consolas" w:hAnsi="Consolas" w:cs="Consolas"/>
+          <w:color w:val="000000"/>
+          <w:sz w:val="20"/>
+          <w:szCs w:val="20"/>
+        </w:rPr>
+        <w:t xml:space="preserve">      </w:t>
+      </w:r>
+      <w:r>
+        <w:rPr>
+          <w:rFonts w:ascii="Consolas" w:hAnsi="Consolas" w:cs="Consolas"/>
+          <w:b/>
+          <w:bCs/>
+          <w:color w:val="7F0055"/>
+          <w:sz w:val="20"/>
+          <w:szCs w:val="20"/>
+        </w:rPr>
+        <w:t>for</w:t>
+      </w:r>
+      <w:r>
+        <w:rPr>
+          <w:rFonts w:ascii="Consolas" w:hAnsi="Consolas" w:cs="Consolas"/>
+          <w:color w:val="000000"/>
+          <w:sz w:val="20"/>
+          <w:szCs w:val="20"/>
+        </w:rPr>
+        <w:t xml:space="preserve"> (</w:t>
+      </w:r>
+      <w:r>
+        <w:rPr>
+          <w:rFonts w:ascii="Consolas" w:hAnsi="Consolas" w:cs="Consolas"/>
+          <w:b/>
+          <w:bCs/>
+          <w:color w:val="7F0055"/>
+          <w:sz w:val="20"/>
+          <w:szCs w:val="20"/>
+        </w:rPr>
+        <w:t>int</w:t>
+      </w:r>
+      <w:r>
+        <w:rPr>
+          <w:rFonts w:ascii="Consolas" w:hAnsi="Consolas" w:cs="Consolas"/>
+          <w:color w:val="000000"/>
+          <w:sz w:val="20"/>
+          <w:szCs w:val="20"/>
+        </w:rPr>
+        <w:t xml:space="preserve"> </w:t>
+      </w:r>
+      <w:proofErr w:type="spellStart"/>
+      <w:r>
+        <w:rPr>
+          <w:rFonts w:ascii="Consolas" w:hAnsi="Consolas" w:cs="Consolas"/>
+          <w:color w:val="6A3E3E"/>
+          <w:sz w:val="20"/>
+          <w:szCs w:val="20"/>
+        </w:rPr>
+        <w:t>i</w:t>
+      </w:r>
+      <w:proofErr w:type="spellEnd"/>
+      <w:r>
+        <w:rPr>
+          <w:rFonts w:ascii="Consolas" w:hAnsi="Consolas" w:cs="Consolas"/>
+          <w:color w:val="000000"/>
+          <w:sz w:val="20"/>
+          <w:szCs w:val="20"/>
+        </w:rPr>
+        <w:t xml:space="preserve"> = </w:t>
+      </w:r>
+      <w:proofErr w:type="spellStart"/>
+      <w:r>
+        <w:rPr>
+          <w:rFonts w:ascii="Consolas" w:hAnsi="Consolas" w:cs="Consolas"/>
+          <w:color w:val="6A3E3E"/>
+          <w:sz w:val="20"/>
+          <w:szCs w:val="20"/>
+        </w:rPr>
+        <w:t>list</w:t>
+      </w:r>
+      <w:r>
+        <w:rPr>
+          <w:rFonts w:ascii="Consolas" w:hAnsi="Consolas" w:cs="Consolas"/>
+          <w:color w:val="000000"/>
+          <w:sz w:val="20"/>
+          <w:szCs w:val="20"/>
+        </w:rPr>
+        <w:t>.size</w:t>
+      </w:r>
+      <w:proofErr w:type="spellEnd"/>
+      <w:r>
+        <w:rPr>
+          <w:rFonts w:ascii="Consolas" w:hAnsi="Consolas" w:cs="Consolas"/>
+          <w:color w:val="000000"/>
+          <w:sz w:val="20"/>
+          <w:szCs w:val="20"/>
+        </w:rPr>
+        <w:t xml:space="preserve">() - 1; </w:t>
+      </w:r>
+      <w:proofErr w:type="spellStart"/>
+      <w:r>
+        <w:rPr>
+          <w:rFonts w:ascii="Consolas" w:hAnsi="Consolas" w:cs="Consolas"/>
+          <w:color w:val="6A3E3E"/>
+          <w:sz w:val="20"/>
+          <w:szCs w:val="20"/>
+        </w:rPr>
+        <w:t>i</w:t>
+      </w:r>
+      <w:proofErr w:type="spellEnd"/>
+      <w:r>
+        <w:rPr>
+          <w:rFonts w:ascii="Consolas" w:hAnsi="Consolas" w:cs="Consolas"/>
+          <w:color w:val="000000"/>
+          <w:sz w:val="20"/>
+          <w:szCs w:val="20"/>
+        </w:rPr>
+        <w:t xml:space="preserve"> &gt;= 0; </w:t>
+      </w:r>
+      <w:proofErr w:type="spellStart"/>
+      <w:r>
+        <w:rPr>
+          <w:rFonts w:ascii="Consolas" w:hAnsi="Consolas" w:cs="Consolas"/>
+          <w:color w:val="6A3E3E"/>
+          <w:sz w:val="20"/>
+          <w:szCs w:val="20"/>
+        </w:rPr>
+        <w:t>i</w:t>
+      </w:r>
+      <w:proofErr w:type="spellEnd"/>
+      <w:r>
+        <w:rPr>
+          <w:rFonts w:ascii="Consolas" w:hAnsi="Consolas" w:cs="Consolas"/>
+          <w:color w:val="000000"/>
+          <w:sz w:val="20"/>
+          <w:szCs w:val="20"/>
+        </w:rPr>
+        <w:t>--) {</w:t>
+      </w:r>
+    </w:p>
+    <w:p>
+      <w:pPr>
+        <w:autoSpaceDE w:val="0"/>
+        <w:autoSpaceDN w:val="0"/>
+        <w:adjustRightInd w:val="0"/>
+        <w:rPr>
+          <w:rFonts w:ascii="Consolas" w:hAnsi="Consolas" w:cs="Consolas"/>
+          <w:sz w:val="20"/>
+          <w:szCs w:val="20"/>
+        </w:rPr>
+      </w:pPr>
+      <w:r>
+        <w:rPr>
+          <w:rFonts w:ascii="Consolas" w:hAnsi="Consolas" w:cs="Consolas"/>
+          <w:color w:val="000000"/>
+          <w:sz w:val="20"/>
+          <w:szCs w:val="20"/>
+        </w:rPr>
+        <w:t xml:space="preserve">    </w:t>
+      </w:r>
+      <w:r>
+        <w:rPr>
+          <w:rFonts w:ascii="Consolas" w:hAnsi="Consolas" w:cs="Consolas"/>
+          <w:color w:val="000000"/>
+          <w:sz w:val="20"/>
+          <w:szCs w:val="20"/>
+        </w:rPr>
+        <w:tab/>
+        <w:t xml:space="preserve">  </w:t>
+      </w:r>
+      <w:proofErr w:type="spellStart"/>
+      <w:r>
+        <w:rPr>
+          <w:rFonts w:ascii="Consolas" w:hAnsi="Consolas" w:cs="Consolas"/>
+          <w:color w:val="6A3E3E"/>
+          <w:sz w:val="20"/>
+          <w:szCs w:val="20"/>
+        </w:rPr>
+        <w:t>list</w:t>
+      </w:r>
+      <w:r>
+        <w:rPr>
+          <w:rFonts w:ascii="Consolas" w:hAnsi="Consolas" w:cs="Consolas"/>
+          <w:color w:val="000000"/>
+          <w:sz w:val="20"/>
+          <w:szCs w:val="20"/>
+        </w:rPr>
+        <w:t>.removeData</w:t>
+      </w:r>
+      <w:proofErr w:type="spellEnd"/>
+      <w:r>
+        <w:rPr>
+          <w:rFonts w:ascii="Consolas" w:hAnsi="Consolas" w:cs="Consolas"/>
+          <w:color w:val="000000"/>
+          <w:sz w:val="20"/>
+          <w:szCs w:val="20"/>
+        </w:rPr>
+        <w:t>(</w:t>
+      </w:r>
+      <w:proofErr w:type="spellStart"/>
+      <w:r>
+        <w:rPr>
+          <w:rFonts w:ascii="Consolas" w:hAnsi="Consolas" w:cs="Consolas"/>
+          <w:color w:val="6A3E3E"/>
+          <w:sz w:val="20"/>
+          <w:szCs w:val="20"/>
+          <w:shd w:val="clear" w:color="auto" w:fill="D4D4D4"/>
+        </w:rPr>
+        <w:t>theListAsAnArray</w:t>
+      </w:r>
+      <w:proofErr w:type="spellEnd"/>
+      <w:r>
+        <w:rPr>
+          <w:rFonts w:ascii="Consolas" w:hAnsi="Consolas" w:cs="Consolas"/>
+          <w:color w:val="000000"/>
+          <w:sz w:val="20"/>
+          <w:szCs w:val="20"/>
+        </w:rPr>
+        <w:t>[</w:t>
+      </w:r>
+      <w:proofErr w:type="spellStart"/>
+      <w:r>
+        <w:rPr>
+          <w:rFonts w:ascii="Consolas" w:hAnsi="Consolas" w:cs="Consolas"/>
+          <w:color w:val="6A3E3E"/>
+          <w:sz w:val="20"/>
+          <w:szCs w:val="20"/>
+        </w:rPr>
+        <w:t>i</w:t>
+      </w:r>
+      <w:proofErr w:type="spellEnd"/>
+      <w:r>
+        <w:rPr>
+          <w:rFonts w:ascii="Consolas" w:hAnsi="Consolas" w:cs="Consolas"/>
+          <w:color w:val="000000"/>
+          <w:sz w:val="20"/>
+          <w:szCs w:val="20"/>
+        </w:rPr>
+        <w:t>]);</w:t>
+      </w:r>
+    </w:p>
+    <w:p>
+      <w:pPr>
+        <w:autoSpaceDE w:val="0"/>
+        <w:autoSpaceDN w:val="0"/>
+        <w:adjustRightInd w:val="0"/>
+        <w:rPr>
+          <w:rFonts w:ascii="Consolas" w:hAnsi="Consolas" w:cs="Consolas"/>
+          <w:sz w:val="20"/>
+          <w:szCs w:val="20"/>
+        </w:rPr>
+      </w:pPr>
+      <w:r>
+        <w:rPr>
+          <w:rFonts w:ascii="Consolas" w:hAnsi="Consolas" w:cs="Consolas"/>
+          <w:color w:val="000000"/>
+          <w:sz w:val="20"/>
+          <w:szCs w:val="20"/>
+        </w:rPr>
+        <w:t xml:space="preserve">    </w:t>
+      </w:r>
+      <w:r>
+        <w:rPr>
+          <w:rFonts w:ascii="Consolas" w:hAnsi="Consolas" w:cs="Consolas"/>
+          <w:color w:val="000000"/>
+          <w:sz w:val="20"/>
+          <w:szCs w:val="20"/>
+        </w:rPr>
+        <w:tab/>
+        <w:t xml:space="preserve">  </w:t>
+      </w:r>
+      <w:proofErr w:type="spellStart"/>
+      <w:r>
+        <w:rPr>
+          <w:rFonts w:ascii="Consolas" w:hAnsi="Consolas" w:cs="Consolas"/>
+          <w:color w:val="000000"/>
+          <w:sz w:val="20"/>
+          <w:szCs w:val="20"/>
+        </w:rPr>
+        <w:t>System.</w:t>
+      </w:r>
+      <w:r>
+        <w:rPr>
+          <w:rFonts w:ascii="Consolas" w:hAnsi="Consolas" w:cs="Consolas"/>
+          <w:b/>
+          <w:bCs/>
+          <w:i/>
+          <w:iCs/>
+          <w:color w:val="0000C0"/>
+          <w:sz w:val="20"/>
+          <w:szCs w:val="20"/>
+        </w:rPr>
+        <w:t>out</w:t>
+      </w:r>
+      <w:r>
+        <w:rPr>
+          <w:rFonts w:ascii="Consolas" w:hAnsi="Consolas" w:cs="Consolas"/>
+          <w:color w:val="000000"/>
+          <w:sz w:val="20"/>
+          <w:szCs w:val="20"/>
+        </w:rPr>
+        <w:t>.print</w:t>
+      </w:r>
+      <w:proofErr w:type="spellEnd"/>
+      <w:r>
+        <w:rPr>
+          <w:rFonts w:ascii="Consolas" w:hAnsi="Consolas" w:cs="Consolas"/>
+          <w:color w:val="000000"/>
+          <w:sz w:val="20"/>
+          <w:szCs w:val="20"/>
+        </w:rPr>
+        <w:t>(</w:t>
+      </w:r>
+      <w:r>
+        <w:rPr>
+          <w:rFonts w:ascii="Consolas" w:hAnsi="Consolas" w:cs="Consolas"/>
+          <w:color w:val="2A00FF"/>
+          <w:sz w:val="20"/>
+          <w:szCs w:val="20"/>
+        </w:rPr>
+        <w:t>"Removed right-most element from the list; list is\n\t"</w:t>
+      </w:r>
+      <w:r>
+        <w:rPr>
+          <w:rFonts w:ascii="Consolas" w:hAnsi="Consolas" w:cs="Consolas"/>
+          <w:color w:val="000000"/>
+          <w:sz w:val="20"/>
+          <w:szCs w:val="20"/>
+        </w:rPr>
+        <w:t>);</w:t>
+      </w:r>
+    </w:p>
+    <w:p>
+      <w:pPr>
+        <w:autoSpaceDE w:val="0"/>
+        <w:autoSpaceDN w:val="0"/>
+        <w:adjustRightInd w:val="0"/>
+        <w:rPr>
+          <w:rFonts w:ascii="Consolas" w:hAnsi="Consolas" w:cs="Consolas"/>
+          <w:sz w:val="20"/>
+          <w:szCs w:val="20"/>
+        </w:rPr>
+      </w:pPr>
+      <w:r>
+        <w:rPr>
+          <w:rFonts w:ascii="Consolas" w:hAnsi="Consolas" w:cs="Consolas"/>
+          <w:color w:val="000000"/>
+          <w:sz w:val="20"/>
+          <w:szCs w:val="20"/>
+        </w:rPr>
+        <w:t xml:space="preserve">    </w:t>
+      </w:r>
+      <w:r>
+        <w:rPr>
+          <w:rFonts w:ascii="Consolas" w:hAnsi="Consolas" w:cs="Consolas"/>
+          <w:color w:val="000000"/>
+          <w:sz w:val="20"/>
+          <w:szCs w:val="20"/>
+        </w:rPr>
+        <w:tab/>
+        <w:t xml:space="preserve">  </w:t>
+      </w:r>
+      <w:proofErr w:type="spellStart"/>
+      <w:r>
+        <w:rPr>
+          <w:rFonts w:ascii="Consolas" w:hAnsi="Consolas" w:cs="Consolas"/>
+          <w:color w:val="6A3E3E"/>
+          <w:sz w:val="20"/>
+          <w:szCs w:val="20"/>
+        </w:rPr>
+        <w:t>list</w:t>
+      </w:r>
+      <w:r>
+        <w:rPr>
+          <w:rFonts w:ascii="Consolas" w:hAnsi="Consolas" w:cs="Consolas"/>
+          <w:color w:val="000000"/>
+          <w:sz w:val="20"/>
+          <w:szCs w:val="20"/>
+        </w:rPr>
+        <w:t>.print</w:t>
+      </w:r>
+      <w:proofErr w:type="spellEnd"/>
+      <w:r>
+        <w:rPr>
+          <w:rFonts w:ascii="Consolas" w:hAnsi="Consolas" w:cs="Consolas"/>
+          <w:color w:val="000000"/>
+          <w:sz w:val="20"/>
+          <w:szCs w:val="20"/>
+        </w:rPr>
+        <w:t>();</w:t>
+      </w:r>
+    </w:p>
+    <w:p>
+      <w:pPr>
+        <w:autoSpaceDE w:val="0"/>
+        <w:autoSpaceDN w:val="0"/>
+        <w:adjustRightInd w:val="0"/>
+        <w:rPr>
+          <w:rFonts w:ascii="Consolas" w:hAnsi="Consolas" w:cs="Consolas"/>
+          <w:sz w:val="20"/>
+          <w:szCs w:val="20"/>
+        </w:rPr>
+      </w:pPr>
+      <w:r>
+        <w:rPr>
+          <w:rFonts w:ascii="Consolas" w:hAnsi="Consolas" w:cs="Consolas"/>
+          <w:color w:val="000000"/>
+          <w:sz w:val="20"/>
+          <w:szCs w:val="20"/>
+        </w:rPr>
+        <w:lastRenderedPageBreak/>
+        <w:t xml:space="preserve">      }</w:t>
+      </w:r>
+    </w:p>
+    <w:p>
+      <w:pPr>
+        <w:autoSpaceDE w:val="0"/>
+        <w:autoSpaceDN w:val="0"/>
+        <w:adjustRightInd w:val="0"/>
+        <w:rPr>
+          <w:rFonts w:ascii="Consolas" w:hAnsi="Consolas" w:cs="Consolas"/>
+          <w:sz w:val="20"/>
+          <w:szCs w:val="20"/>
+        </w:rPr>
+      </w:pPr>
+      <w:r>
+        <w:rPr>
+          <w:rFonts w:ascii="Consolas" w:hAnsi="Consolas" w:cs="Consolas"/>
+          <w:color w:val="000000"/>
+          <w:sz w:val="20"/>
+          <w:szCs w:val="20"/>
+        </w:rPr>
+        <w:t xml:space="preserve">   }</w:t>
+      </w:r>
+    </w:p>
+    <w:p>
+      <w:pPr>
+        <w:rPr>
+          <w:rFonts w:ascii="Consolas" w:hAnsi="Consolas" w:cs="Consolas"/>
+          <w:color w:val="000000"/>
+          <w:sz w:val="20"/>
+          <w:szCs w:val="20"/>
+        </w:rPr>
+      </w:pPr>
+      <w:r>
+        <w:rPr>
+          <w:rFonts w:ascii="Consolas" w:hAnsi="Consolas" w:cs="Consolas"/>
+          <w:color w:val="000000"/>
+          <w:sz w:val="20"/>
+          <w:szCs w:val="20"/>
+        </w:rPr>
+        <w:t>}</w:t>
+      </w:r>
+    </w:p>
+    <w:p>
+      <w:pPr>
+        <w:rPr>
+          <w:rFonts w:ascii="Consolas" w:hAnsi="Consolas" w:cs="Consolas"/>
+          <w:color w:val="000000"/>
+          <w:sz w:val="20"/>
+          <w:szCs w:val="20"/>
+        </w:rPr>
+      </w:pPr>
+    </w:p>
+    <w:p>
+      <w:pPr>
+        <w:rPr>
+          <w:rFonts w:ascii="Consolas" w:hAnsi="Consolas" w:cs="Consolas"/>
+          <w:color w:val="000000"/>
+          <w:sz w:val="20"/>
+          <w:szCs w:val="20"/>
+        </w:rPr>
+      </w:pPr>
+    </w:p>
+    <w:p>
+      <w:pPr>
+        <w:autoSpaceDE w:val="0"/>
+        <w:autoSpaceDN w:val="0"/>
+        <w:adjustRightInd w:val="0"/>
+        <w:rPr>
+          <w:rFonts w:ascii="Consolas" w:hAnsi="Consolas" w:cs="Consolas"/>
+          <w:sz w:val="20"/>
+          <w:szCs w:val="20"/>
+        </w:rPr>
+      </w:pPr>
+      <w:r>
+        <w:rPr>
+          <w:rFonts w:ascii="Consolas" w:hAnsi="Consolas" w:cs="Consolas"/>
+          <w:b/>
+          <w:bCs/>
+          <w:color w:val="7F0055"/>
+          <w:sz w:val="20"/>
+          <w:szCs w:val="20"/>
+        </w:rPr>
+        <w:t>package</w:t>
+      </w:r>
+      <w:r>
+        <w:rPr>
+          <w:rFonts w:ascii="Consolas" w:hAnsi="Consolas" w:cs="Consolas"/>
+          <w:color w:val="000000"/>
+          <w:sz w:val="20"/>
+          <w:szCs w:val="20"/>
+        </w:rPr>
+        <w:t xml:space="preserve"> </w:t>
+      </w:r>
+      <w:proofErr w:type="spellStart"/>
+      <w:r>
+        <w:rPr>
+          <w:rFonts w:ascii="Consolas" w:hAnsi="Consolas" w:cs="Consolas"/>
+          <w:color w:val="000000"/>
+          <w:sz w:val="20"/>
+          <w:szCs w:val="20"/>
+        </w:rPr>
+        <w:t>Com.TSL.NonZeroListUtilities</w:t>
+      </w:r>
+      <w:proofErr w:type="spellEnd"/>
+      <w:r>
+        <w:rPr>
+          <w:rFonts w:ascii="Consolas" w:hAnsi="Consolas" w:cs="Consolas"/>
+          <w:color w:val="000000"/>
+          <w:sz w:val="20"/>
+          <w:szCs w:val="20"/>
+        </w:rPr>
+        <w:t>;</w:t>
+      </w:r>
+    </w:p>
+    <w:p>
+      <w:pPr>
+        <w:autoSpaceDE w:val="0"/>
+        <w:autoSpaceDN w:val="0"/>
+        <w:adjustRightInd w:val="0"/>
+        <w:rPr>
+          <w:rFonts w:ascii="Consolas" w:hAnsi="Consolas" w:cs="Consolas"/>
+          <w:sz w:val="20"/>
+          <w:szCs w:val="20"/>
+        </w:rPr>
+      </w:pPr>
+    </w:p>
+    <w:p>
+      <w:pPr>
+        <w:autoSpaceDE w:val="0"/>
+        <w:autoSpaceDN w:val="0"/>
+        <w:adjustRightInd w:val="0"/>
+        <w:rPr>
+          <w:rFonts w:ascii="Consolas" w:hAnsi="Consolas" w:cs="Consolas"/>
+          <w:sz w:val="20"/>
+          <w:szCs w:val="20"/>
+        </w:rPr>
+      </w:pPr>
+    </w:p>
+    <w:p>
+      <w:pPr>
+        <w:autoSpaceDE w:val="0"/>
+        <w:autoSpaceDN w:val="0"/>
+        <w:adjustRightInd w:val="0"/>
+        <w:rPr>
+          <w:rFonts w:ascii="Consolas" w:hAnsi="Consolas" w:cs="Consolas"/>
+          <w:sz w:val="20"/>
+          <w:szCs w:val="20"/>
+        </w:rPr>
+      </w:pPr>
+      <w:r>
+        <w:rPr>
+          <w:rFonts w:ascii="Consolas" w:hAnsi="Consolas" w:cs="Consolas"/>
+          <w:color w:val="3F5FBF"/>
+          <w:sz w:val="20"/>
+          <w:szCs w:val="20"/>
+        </w:rPr>
+        <w:t>/**</w:t>
+      </w:r>
+    </w:p>
+    <w:p>
+      <w:pPr>
+        <w:autoSpaceDE w:val="0"/>
+        <w:autoSpaceDN w:val="0"/>
+        <w:adjustRightInd w:val="0"/>
+        <w:rPr>
+          <w:rFonts w:ascii="Consolas" w:hAnsi="Consolas" w:cs="Consolas"/>
+          <w:sz w:val="20"/>
+          <w:szCs w:val="20"/>
+        </w:rPr>
+      </w:pPr>
+      <w:r>
+        <w:rPr>
+          <w:rFonts w:ascii="Consolas" w:hAnsi="Consolas" w:cs="Consolas"/>
+          <w:color w:val="3F5FBF"/>
+          <w:sz w:val="20"/>
+          <w:szCs w:val="20"/>
+        </w:rPr>
+        <w:t xml:space="preserve">* </w:t>
+      </w:r>
+      <w:r>
+        <w:rPr>
+          <w:rFonts w:ascii="Consolas" w:hAnsi="Consolas" w:cs="Consolas"/>
+          <w:b/>
+          <w:bCs/>
+          <w:color w:val="7F9FBF"/>
+          <w:sz w:val="20"/>
+          <w:szCs w:val="20"/>
+        </w:rPr>
+        <w:t>@author</w:t>
+      </w:r>
+      <w:r>
+        <w:rPr>
+          <w:rFonts w:ascii="Consolas" w:hAnsi="Consolas" w:cs="Consolas"/>
+          <w:color w:val="3F5FBF"/>
+          <w:sz w:val="20"/>
+          <w:szCs w:val="20"/>
+        </w:rPr>
+        <w:t xml:space="preserve"> YINGJIN CUI</w:t>
+      </w:r>
+    </w:p>
+    <w:p>
+      <w:pPr>
+        <w:autoSpaceDE w:val="0"/>
+        <w:autoSpaceDN w:val="0"/>
+        <w:adjustRightInd w:val="0"/>
+        <w:rPr>
+          <w:rFonts w:ascii="Consolas" w:hAnsi="Consolas" w:cs="Consolas"/>
+          <w:sz w:val="20"/>
+          <w:szCs w:val="20"/>
+        </w:rPr>
+      </w:pPr>
+      <w:r>
+        <w:rPr>
+          <w:rFonts w:ascii="Consolas" w:hAnsi="Consolas" w:cs="Consolas"/>
+          <w:color w:val="3F5FBF"/>
+          <w:sz w:val="20"/>
+          <w:szCs w:val="20"/>
+        </w:rPr>
+        <w:t>* version 1.0</w:t>
+      </w:r>
+    </w:p>
+    <w:p>
+      <w:pPr>
+        <w:autoSpaceDE w:val="0"/>
+        <w:autoSpaceDN w:val="0"/>
+        <w:adjustRightInd w:val="0"/>
+        <w:rPr>
+          <w:rFonts w:ascii="Consolas" w:hAnsi="Consolas" w:cs="Consolas"/>
+          <w:sz w:val="20"/>
+          <w:szCs w:val="20"/>
+        </w:rPr>
+      </w:pPr>
+      <w:r>
+        <w:rPr>
+          <w:rFonts w:ascii="Consolas" w:hAnsi="Consolas" w:cs="Consolas"/>
+          <w:color w:val="3F5FBF"/>
+          <w:sz w:val="20"/>
+          <w:szCs w:val="20"/>
+        </w:rPr>
+        <w:t>* since   2020</w:t>
+      </w:r>
+      <w:r>
+        <w:rPr>
+          <w:rFonts w:ascii="Consolas" w:hAnsi="Consolas" w:cs="Consolas"/>
+          <w:color w:val="7F7F9F"/>
+          <w:sz w:val="20"/>
+          <w:szCs w:val="20"/>
+        </w:rPr>
+        <w:t>-</w:t>
+      </w:r>
+      <w:r>
+        <w:rPr>
+          <w:rFonts w:ascii="Consolas" w:hAnsi="Consolas" w:cs="Consolas"/>
+          <w:color w:val="3F5FBF"/>
+          <w:sz w:val="20"/>
+          <w:szCs w:val="20"/>
+        </w:rPr>
+        <w:t xml:space="preserve">03 </w:t>
+      </w:r>
+    </w:p>
+    <w:p>
+      <w:pPr>
+        <w:autoSpaceDE w:val="0"/>
+        <w:autoSpaceDN w:val="0"/>
+        <w:adjustRightInd w:val="0"/>
+        <w:rPr>
+          <w:rFonts w:ascii="Consolas" w:hAnsi="Consolas" w:cs="Consolas"/>
+          <w:sz w:val="20"/>
+          <w:szCs w:val="20"/>
+        </w:rPr>
+      </w:pPr>
+      <w:r>
+        <w:rPr>
+          <w:rFonts w:ascii="Consolas" w:hAnsi="Consolas" w:cs="Consolas"/>
+          <w:color w:val="3F5FBF"/>
+          <w:sz w:val="20"/>
+          <w:szCs w:val="20"/>
+        </w:rPr>
+        <w:t>*</w:t>
+      </w:r>
+    </w:p>
+    <w:p>
+      <w:pPr>
+        <w:autoSpaceDE w:val="0"/>
+        <w:autoSpaceDN w:val="0"/>
+        <w:adjustRightInd w:val="0"/>
+        <w:rPr>
+          <w:rFonts w:ascii="Consolas" w:hAnsi="Consolas" w:cs="Consolas"/>
+          <w:sz w:val="20"/>
+          <w:szCs w:val="20"/>
+        </w:rPr>
+      </w:pPr>
+      <w:r>
+        <w:rPr>
+          <w:rFonts w:ascii="Consolas" w:hAnsi="Consolas" w:cs="Consolas"/>
+          <w:color w:val="3F5FBF"/>
+          <w:sz w:val="20"/>
+          <w:szCs w:val="20"/>
+        </w:rPr>
+        <w:t>* Student name:  Tom Lever</w:t>
+      </w:r>
+    </w:p>
+    <w:p>
+      <w:pPr>
+        <w:autoSpaceDE w:val="0"/>
+        <w:autoSpaceDN w:val="0"/>
+        <w:adjustRightInd w:val="0"/>
+        <w:rPr>
+          <w:rFonts w:ascii="Consolas" w:hAnsi="Consolas" w:cs="Consolas"/>
+          <w:sz w:val="20"/>
+          <w:szCs w:val="20"/>
+        </w:rPr>
+      </w:pPr>
+      <w:r>
+        <w:rPr>
+          <w:rFonts w:ascii="Consolas" w:hAnsi="Consolas" w:cs="Consolas"/>
+          <w:color w:val="3F5FBF"/>
+          <w:sz w:val="20"/>
+          <w:szCs w:val="20"/>
+        </w:rPr>
+        <w:t>* Completion date: 06/20/21</w:t>
+      </w:r>
+    </w:p>
+    <w:p>
+      <w:pPr>
+        <w:autoSpaceDE w:val="0"/>
+        <w:autoSpaceDN w:val="0"/>
+        <w:adjustRightInd w:val="0"/>
+        <w:rPr>
+          <w:rFonts w:ascii="Consolas" w:hAnsi="Consolas" w:cs="Consolas"/>
+          <w:sz w:val="20"/>
+          <w:szCs w:val="20"/>
+        </w:rPr>
+      </w:pPr>
+      <w:r>
+        <w:rPr>
+          <w:rFonts w:ascii="Consolas" w:hAnsi="Consolas" w:cs="Consolas"/>
+          <w:color w:val="3F5FBF"/>
+          <w:sz w:val="20"/>
+          <w:szCs w:val="20"/>
+        </w:rPr>
+        <w:t>*</w:t>
+      </w:r>
+    </w:p>
+    <w:p>
+      <w:pPr>
+        <w:autoSpaceDE w:val="0"/>
+        <w:autoSpaceDN w:val="0"/>
+        <w:adjustRightInd w:val="0"/>
+        <w:rPr>
+          <w:rFonts w:ascii="Consolas" w:hAnsi="Consolas" w:cs="Consolas"/>
+          <w:sz w:val="20"/>
+          <w:szCs w:val="20"/>
+        </w:rPr>
+      </w:pPr>
+      <w:r>
+        <w:rPr>
+          <w:rFonts w:ascii="Consolas" w:hAnsi="Consolas" w:cs="Consolas"/>
+          <w:color w:val="3F5FBF"/>
+          <w:sz w:val="20"/>
+          <w:szCs w:val="20"/>
+        </w:rPr>
+        <w:t xml:space="preserve">* </w:t>
+      </w:r>
+      <w:proofErr w:type="spellStart"/>
+      <w:r>
+        <w:rPr>
+          <w:rFonts w:ascii="Consolas" w:hAnsi="Consolas" w:cs="Consolas"/>
+          <w:color w:val="3F5FBF"/>
+          <w:sz w:val="20"/>
+          <w:szCs w:val="20"/>
+        </w:rPr>
+        <w:t>NonzeroList</w:t>
+      </w:r>
+      <w:proofErr w:type="spellEnd"/>
+      <w:r>
+        <w:rPr>
+          <w:rFonts w:ascii="Consolas" w:hAnsi="Consolas" w:cs="Consolas"/>
+          <w:color w:val="3F5FBF"/>
+          <w:sz w:val="20"/>
+          <w:szCs w:val="20"/>
+        </w:rPr>
+        <w:t xml:space="preserve"> represents the structure of an array</w:t>
+      </w:r>
+      <w:r>
+        <w:rPr>
+          <w:rFonts w:ascii="Consolas" w:hAnsi="Consolas" w:cs="Consolas"/>
+          <w:color w:val="7F7F9F"/>
+          <w:sz w:val="20"/>
+          <w:szCs w:val="20"/>
+        </w:rPr>
+        <w:t>-</w:t>
+      </w:r>
+      <w:r>
+        <w:rPr>
+          <w:rFonts w:ascii="Consolas" w:hAnsi="Consolas" w:cs="Consolas"/>
+          <w:color w:val="3F5FBF"/>
+          <w:sz w:val="20"/>
+          <w:szCs w:val="20"/>
+        </w:rPr>
+        <w:t>based list of non</w:t>
+      </w:r>
+      <w:r>
+        <w:rPr>
+          <w:rFonts w:ascii="Consolas" w:hAnsi="Consolas" w:cs="Consolas"/>
+          <w:color w:val="7F7F9F"/>
+          <w:sz w:val="20"/>
+          <w:szCs w:val="20"/>
+        </w:rPr>
+        <w:t>-</w:t>
+      </w:r>
+      <w:r>
+        <w:rPr>
+          <w:rFonts w:ascii="Consolas" w:hAnsi="Consolas" w:cs="Consolas"/>
+          <w:color w:val="3F5FBF"/>
+          <w:sz w:val="20"/>
+          <w:szCs w:val="20"/>
+        </w:rPr>
+        <w:t>zero integers.</w:t>
+      </w:r>
+    </w:p>
+    <w:p>
+      <w:pPr>
+        <w:autoSpaceDE w:val="0"/>
+        <w:autoSpaceDN w:val="0"/>
+        <w:adjustRightInd w:val="0"/>
+        <w:rPr>
+          <w:rFonts w:ascii="Consolas" w:hAnsi="Consolas" w:cs="Consolas"/>
+          <w:sz w:val="20"/>
+          <w:szCs w:val="20"/>
+        </w:rPr>
+      </w:pPr>
+      <w:r>
+        <w:rPr>
+          <w:rFonts w:ascii="Consolas" w:hAnsi="Consolas" w:cs="Consolas"/>
+          <w:color w:val="3F5FBF"/>
+          <w:sz w:val="20"/>
+          <w:szCs w:val="20"/>
+        </w:rPr>
+        <w:t>*/</w:t>
+      </w:r>
+    </w:p>
+    <w:p>
+      <w:pPr>
+        <w:autoSpaceDE w:val="0"/>
+        <w:autoSpaceDN w:val="0"/>
+        <w:adjustRightInd w:val="0"/>
+        <w:rPr>
+          <w:rFonts w:ascii="Consolas" w:hAnsi="Consolas" w:cs="Consolas"/>
+          <w:sz w:val="20"/>
+          <w:szCs w:val="20"/>
+        </w:rPr>
+      </w:pPr>
+    </w:p>
+    <w:p>
+      <w:pPr>
+        <w:autoSpaceDE w:val="0"/>
+        <w:autoSpaceDN w:val="0"/>
+        <w:adjustRightInd w:val="0"/>
+        <w:rPr>
+          <w:rFonts w:ascii="Consolas" w:hAnsi="Consolas" w:cs="Consolas"/>
+          <w:sz w:val="20"/>
+          <w:szCs w:val="20"/>
+        </w:rPr>
+      </w:pPr>
+      <w:r>
+        <w:rPr>
+          <w:rFonts w:ascii="Consolas" w:hAnsi="Consolas" w:cs="Consolas"/>
+          <w:b/>
+          <w:bCs/>
+          <w:color w:val="7F0055"/>
+          <w:sz w:val="20"/>
+          <w:szCs w:val="20"/>
+        </w:rPr>
+        <w:t>public</w:t>
+      </w:r>
+      <w:r>
+        <w:rPr>
+          <w:rFonts w:ascii="Consolas" w:hAnsi="Consolas" w:cs="Consolas"/>
+          <w:color w:val="000000"/>
+          <w:sz w:val="20"/>
+          <w:szCs w:val="20"/>
+        </w:rPr>
+        <w:t xml:space="preserve"> </w:t>
+      </w:r>
+      <w:r>
+        <w:rPr>
+          <w:rFonts w:ascii="Consolas" w:hAnsi="Consolas" w:cs="Consolas"/>
+          <w:b/>
+          <w:bCs/>
+          <w:color w:val="7F0055"/>
+          <w:sz w:val="20"/>
+          <w:szCs w:val="20"/>
+        </w:rPr>
+        <w:t>class</w:t>
+      </w:r>
+      <w:r>
+        <w:rPr>
+          <w:rFonts w:ascii="Consolas" w:hAnsi="Consolas" w:cs="Consolas"/>
+          <w:color w:val="000000"/>
+          <w:sz w:val="20"/>
+          <w:szCs w:val="20"/>
+        </w:rPr>
+        <w:t xml:space="preserve"> </w:t>
+      </w:r>
+      <w:proofErr w:type="spellStart"/>
+      <w:r>
+        <w:rPr>
+          <w:rFonts w:ascii="Consolas" w:hAnsi="Consolas" w:cs="Consolas"/>
+          <w:color w:val="000000"/>
+          <w:sz w:val="20"/>
+          <w:szCs w:val="20"/>
+        </w:rPr>
+        <w:t>NonzeroList</w:t>
+      </w:r>
+      <w:proofErr w:type="spellEnd"/>
+      <w:r>
+        <w:rPr>
+          <w:rFonts w:ascii="Consolas" w:hAnsi="Consolas" w:cs="Consolas"/>
+          <w:color w:val="000000"/>
+          <w:sz w:val="20"/>
+          <w:szCs w:val="20"/>
+        </w:rPr>
+        <w:t>{</w:t>
+      </w:r>
+    </w:p>
+    <w:p>
+      <w:pPr>
+        <w:autoSpaceDE w:val="0"/>
+        <w:autoSpaceDN w:val="0"/>
+        <w:adjustRightInd w:val="0"/>
+        <w:rPr>
+          <w:rFonts w:ascii="Consolas" w:hAnsi="Consolas" w:cs="Consolas"/>
+          <w:sz w:val="20"/>
+          <w:szCs w:val="20"/>
+        </w:rPr>
+      </w:pPr>
+      <w:r>
+        <w:rPr>
+          <w:rFonts w:ascii="Consolas" w:hAnsi="Consolas" w:cs="Consolas"/>
+          <w:color w:val="000000"/>
+          <w:sz w:val="20"/>
+          <w:szCs w:val="20"/>
+        </w:rPr>
+        <w:tab/>
+      </w:r>
+    </w:p>
+    <w:p>
+      <w:pPr>
+        <w:autoSpaceDE w:val="0"/>
+        <w:autoSpaceDN w:val="0"/>
+        <w:adjustRightInd w:val="0"/>
+        <w:rPr>
+          <w:rFonts w:ascii="Consolas" w:hAnsi="Consolas" w:cs="Consolas"/>
+          <w:sz w:val="20"/>
+          <w:szCs w:val="20"/>
+        </w:rPr>
+      </w:pPr>
+    </w:p>
+    <w:p>
+      <w:pPr>
+        <w:autoSpaceDE w:val="0"/>
+        <w:autoSpaceDN w:val="0"/>
+        <w:adjustRightInd w:val="0"/>
+        <w:rPr>
+          <w:rFonts w:ascii="Consolas" w:hAnsi="Consolas" w:cs="Consolas"/>
+          <w:sz w:val="20"/>
+          <w:szCs w:val="20"/>
+        </w:rPr>
+      </w:pPr>
+      <w:r>
+        <w:rPr>
+          <w:rFonts w:ascii="Consolas" w:hAnsi="Consolas" w:cs="Consolas"/>
+          <w:color w:val="000000"/>
+          <w:sz w:val="20"/>
+          <w:szCs w:val="20"/>
+        </w:rPr>
+        <w:t xml:space="preserve">   </w:t>
+      </w:r>
+      <w:r>
+        <w:rPr>
+          <w:rFonts w:ascii="Consolas" w:hAnsi="Consolas" w:cs="Consolas"/>
+          <w:b/>
+          <w:bCs/>
+          <w:color w:val="7F0055"/>
+          <w:sz w:val="20"/>
+          <w:szCs w:val="20"/>
+        </w:rPr>
+        <w:t>private</w:t>
+      </w:r>
+      <w:r>
+        <w:rPr>
+          <w:rFonts w:ascii="Consolas" w:hAnsi="Consolas" w:cs="Consolas"/>
+          <w:color w:val="000000"/>
+          <w:sz w:val="20"/>
+          <w:szCs w:val="20"/>
+        </w:rPr>
+        <w:t xml:space="preserve"> </w:t>
+      </w:r>
+      <w:r>
+        <w:rPr>
+          <w:rFonts w:ascii="Consolas" w:hAnsi="Consolas" w:cs="Consolas"/>
+          <w:b/>
+          <w:bCs/>
+          <w:color w:val="7F0055"/>
+          <w:sz w:val="20"/>
+          <w:szCs w:val="20"/>
+        </w:rPr>
+        <w:t>int</w:t>
+      </w:r>
+      <w:r>
+        <w:rPr>
+          <w:rFonts w:ascii="Consolas" w:hAnsi="Consolas" w:cs="Consolas"/>
+          <w:color w:val="000000"/>
+          <w:sz w:val="20"/>
+          <w:szCs w:val="20"/>
+        </w:rPr>
+        <w:t xml:space="preserve">[] </w:t>
+      </w:r>
+      <w:r>
+        <w:rPr>
+          <w:rFonts w:ascii="Consolas" w:hAnsi="Consolas" w:cs="Consolas"/>
+          <w:color w:val="0000C0"/>
+          <w:sz w:val="20"/>
+          <w:szCs w:val="20"/>
+        </w:rPr>
+        <w:t>data</w:t>
+      </w:r>
+      <w:r>
+        <w:rPr>
+          <w:rFonts w:ascii="Consolas" w:hAnsi="Consolas" w:cs="Consolas"/>
+          <w:color w:val="000000"/>
+          <w:sz w:val="20"/>
+          <w:szCs w:val="20"/>
+        </w:rPr>
+        <w:t>;</w:t>
+      </w:r>
+    </w:p>
+    <w:p>
+      <w:pPr>
+        <w:autoSpaceDE w:val="0"/>
+        <w:autoSpaceDN w:val="0"/>
+        <w:adjustRightInd w:val="0"/>
+        <w:rPr>
+          <w:rFonts w:ascii="Consolas" w:hAnsi="Consolas" w:cs="Consolas"/>
+          <w:sz w:val="20"/>
+          <w:szCs w:val="20"/>
+        </w:rPr>
+      </w:pPr>
+      <w:r>
+        <w:rPr>
+          <w:rFonts w:ascii="Consolas" w:hAnsi="Consolas" w:cs="Consolas"/>
+          <w:color w:val="000000"/>
+          <w:sz w:val="20"/>
+          <w:szCs w:val="20"/>
+        </w:rPr>
+        <w:t xml:space="preserve">   </w:t>
+      </w:r>
+      <w:r>
+        <w:rPr>
+          <w:rFonts w:ascii="Consolas" w:hAnsi="Consolas" w:cs="Consolas"/>
+          <w:b/>
+          <w:bCs/>
+          <w:color w:val="7F0055"/>
+          <w:sz w:val="20"/>
+          <w:szCs w:val="20"/>
+        </w:rPr>
+        <w:t>private</w:t>
+      </w:r>
+      <w:r>
+        <w:rPr>
+          <w:rFonts w:ascii="Consolas" w:hAnsi="Consolas" w:cs="Consolas"/>
+          <w:color w:val="000000"/>
+          <w:sz w:val="20"/>
+          <w:szCs w:val="20"/>
+        </w:rPr>
+        <w:t xml:space="preserve"> </w:t>
+      </w:r>
+      <w:r>
+        <w:rPr>
+          <w:rFonts w:ascii="Consolas" w:hAnsi="Consolas" w:cs="Consolas"/>
+          <w:b/>
+          <w:bCs/>
+          <w:color w:val="7F0055"/>
+          <w:sz w:val="20"/>
+          <w:szCs w:val="20"/>
+        </w:rPr>
+        <w:t>int</w:t>
+      </w:r>
+      <w:r>
+        <w:rPr>
+          <w:rFonts w:ascii="Consolas" w:hAnsi="Consolas" w:cs="Consolas"/>
+          <w:color w:val="000000"/>
+          <w:sz w:val="20"/>
+          <w:szCs w:val="20"/>
+        </w:rPr>
+        <w:t xml:space="preserve"> </w:t>
+      </w:r>
+      <w:r>
+        <w:rPr>
+          <w:rFonts w:ascii="Consolas" w:hAnsi="Consolas" w:cs="Consolas"/>
+          <w:color w:val="0000C0"/>
+          <w:sz w:val="20"/>
+          <w:szCs w:val="20"/>
+        </w:rPr>
+        <w:t>index</w:t>
+      </w:r>
+      <w:r>
+        <w:rPr>
+          <w:rFonts w:ascii="Consolas" w:hAnsi="Consolas" w:cs="Consolas"/>
+          <w:color w:val="000000"/>
+          <w:sz w:val="20"/>
+          <w:szCs w:val="20"/>
+        </w:rPr>
+        <w:t xml:space="preserve">;   </w:t>
+      </w:r>
+      <w:r>
+        <w:rPr>
+          <w:rFonts w:ascii="Consolas" w:hAnsi="Consolas" w:cs="Consolas"/>
+          <w:color w:val="3F7F5F"/>
+          <w:sz w:val="20"/>
+          <w:szCs w:val="20"/>
+        </w:rPr>
+        <w:t>//the location where new data will be added to the array.</w:t>
+      </w:r>
+    </w:p>
+    <w:p>
+      <w:pPr>
+        <w:autoSpaceDE w:val="0"/>
+        <w:autoSpaceDN w:val="0"/>
+        <w:adjustRightInd w:val="0"/>
+        <w:rPr>
+          <w:rFonts w:ascii="Consolas" w:hAnsi="Consolas" w:cs="Consolas"/>
+          <w:sz w:val="20"/>
+          <w:szCs w:val="20"/>
+        </w:rPr>
+      </w:pPr>
+      <w:r>
+        <w:rPr>
+          <w:rFonts w:ascii="Consolas" w:hAnsi="Consolas" w:cs="Consolas"/>
+          <w:color w:val="000000"/>
+          <w:sz w:val="20"/>
+          <w:szCs w:val="20"/>
+        </w:rPr>
+        <w:t xml:space="preserve">   </w:t>
+      </w:r>
+      <w:r>
+        <w:rPr>
+          <w:rFonts w:ascii="Consolas" w:hAnsi="Consolas" w:cs="Consolas"/>
+          <w:b/>
+          <w:bCs/>
+          <w:color w:val="7F0055"/>
+          <w:sz w:val="20"/>
+          <w:szCs w:val="20"/>
+        </w:rPr>
+        <w:t>private</w:t>
+      </w:r>
+      <w:r>
+        <w:rPr>
+          <w:rFonts w:ascii="Consolas" w:hAnsi="Consolas" w:cs="Consolas"/>
+          <w:color w:val="000000"/>
+          <w:sz w:val="20"/>
+          <w:szCs w:val="20"/>
+        </w:rPr>
+        <w:t xml:space="preserve"> </w:t>
+      </w:r>
+      <w:r>
+        <w:rPr>
+          <w:rFonts w:ascii="Consolas" w:hAnsi="Consolas" w:cs="Consolas"/>
+          <w:b/>
+          <w:bCs/>
+          <w:color w:val="7F0055"/>
+          <w:sz w:val="20"/>
+          <w:szCs w:val="20"/>
+        </w:rPr>
+        <w:t>int</w:t>
+      </w:r>
+      <w:r>
+        <w:rPr>
+          <w:rFonts w:ascii="Consolas" w:hAnsi="Consolas" w:cs="Consolas"/>
+          <w:color w:val="000000"/>
+          <w:sz w:val="20"/>
+          <w:szCs w:val="20"/>
+        </w:rPr>
+        <w:t xml:space="preserve"> </w:t>
+      </w:r>
+      <w:proofErr w:type="spellStart"/>
+      <w:r>
+        <w:rPr>
+          <w:rFonts w:ascii="Consolas" w:hAnsi="Consolas" w:cs="Consolas"/>
+          <w:color w:val="0000C0"/>
+          <w:sz w:val="20"/>
+          <w:szCs w:val="20"/>
+        </w:rPr>
+        <w:t>numberOfElements</w:t>
+      </w:r>
+      <w:proofErr w:type="spellEnd"/>
+      <w:r>
+        <w:rPr>
+          <w:rFonts w:ascii="Consolas" w:hAnsi="Consolas" w:cs="Consolas"/>
+          <w:color w:val="000000"/>
+          <w:sz w:val="20"/>
+          <w:szCs w:val="20"/>
+        </w:rPr>
+        <w:t>;</w:t>
+      </w:r>
+    </w:p>
+    <w:p>
+      <w:pPr>
+        <w:autoSpaceDE w:val="0"/>
+        <w:autoSpaceDN w:val="0"/>
+        <w:adjustRightInd w:val="0"/>
+        <w:rPr>
+          <w:rFonts w:ascii="Consolas" w:hAnsi="Consolas" w:cs="Consolas"/>
+          <w:sz w:val="20"/>
+          <w:szCs w:val="20"/>
+        </w:rPr>
+      </w:pPr>
+      <w:r>
+        <w:rPr>
+          <w:rFonts w:ascii="Consolas" w:hAnsi="Consolas" w:cs="Consolas"/>
+          <w:color w:val="000000"/>
+          <w:sz w:val="20"/>
+          <w:szCs w:val="20"/>
+        </w:rPr>
+        <w:t xml:space="preserve">   </w:t>
+      </w:r>
+    </w:p>
+    <w:p>
+      <w:pPr>
+        <w:autoSpaceDE w:val="0"/>
+        <w:autoSpaceDN w:val="0"/>
+        <w:adjustRightInd w:val="0"/>
+        <w:rPr>
+          <w:rFonts w:ascii="Consolas" w:hAnsi="Consolas" w:cs="Consolas"/>
+          <w:sz w:val="20"/>
+          <w:szCs w:val="20"/>
+        </w:rPr>
+      </w:pPr>
+      <w:r>
+        <w:rPr>
+          <w:rFonts w:ascii="Consolas" w:hAnsi="Consolas" w:cs="Consolas"/>
+          <w:color w:val="000000"/>
+          <w:sz w:val="20"/>
+          <w:szCs w:val="20"/>
+        </w:rPr>
+        <w:t xml:space="preserve">   </w:t>
+      </w:r>
+    </w:p>
+    <w:p>
+      <w:pPr>
+        <w:autoSpaceDE w:val="0"/>
+        <w:autoSpaceDN w:val="0"/>
+        <w:adjustRightInd w:val="0"/>
+        <w:rPr>
+          <w:rFonts w:ascii="Consolas" w:hAnsi="Consolas" w:cs="Consolas"/>
+          <w:sz w:val="20"/>
+          <w:szCs w:val="20"/>
+        </w:rPr>
+      </w:pPr>
+      <w:r>
+        <w:rPr>
+          <w:rFonts w:ascii="Consolas" w:hAnsi="Consolas" w:cs="Consolas"/>
+          <w:color w:val="000000"/>
+          <w:sz w:val="20"/>
+          <w:szCs w:val="20"/>
+        </w:rPr>
+        <w:t xml:space="preserve">   </w:t>
+      </w:r>
+      <w:r>
+        <w:rPr>
+          <w:rFonts w:ascii="Consolas" w:hAnsi="Consolas" w:cs="Consolas"/>
+          <w:color w:val="3F5FBF"/>
+          <w:sz w:val="20"/>
+          <w:szCs w:val="20"/>
+        </w:rPr>
+        <w:t>/**</w:t>
+      </w:r>
+    </w:p>
+    <w:p>
+      <w:pPr>
+        <w:autoSpaceDE w:val="0"/>
+        <w:autoSpaceDN w:val="0"/>
+        <w:adjustRightInd w:val="0"/>
+        <w:rPr>
+          <w:rFonts w:ascii="Consolas" w:hAnsi="Consolas" w:cs="Consolas"/>
+          <w:sz w:val="20"/>
+          <w:szCs w:val="20"/>
+        </w:rPr>
+      </w:pPr>
+      <w:r>
+        <w:rPr>
+          <w:rFonts w:ascii="Consolas" w:hAnsi="Consolas" w:cs="Consolas"/>
+          <w:color w:val="3F5FBF"/>
+          <w:sz w:val="20"/>
+          <w:szCs w:val="20"/>
+        </w:rPr>
+        <w:t xml:space="preserve">    * </w:t>
+      </w:r>
+      <w:proofErr w:type="spellStart"/>
+      <w:r>
+        <w:rPr>
+          <w:rFonts w:ascii="Consolas" w:hAnsi="Consolas" w:cs="Consolas"/>
+          <w:color w:val="3F5FBF"/>
+          <w:sz w:val="20"/>
+          <w:szCs w:val="20"/>
+        </w:rPr>
+        <w:t>NonzeroList</w:t>
+      </w:r>
+      <w:proofErr w:type="spellEnd"/>
+      <w:r>
+        <w:rPr>
+          <w:rFonts w:ascii="Consolas" w:hAnsi="Consolas" w:cs="Consolas"/>
+          <w:color w:val="3F5FBF"/>
+          <w:sz w:val="20"/>
+          <w:szCs w:val="20"/>
+        </w:rPr>
+        <w:t>(</w:t>
+      </w:r>
+      <w:r>
+        <w:rPr>
+          <w:rFonts w:ascii="Consolas" w:hAnsi="Consolas" w:cs="Consolas"/>
+          <w:color w:val="3F5FBF"/>
+          <w:sz w:val="20"/>
+          <w:szCs w:val="20"/>
+          <w:u w:val="single"/>
+        </w:rPr>
+        <w:t>int</w:t>
+      </w:r>
+      <w:r>
+        <w:rPr>
+          <w:rFonts w:ascii="Consolas" w:hAnsi="Consolas" w:cs="Consolas"/>
+          <w:color w:val="3F5FBF"/>
+          <w:sz w:val="20"/>
+          <w:szCs w:val="20"/>
+        </w:rPr>
+        <w:t xml:space="preserve"> cap) is the one</w:t>
+      </w:r>
+      <w:r>
+        <w:rPr>
+          <w:rFonts w:ascii="Consolas" w:hAnsi="Consolas" w:cs="Consolas"/>
+          <w:color w:val="7F7F9F"/>
+          <w:sz w:val="20"/>
+          <w:szCs w:val="20"/>
+        </w:rPr>
+        <w:t>-</w:t>
+      </w:r>
+      <w:r>
+        <w:rPr>
+          <w:rFonts w:ascii="Consolas" w:hAnsi="Consolas" w:cs="Consolas"/>
+          <w:color w:val="3F5FBF"/>
+          <w:sz w:val="20"/>
+          <w:szCs w:val="20"/>
+        </w:rPr>
+        <w:t xml:space="preserve">parameter constructor for </w:t>
+      </w:r>
+      <w:proofErr w:type="spellStart"/>
+      <w:r>
+        <w:rPr>
+          <w:rFonts w:ascii="Consolas" w:hAnsi="Consolas" w:cs="Consolas"/>
+          <w:color w:val="3F5FBF"/>
+          <w:sz w:val="20"/>
+          <w:szCs w:val="20"/>
+        </w:rPr>
+        <w:t>NonzeroList</w:t>
+      </w:r>
+      <w:proofErr w:type="spellEnd"/>
+      <w:r>
+        <w:rPr>
+          <w:rFonts w:ascii="Consolas" w:hAnsi="Consolas" w:cs="Consolas"/>
+          <w:color w:val="3F5FBF"/>
+          <w:sz w:val="20"/>
+          <w:szCs w:val="20"/>
+        </w:rPr>
+        <w:t>, which initializes this list's array of</w:t>
+      </w:r>
+    </w:p>
+    <w:p>
+      <w:pPr>
+        <w:autoSpaceDE w:val="0"/>
+        <w:autoSpaceDN w:val="0"/>
+        <w:adjustRightInd w:val="0"/>
+        <w:rPr>
+          <w:rFonts w:ascii="Consolas" w:hAnsi="Consolas" w:cs="Consolas"/>
+          <w:sz w:val="20"/>
+          <w:szCs w:val="20"/>
+        </w:rPr>
+      </w:pPr>
+      <w:r>
+        <w:rPr>
+          <w:rFonts w:ascii="Consolas" w:hAnsi="Consolas" w:cs="Consolas"/>
+          <w:color w:val="3F5FBF"/>
+          <w:sz w:val="20"/>
+          <w:szCs w:val="20"/>
+        </w:rPr>
+        <w:t xml:space="preserve">    * integers to a new array with the provided capacity, initializes this list's location for adding new integers to</w:t>
+      </w:r>
+    </w:p>
+    <w:p>
+      <w:pPr>
+        <w:autoSpaceDE w:val="0"/>
+        <w:autoSpaceDN w:val="0"/>
+        <w:adjustRightInd w:val="0"/>
+        <w:rPr>
+          <w:rFonts w:ascii="Consolas" w:hAnsi="Consolas" w:cs="Consolas"/>
+          <w:sz w:val="20"/>
+          <w:szCs w:val="20"/>
+        </w:rPr>
+      </w:pPr>
+      <w:r>
+        <w:rPr>
+          <w:rFonts w:ascii="Consolas" w:hAnsi="Consolas" w:cs="Consolas"/>
+          <w:color w:val="3F5FBF"/>
+          <w:sz w:val="20"/>
+          <w:szCs w:val="20"/>
+        </w:rPr>
+        <w:t xml:space="preserve">    * zero, and initializes this list's number of integers to 0. </w:t>
+      </w:r>
+    </w:p>
+    <w:p>
+      <w:pPr>
+        <w:autoSpaceDE w:val="0"/>
+        <w:autoSpaceDN w:val="0"/>
+        <w:adjustRightInd w:val="0"/>
+        <w:rPr>
+          <w:rFonts w:ascii="Consolas" w:hAnsi="Consolas" w:cs="Consolas"/>
+          <w:sz w:val="20"/>
+          <w:szCs w:val="20"/>
+        </w:rPr>
+      </w:pPr>
+      <w:r>
+        <w:rPr>
+          <w:rFonts w:ascii="Consolas" w:hAnsi="Consolas" w:cs="Consolas"/>
+          <w:color w:val="3F5FBF"/>
+          <w:sz w:val="20"/>
+          <w:szCs w:val="20"/>
+        </w:rPr>
+        <w:t xml:space="preserve">    * </w:t>
+      </w:r>
+    </w:p>
+    <w:p>
+      <w:pPr>
+        <w:autoSpaceDE w:val="0"/>
+        <w:autoSpaceDN w:val="0"/>
+        <w:adjustRightInd w:val="0"/>
+        <w:rPr>
+          <w:rFonts w:ascii="Consolas" w:hAnsi="Consolas" w:cs="Consolas"/>
+          <w:sz w:val="20"/>
+          <w:szCs w:val="20"/>
+        </w:rPr>
+      </w:pPr>
+      <w:r>
+        <w:rPr>
+          <w:rFonts w:ascii="Consolas" w:hAnsi="Consolas" w:cs="Consolas"/>
+          <w:color w:val="3F5FBF"/>
+          <w:sz w:val="20"/>
+          <w:szCs w:val="20"/>
+        </w:rPr>
+        <w:t xml:space="preserve">    * </w:t>
+      </w:r>
+      <w:r>
+        <w:rPr>
+          <w:rFonts w:ascii="Consolas" w:hAnsi="Consolas" w:cs="Consolas"/>
+          <w:b/>
+          <w:bCs/>
+          <w:color w:val="7F9FBF"/>
+          <w:sz w:val="20"/>
+          <w:szCs w:val="20"/>
+        </w:rPr>
+        <w:t>@param</w:t>
+      </w:r>
+      <w:r>
+        <w:rPr>
+          <w:rFonts w:ascii="Consolas" w:hAnsi="Consolas" w:cs="Consolas"/>
+          <w:color w:val="3F5FBF"/>
+          <w:sz w:val="20"/>
+          <w:szCs w:val="20"/>
+        </w:rPr>
+        <w:t xml:space="preserve"> cap</w:t>
+      </w:r>
+    </w:p>
+    <w:p>
+      <w:pPr>
+        <w:autoSpaceDE w:val="0"/>
+        <w:autoSpaceDN w:val="0"/>
+        <w:adjustRightInd w:val="0"/>
+        <w:rPr>
+          <w:rFonts w:ascii="Consolas" w:hAnsi="Consolas" w:cs="Consolas"/>
+          <w:sz w:val="20"/>
+          <w:szCs w:val="20"/>
+        </w:rPr>
+      </w:pPr>
+      <w:r>
+        <w:rPr>
+          <w:rFonts w:ascii="Consolas" w:hAnsi="Consolas" w:cs="Consolas"/>
+          <w:color w:val="3F5FBF"/>
+          <w:sz w:val="20"/>
+          <w:szCs w:val="20"/>
+        </w:rPr>
+        <w:t xml:space="preserve">    */</w:t>
+      </w:r>
+    </w:p>
+    <w:p>
+      <w:pPr>
+        <w:autoSpaceDE w:val="0"/>
+        <w:autoSpaceDN w:val="0"/>
+        <w:adjustRightInd w:val="0"/>
+        <w:rPr>
+          <w:rFonts w:ascii="Consolas" w:hAnsi="Consolas" w:cs="Consolas"/>
+          <w:sz w:val="20"/>
+          <w:szCs w:val="20"/>
+        </w:rPr>
+      </w:pPr>
+      <w:r>
+        <w:rPr>
+          <w:rFonts w:ascii="Consolas" w:hAnsi="Consolas" w:cs="Consolas"/>
+          <w:color w:val="000000"/>
+          <w:sz w:val="20"/>
+          <w:szCs w:val="20"/>
+        </w:rPr>
+        <w:t xml:space="preserve">   </w:t>
+      </w:r>
+    </w:p>
+    <w:p>
+      <w:pPr>
+        <w:autoSpaceDE w:val="0"/>
+        <w:autoSpaceDN w:val="0"/>
+        <w:adjustRightInd w:val="0"/>
+        <w:rPr>
+          <w:rFonts w:ascii="Consolas" w:hAnsi="Consolas" w:cs="Consolas"/>
+          <w:sz w:val="20"/>
+          <w:szCs w:val="20"/>
+        </w:rPr>
+      </w:pPr>
+      <w:r>
+        <w:rPr>
+          <w:rFonts w:ascii="Consolas" w:hAnsi="Consolas" w:cs="Consolas"/>
+          <w:color w:val="000000"/>
+          <w:sz w:val="20"/>
+          <w:szCs w:val="20"/>
+        </w:rPr>
+        <w:t xml:space="preserve">   </w:t>
+      </w:r>
+      <w:r>
+        <w:rPr>
+          <w:rFonts w:ascii="Consolas" w:hAnsi="Consolas" w:cs="Consolas"/>
+          <w:b/>
+          <w:bCs/>
+          <w:color w:val="7F0055"/>
+          <w:sz w:val="20"/>
+          <w:szCs w:val="20"/>
+        </w:rPr>
+        <w:t>public</w:t>
+      </w:r>
+      <w:r>
+        <w:rPr>
+          <w:rFonts w:ascii="Consolas" w:hAnsi="Consolas" w:cs="Consolas"/>
+          <w:color w:val="000000"/>
+          <w:sz w:val="20"/>
+          <w:szCs w:val="20"/>
+        </w:rPr>
+        <w:t xml:space="preserve"> </w:t>
+      </w:r>
+      <w:proofErr w:type="spellStart"/>
+      <w:r>
+        <w:rPr>
+          <w:rFonts w:ascii="Consolas" w:hAnsi="Consolas" w:cs="Consolas"/>
+          <w:color w:val="000000"/>
+          <w:sz w:val="20"/>
+          <w:szCs w:val="20"/>
+        </w:rPr>
+        <w:t>NonzeroList</w:t>
+      </w:r>
+      <w:proofErr w:type="spellEnd"/>
+      <w:r>
+        <w:rPr>
+          <w:rFonts w:ascii="Consolas" w:hAnsi="Consolas" w:cs="Consolas"/>
+          <w:color w:val="000000"/>
+          <w:sz w:val="20"/>
+          <w:szCs w:val="20"/>
+        </w:rPr>
+        <w:t>(</w:t>
+      </w:r>
+      <w:r>
+        <w:rPr>
+          <w:rFonts w:ascii="Consolas" w:hAnsi="Consolas" w:cs="Consolas"/>
+          <w:b/>
+          <w:bCs/>
+          <w:color w:val="7F0055"/>
+          <w:sz w:val="20"/>
+          <w:szCs w:val="20"/>
+        </w:rPr>
+        <w:t>int</w:t>
+      </w:r>
+      <w:r>
+        <w:rPr>
+          <w:rFonts w:ascii="Consolas" w:hAnsi="Consolas" w:cs="Consolas"/>
+          <w:color w:val="000000"/>
+          <w:sz w:val="20"/>
+          <w:szCs w:val="20"/>
+        </w:rPr>
+        <w:t xml:space="preserve"> </w:t>
+      </w:r>
+      <w:r>
+        <w:rPr>
+          <w:rFonts w:ascii="Consolas" w:hAnsi="Consolas" w:cs="Consolas"/>
+          <w:color w:val="6A3E3E"/>
+          <w:sz w:val="20"/>
+          <w:szCs w:val="20"/>
+        </w:rPr>
+        <w:t>cap</w:t>
+      </w:r>
+      <w:r>
+        <w:rPr>
+          <w:rFonts w:ascii="Consolas" w:hAnsi="Consolas" w:cs="Consolas"/>
+          <w:color w:val="000000"/>
+          <w:sz w:val="20"/>
+          <w:szCs w:val="20"/>
+        </w:rPr>
+        <w:t>) {</w:t>
+      </w:r>
+    </w:p>
+    <w:p>
+      <w:pPr>
+        <w:autoSpaceDE w:val="0"/>
+        <w:autoSpaceDN w:val="0"/>
+        <w:adjustRightInd w:val="0"/>
+        <w:rPr>
+          <w:rFonts w:ascii="Consolas" w:hAnsi="Consolas" w:cs="Consolas"/>
+          <w:sz w:val="20"/>
+          <w:szCs w:val="20"/>
+        </w:rPr>
+      </w:pPr>
+      <w:r>
+        <w:rPr>
+          <w:rFonts w:ascii="Consolas" w:hAnsi="Consolas" w:cs="Consolas"/>
+          <w:color w:val="000000"/>
+          <w:sz w:val="20"/>
+          <w:szCs w:val="20"/>
+        </w:rPr>
+        <w:tab/>
+        <w:t xml:space="preserve">   </w:t>
+      </w:r>
+    </w:p>
+    <w:p>
+      <w:pPr>
+        <w:autoSpaceDE w:val="0"/>
+        <w:autoSpaceDN w:val="0"/>
+        <w:adjustRightInd w:val="0"/>
+        <w:rPr>
+          <w:rFonts w:ascii="Consolas" w:hAnsi="Consolas" w:cs="Consolas"/>
+          <w:sz w:val="20"/>
+          <w:szCs w:val="20"/>
+        </w:rPr>
+      </w:pPr>
+      <w:r>
+        <w:rPr>
+          <w:rFonts w:ascii="Consolas" w:hAnsi="Consolas" w:cs="Consolas"/>
+          <w:color w:val="000000"/>
+          <w:sz w:val="20"/>
+          <w:szCs w:val="20"/>
+        </w:rPr>
+        <w:t xml:space="preserve">      </w:t>
+      </w:r>
+      <w:r>
+        <w:rPr>
+          <w:rFonts w:ascii="Consolas" w:hAnsi="Consolas" w:cs="Consolas"/>
+          <w:color w:val="0000C0"/>
+          <w:sz w:val="20"/>
+          <w:szCs w:val="20"/>
+        </w:rPr>
+        <w:t>data</w:t>
+      </w:r>
+      <w:r>
+        <w:rPr>
+          <w:rFonts w:ascii="Consolas" w:hAnsi="Consolas" w:cs="Consolas"/>
+          <w:color w:val="000000"/>
+          <w:sz w:val="20"/>
+          <w:szCs w:val="20"/>
+        </w:rPr>
+        <w:t xml:space="preserve"> = </w:t>
+      </w:r>
+      <w:r>
+        <w:rPr>
+          <w:rFonts w:ascii="Consolas" w:hAnsi="Consolas" w:cs="Consolas"/>
+          <w:b/>
+          <w:bCs/>
+          <w:color w:val="7F0055"/>
+          <w:sz w:val="20"/>
+          <w:szCs w:val="20"/>
+        </w:rPr>
+        <w:t>new</w:t>
+      </w:r>
+      <w:r>
+        <w:rPr>
+          <w:rFonts w:ascii="Consolas" w:hAnsi="Consolas" w:cs="Consolas"/>
+          <w:color w:val="000000"/>
+          <w:sz w:val="20"/>
+          <w:szCs w:val="20"/>
+        </w:rPr>
+        <w:t xml:space="preserve"> </w:t>
+      </w:r>
+      <w:r>
+        <w:rPr>
+          <w:rFonts w:ascii="Consolas" w:hAnsi="Consolas" w:cs="Consolas"/>
+          <w:b/>
+          <w:bCs/>
+          <w:color w:val="7F0055"/>
+          <w:sz w:val="20"/>
+          <w:szCs w:val="20"/>
+        </w:rPr>
+        <w:t>int</w:t>
+      </w:r>
+      <w:r>
+        <w:rPr>
+          <w:rFonts w:ascii="Consolas" w:hAnsi="Consolas" w:cs="Consolas"/>
+          <w:color w:val="000000"/>
+          <w:sz w:val="20"/>
+          <w:szCs w:val="20"/>
+        </w:rPr>
+        <w:t>[</w:t>
+      </w:r>
+      <w:r>
+        <w:rPr>
+          <w:rFonts w:ascii="Consolas" w:hAnsi="Consolas" w:cs="Consolas"/>
+          <w:color w:val="6A3E3E"/>
+          <w:sz w:val="20"/>
+          <w:szCs w:val="20"/>
+        </w:rPr>
+        <w:t>cap</w:t>
+      </w:r>
+      <w:r>
+        <w:rPr>
+          <w:rFonts w:ascii="Consolas" w:hAnsi="Consolas" w:cs="Consolas"/>
+          <w:color w:val="000000"/>
+          <w:sz w:val="20"/>
+          <w:szCs w:val="20"/>
+        </w:rPr>
+        <w:t>];</w:t>
+      </w:r>
+    </w:p>
+    <w:p>
+      <w:pPr>
+        <w:autoSpaceDE w:val="0"/>
+        <w:autoSpaceDN w:val="0"/>
+        <w:adjustRightInd w:val="0"/>
+        <w:rPr>
+          <w:rFonts w:ascii="Consolas" w:hAnsi="Consolas" w:cs="Consolas"/>
+          <w:sz w:val="20"/>
+          <w:szCs w:val="20"/>
+        </w:rPr>
+      </w:pPr>
+      <w:r>
+        <w:rPr>
+          <w:rFonts w:ascii="Consolas" w:hAnsi="Consolas" w:cs="Consolas"/>
+          <w:color w:val="000000"/>
+          <w:sz w:val="20"/>
+          <w:szCs w:val="20"/>
+        </w:rPr>
+        <w:t xml:space="preserve">      </w:t>
+      </w:r>
+      <w:r>
+        <w:rPr>
+          <w:rFonts w:ascii="Consolas" w:hAnsi="Consolas" w:cs="Consolas"/>
+          <w:color w:val="0000C0"/>
+          <w:sz w:val="20"/>
+          <w:szCs w:val="20"/>
+        </w:rPr>
+        <w:t>index</w:t>
+      </w:r>
+      <w:r>
+        <w:rPr>
+          <w:rFonts w:ascii="Consolas" w:hAnsi="Consolas" w:cs="Consolas"/>
+          <w:color w:val="000000"/>
+          <w:sz w:val="20"/>
+          <w:szCs w:val="20"/>
+        </w:rPr>
+        <w:t>=</w:t>
+      </w:r>
+      <w:proofErr w:type="spellStart"/>
+      <w:r>
+        <w:rPr>
+          <w:rFonts w:ascii="Consolas" w:hAnsi="Consolas" w:cs="Consolas"/>
+          <w:color w:val="0000C0"/>
+          <w:sz w:val="20"/>
+          <w:szCs w:val="20"/>
+        </w:rPr>
+        <w:t>numberOfElements</w:t>
+      </w:r>
+      <w:proofErr w:type="spellEnd"/>
+      <w:r>
+        <w:rPr>
+          <w:rFonts w:ascii="Consolas" w:hAnsi="Consolas" w:cs="Consolas"/>
+          <w:color w:val="000000"/>
+          <w:sz w:val="20"/>
+          <w:szCs w:val="20"/>
+        </w:rPr>
+        <w:t>=0;</w:t>
+      </w:r>
+    </w:p>
+    <w:p>
+      <w:pPr>
+        <w:autoSpaceDE w:val="0"/>
+        <w:autoSpaceDN w:val="0"/>
+        <w:adjustRightInd w:val="0"/>
+        <w:rPr>
+          <w:rFonts w:ascii="Consolas" w:hAnsi="Consolas" w:cs="Consolas"/>
+          <w:sz w:val="20"/>
+          <w:szCs w:val="20"/>
+        </w:rPr>
+      </w:pPr>
+      <w:r>
+        <w:rPr>
+          <w:rFonts w:ascii="Consolas" w:hAnsi="Consolas" w:cs="Consolas"/>
+          <w:color w:val="000000"/>
+          <w:sz w:val="20"/>
+          <w:szCs w:val="20"/>
+        </w:rPr>
+        <w:t xml:space="preserve">      </w:t>
+      </w:r>
+    </w:p>
+    <w:p>
+      <w:pPr>
+        <w:autoSpaceDE w:val="0"/>
+        <w:autoSpaceDN w:val="0"/>
+        <w:adjustRightInd w:val="0"/>
+        <w:rPr>
+          <w:rFonts w:ascii="Consolas" w:hAnsi="Consolas" w:cs="Consolas"/>
+          <w:sz w:val="20"/>
+          <w:szCs w:val="20"/>
+        </w:rPr>
+      </w:pPr>
+      <w:r>
+        <w:rPr>
+          <w:rFonts w:ascii="Consolas" w:hAnsi="Consolas" w:cs="Consolas"/>
+          <w:color w:val="000000"/>
+          <w:sz w:val="20"/>
+          <w:szCs w:val="20"/>
+        </w:rPr>
+        <w:t xml:space="preserve">   }</w:t>
+      </w:r>
+    </w:p>
+    <w:p>
+      <w:pPr>
+        <w:autoSpaceDE w:val="0"/>
+        <w:autoSpaceDN w:val="0"/>
+        <w:adjustRightInd w:val="0"/>
+        <w:rPr>
+          <w:rFonts w:ascii="Consolas" w:hAnsi="Consolas" w:cs="Consolas"/>
+          <w:sz w:val="20"/>
+          <w:szCs w:val="20"/>
+        </w:rPr>
+      </w:pPr>
+      <w:r>
+        <w:rPr>
+          <w:rFonts w:ascii="Consolas" w:hAnsi="Consolas" w:cs="Consolas"/>
+          <w:color w:val="000000"/>
+          <w:sz w:val="20"/>
+          <w:szCs w:val="20"/>
+        </w:rPr>
+        <w:t xml:space="preserve">   </w:t>
+      </w:r>
+    </w:p>
+    <w:p>
+      <w:pPr>
+        <w:autoSpaceDE w:val="0"/>
+        <w:autoSpaceDN w:val="0"/>
+        <w:adjustRightInd w:val="0"/>
+        <w:rPr>
+          <w:rFonts w:ascii="Consolas" w:hAnsi="Consolas" w:cs="Consolas"/>
+          <w:sz w:val="20"/>
+          <w:szCs w:val="20"/>
+        </w:rPr>
+      </w:pPr>
+      <w:r>
+        <w:rPr>
+          <w:rFonts w:ascii="Consolas" w:hAnsi="Consolas" w:cs="Consolas"/>
+          <w:color w:val="000000"/>
+          <w:sz w:val="20"/>
+          <w:szCs w:val="20"/>
+        </w:rPr>
+        <w:t xml:space="preserve">   </w:t>
+      </w:r>
+    </w:p>
+    <w:p>
+      <w:pPr>
+        <w:autoSpaceDE w:val="0"/>
+        <w:autoSpaceDN w:val="0"/>
+        <w:adjustRightInd w:val="0"/>
+        <w:rPr>
+          <w:rFonts w:ascii="Consolas" w:hAnsi="Consolas" w:cs="Consolas"/>
+          <w:sz w:val="20"/>
+          <w:szCs w:val="20"/>
+        </w:rPr>
+      </w:pPr>
+      <w:r>
+        <w:rPr>
+          <w:rFonts w:ascii="Consolas" w:hAnsi="Consolas" w:cs="Consolas"/>
+          <w:color w:val="000000"/>
+          <w:sz w:val="20"/>
+          <w:szCs w:val="20"/>
+        </w:rPr>
+        <w:t xml:space="preserve">   </w:t>
+      </w:r>
+      <w:r>
+        <w:rPr>
+          <w:rFonts w:ascii="Consolas" w:hAnsi="Consolas" w:cs="Consolas"/>
+          <w:b/>
+          <w:bCs/>
+          <w:color w:val="7F0055"/>
+          <w:sz w:val="20"/>
+          <w:szCs w:val="20"/>
+        </w:rPr>
+        <w:t>public</w:t>
+      </w:r>
+      <w:r>
+        <w:rPr>
+          <w:rFonts w:ascii="Consolas" w:hAnsi="Consolas" w:cs="Consolas"/>
+          <w:color w:val="000000"/>
+          <w:sz w:val="20"/>
+          <w:szCs w:val="20"/>
+        </w:rPr>
+        <w:t xml:space="preserve"> </w:t>
+      </w:r>
+      <w:r>
+        <w:rPr>
+          <w:rFonts w:ascii="Consolas" w:hAnsi="Consolas" w:cs="Consolas"/>
+          <w:b/>
+          <w:bCs/>
+          <w:color w:val="7F0055"/>
+          <w:sz w:val="20"/>
+          <w:szCs w:val="20"/>
+        </w:rPr>
+        <w:t>void</w:t>
+      </w:r>
+      <w:r>
+        <w:rPr>
+          <w:rFonts w:ascii="Consolas" w:hAnsi="Consolas" w:cs="Consolas"/>
+          <w:color w:val="000000"/>
+          <w:sz w:val="20"/>
+          <w:szCs w:val="20"/>
+        </w:rPr>
+        <w:t xml:space="preserve"> add(</w:t>
+      </w:r>
+      <w:r>
+        <w:rPr>
+          <w:rFonts w:ascii="Consolas" w:hAnsi="Consolas" w:cs="Consolas"/>
+          <w:b/>
+          <w:bCs/>
+          <w:color w:val="7F0055"/>
+          <w:sz w:val="20"/>
+          <w:szCs w:val="20"/>
+        </w:rPr>
+        <w:t>int</w:t>
+      </w:r>
+      <w:r>
+        <w:rPr>
+          <w:rFonts w:ascii="Consolas" w:hAnsi="Consolas" w:cs="Consolas"/>
+          <w:color w:val="000000"/>
+          <w:sz w:val="20"/>
+          <w:szCs w:val="20"/>
+        </w:rPr>
+        <w:t xml:space="preserve"> </w:t>
+      </w:r>
+      <w:r>
+        <w:rPr>
+          <w:rFonts w:ascii="Consolas" w:hAnsi="Consolas" w:cs="Consolas"/>
+          <w:color w:val="6A3E3E"/>
+          <w:sz w:val="20"/>
+          <w:szCs w:val="20"/>
+        </w:rPr>
+        <w:t>num</w:t>
+      </w:r>
+      <w:r>
+        <w:rPr>
+          <w:rFonts w:ascii="Consolas" w:hAnsi="Consolas" w:cs="Consolas"/>
+          <w:color w:val="000000"/>
+          <w:sz w:val="20"/>
+          <w:szCs w:val="20"/>
+        </w:rPr>
+        <w:t>){</w:t>
+      </w:r>
+    </w:p>
+    <w:p>
+      <w:pPr>
+        <w:autoSpaceDE w:val="0"/>
+        <w:autoSpaceDN w:val="0"/>
+        <w:adjustRightInd w:val="0"/>
+        <w:rPr>
+          <w:rFonts w:ascii="Consolas" w:hAnsi="Consolas" w:cs="Consolas"/>
+          <w:sz w:val="20"/>
+          <w:szCs w:val="20"/>
+        </w:rPr>
+      </w:pPr>
+    </w:p>
+    <w:p>
+      <w:pPr>
+        <w:autoSpaceDE w:val="0"/>
+        <w:autoSpaceDN w:val="0"/>
+        <w:adjustRightInd w:val="0"/>
+        <w:rPr>
+          <w:rFonts w:ascii="Consolas" w:hAnsi="Consolas" w:cs="Consolas"/>
+          <w:sz w:val="20"/>
+          <w:szCs w:val="20"/>
+        </w:rPr>
+      </w:pPr>
+      <w:r>
+        <w:rPr>
+          <w:rFonts w:ascii="Consolas" w:hAnsi="Consolas" w:cs="Consolas"/>
+          <w:color w:val="000000"/>
+          <w:sz w:val="20"/>
+          <w:szCs w:val="20"/>
+        </w:rPr>
+        <w:t xml:space="preserve">      </w:t>
+      </w:r>
+      <w:r>
+        <w:rPr>
+          <w:rFonts w:ascii="Consolas" w:hAnsi="Consolas" w:cs="Consolas"/>
+          <w:color w:val="000000"/>
+          <w:sz w:val="20"/>
+          <w:szCs w:val="20"/>
+        </w:rPr>
+        <w:tab/>
+      </w:r>
+      <w:r>
+        <w:rPr>
+          <w:rFonts w:ascii="Consolas" w:hAnsi="Consolas" w:cs="Consolas"/>
+          <w:color w:val="3F7F5F"/>
+          <w:sz w:val="20"/>
+          <w:szCs w:val="20"/>
+        </w:rPr>
+        <w:t xml:space="preserve">// *** Student task #1 *** </w:t>
+      </w:r>
+    </w:p>
+    <w:p>
+      <w:pPr>
+        <w:autoSpaceDE w:val="0"/>
+        <w:autoSpaceDN w:val="0"/>
+        <w:adjustRightInd w:val="0"/>
+        <w:rPr>
+          <w:rFonts w:ascii="Consolas" w:hAnsi="Consolas" w:cs="Consolas"/>
+          <w:sz w:val="20"/>
+          <w:szCs w:val="20"/>
+        </w:rPr>
+      </w:pPr>
+    </w:p>
+    <w:p>
+      <w:pPr>
+        <w:autoSpaceDE w:val="0"/>
+        <w:autoSpaceDN w:val="0"/>
+        <w:adjustRightInd w:val="0"/>
+        <w:rPr>
+          <w:rFonts w:ascii="Consolas" w:hAnsi="Consolas" w:cs="Consolas"/>
+          <w:sz w:val="20"/>
+          <w:szCs w:val="20"/>
+        </w:rPr>
+      </w:pPr>
+      <w:r>
+        <w:rPr>
+          <w:rFonts w:ascii="Consolas" w:hAnsi="Consolas" w:cs="Consolas"/>
+          <w:color w:val="000000"/>
+          <w:sz w:val="20"/>
+          <w:szCs w:val="20"/>
+        </w:rPr>
+        <w:t xml:space="preserve">      </w:t>
+      </w:r>
+      <w:r>
+        <w:rPr>
+          <w:rFonts w:ascii="Consolas" w:hAnsi="Consolas" w:cs="Consolas"/>
+          <w:color w:val="000000"/>
+          <w:sz w:val="20"/>
+          <w:szCs w:val="20"/>
+        </w:rPr>
+        <w:tab/>
+      </w:r>
+      <w:r>
+        <w:rPr>
+          <w:rFonts w:ascii="Consolas" w:hAnsi="Consolas" w:cs="Consolas"/>
+          <w:color w:val="3F7F5F"/>
+          <w:sz w:val="20"/>
+          <w:szCs w:val="20"/>
+        </w:rPr>
+        <w:t>/*</w:t>
+      </w:r>
+    </w:p>
+    <w:p>
+      <w:pPr>
+        <w:autoSpaceDE w:val="0"/>
+        <w:autoSpaceDN w:val="0"/>
+        <w:adjustRightInd w:val="0"/>
+        <w:rPr>
+          <w:rFonts w:ascii="Consolas" w:hAnsi="Consolas" w:cs="Consolas"/>
+          <w:sz w:val="20"/>
+          <w:szCs w:val="20"/>
+        </w:rPr>
+      </w:pPr>
+      <w:r>
+        <w:rPr>
+          <w:rFonts w:ascii="Consolas" w:hAnsi="Consolas" w:cs="Consolas"/>
+          <w:color w:val="3F7F5F"/>
+          <w:sz w:val="20"/>
+          <w:szCs w:val="20"/>
+        </w:rPr>
+        <w:tab/>
+        <w:t>Requirements:</w:t>
+      </w:r>
+    </w:p>
+    <w:p>
+      <w:pPr>
+        <w:autoSpaceDE w:val="0"/>
+        <w:autoSpaceDN w:val="0"/>
+        <w:adjustRightInd w:val="0"/>
+        <w:rPr>
+          <w:rFonts w:ascii="Consolas" w:hAnsi="Consolas" w:cs="Consolas"/>
+          <w:sz w:val="20"/>
+          <w:szCs w:val="20"/>
+        </w:rPr>
+      </w:pPr>
+      <w:r>
+        <w:rPr>
+          <w:rFonts w:ascii="Consolas" w:hAnsi="Consolas" w:cs="Consolas"/>
+          <w:color w:val="3F7F5F"/>
+          <w:sz w:val="20"/>
+          <w:szCs w:val="20"/>
+        </w:rPr>
+        <w:t xml:space="preserve">        -if </w:t>
+      </w:r>
+      <w:r>
+        <w:rPr>
+          <w:rFonts w:ascii="Consolas" w:hAnsi="Consolas" w:cs="Consolas"/>
+          <w:color w:val="3F7F5F"/>
+          <w:sz w:val="20"/>
+          <w:szCs w:val="20"/>
+          <w:u w:val="single"/>
+        </w:rPr>
+        <w:t>num</w:t>
+      </w:r>
+      <w:r>
+        <w:rPr>
+          <w:rFonts w:ascii="Consolas" w:hAnsi="Consolas" w:cs="Consolas"/>
+          <w:color w:val="3F7F5F"/>
+          <w:sz w:val="20"/>
+          <w:szCs w:val="20"/>
+        </w:rPr>
+        <w:t xml:space="preserve"> is zero, print message saying that zero is not allowed in a </w:t>
+      </w:r>
+      <w:proofErr w:type="spellStart"/>
+      <w:r>
+        <w:rPr>
+          <w:rFonts w:ascii="Consolas" w:hAnsi="Consolas" w:cs="Consolas"/>
+          <w:color w:val="3F7F5F"/>
+          <w:sz w:val="20"/>
+          <w:szCs w:val="20"/>
+          <w:u w:val="single"/>
+        </w:rPr>
+        <w:t>nonzerolist</w:t>
+      </w:r>
+      <w:proofErr w:type="spellEnd"/>
+    </w:p>
+    <w:p>
+      <w:pPr>
+        <w:autoSpaceDE w:val="0"/>
+        <w:autoSpaceDN w:val="0"/>
+        <w:adjustRightInd w:val="0"/>
+        <w:rPr>
+          <w:rFonts w:ascii="Consolas" w:hAnsi="Consolas" w:cs="Consolas"/>
+          <w:sz w:val="20"/>
+          <w:szCs w:val="20"/>
+        </w:rPr>
+      </w:pPr>
+      <w:r>
+        <w:rPr>
+          <w:rFonts w:ascii="Consolas" w:hAnsi="Consolas" w:cs="Consolas"/>
+          <w:color w:val="3F7F5F"/>
+          <w:sz w:val="20"/>
+          <w:szCs w:val="20"/>
+        </w:rPr>
+        <w:t xml:space="preserve">        -if it is full, display message "The </w:t>
+      </w:r>
+      <w:proofErr w:type="spellStart"/>
+      <w:r>
+        <w:rPr>
+          <w:rFonts w:ascii="Consolas" w:hAnsi="Consolas" w:cs="Consolas"/>
+          <w:color w:val="3F7F5F"/>
+          <w:sz w:val="20"/>
+          <w:szCs w:val="20"/>
+        </w:rPr>
+        <w:t>NonzeroList</w:t>
+      </w:r>
+      <w:proofErr w:type="spellEnd"/>
+      <w:r>
+        <w:rPr>
+          <w:rFonts w:ascii="Consolas" w:hAnsi="Consolas" w:cs="Consolas"/>
+          <w:color w:val="3F7F5F"/>
+          <w:sz w:val="20"/>
+          <w:szCs w:val="20"/>
+        </w:rPr>
+        <w:t xml:space="preserve"> is full."</w:t>
+      </w:r>
+    </w:p>
+    <w:p>
+      <w:pPr>
+        <w:autoSpaceDE w:val="0"/>
+        <w:autoSpaceDN w:val="0"/>
+        <w:adjustRightInd w:val="0"/>
+        <w:rPr>
+          <w:rFonts w:ascii="Consolas" w:hAnsi="Consolas" w:cs="Consolas"/>
+          <w:sz w:val="20"/>
+          <w:szCs w:val="20"/>
+        </w:rPr>
+      </w:pPr>
+      <w:r>
+        <w:rPr>
+          <w:rFonts w:ascii="Consolas" w:hAnsi="Consolas" w:cs="Consolas"/>
+          <w:color w:val="3F7F5F"/>
+          <w:sz w:val="20"/>
+          <w:szCs w:val="20"/>
+        </w:rPr>
+        <w:lastRenderedPageBreak/>
+        <w:t xml:space="preserve">        - Else, add </w:t>
+      </w:r>
+      <w:r>
+        <w:rPr>
+          <w:rFonts w:ascii="Consolas" w:hAnsi="Consolas" w:cs="Consolas"/>
+          <w:color w:val="3F7F5F"/>
+          <w:sz w:val="20"/>
+          <w:szCs w:val="20"/>
+          <w:u w:val="single"/>
+        </w:rPr>
+        <w:t>num</w:t>
+      </w:r>
+      <w:r>
+        <w:rPr>
+          <w:rFonts w:ascii="Consolas" w:hAnsi="Consolas" w:cs="Consolas"/>
+          <w:color w:val="3F7F5F"/>
+          <w:sz w:val="20"/>
+          <w:szCs w:val="20"/>
+        </w:rPr>
+        <w:t xml:space="preserve"> to this list's array of integers, and increment index and </w:t>
+      </w:r>
+      <w:proofErr w:type="spellStart"/>
+      <w:r>
+        <w:rPr>
+          <w:rFonts w:ascii="Consolas" w:hAnsi="Consolas" w:cs="Consolas"/>
+          <w:color w:val="3F7F5F"/>
+          <w:sz w:val="20"/>
+          <w:szCs w:val="20"/>
+        </w:rPr>
+        <w:t>numberOfElements</w:t>
+      </w:r>
+      <w:proofErr w:type="spellEnd"/>
+      <w:r>
+        <w:rPr>
+          <w:rFonts w:ascii="Consolas" w:hAnsi="Consolas" w:cs="Consolas"/>
+          <w:color w:val="3F7F5F"/>
+          <w:sz w:val="20"/>
+          <w:szCs w:val="20"/>
+        </w:rPr>
+        <w:t>.</w:t>
+      </w:r>
+    </w:p>
+    <w:p>
+      <w:pPr>
+        <w:autoSpaceDE w:val="0"/>
+        <w:autoSpaceDN w:val="0"/>
+        <w:adjustRightInd w:val="0"/>
+        <w:rPr>
+          <w:rFonts w:ascii="Consolas" w:hAnsi="Consolas" w:cs="Consolas"/>
+          <w:sz w:val="20"/>
+          <w:szCs w:val="20"/>
+        </w:rPr>
+      </w:pPr>
+    </w:p>
+    <w:p>
+      <w:pPr>
+        <w:autoSpaceDE w:val="0"/>
+        <w:autoSpaceDN w:val="0"/>
+        <w:adjustRightInd w:val="0"/>
+        <w:rPr>
+          <w:rFonts w:ascii="Consolas" w:hAnsi="Consolas" w:cs="Consolas"/>
+          <w:sz w:val="20"/>
+          <w:szCs w:val="20"/>
+        </w:rPr>
+      </w:pPr>
+      <w:r>
+        <w:rPr>
+          <w:rFonts w:ascii="Consolas" w:hAnsi="Consolas" w:cs="Consolas"/>
+          <w:color w:val="3F7F5F"/>
+          <w:sz w:val="20"/>
+          <w:szCs w:val="20"/>
+        </w:rPr>
+        <w:t xml:space="preserve">        *** Enter your code below *** </w:t>
+      </w:r>
+    </w:p>
+    <w:p>
+      <w:pPr>
+        <w:autoSpaceDE w:val="0"/>
+        <w:autoSpaceDN w:val="0"/>
+        <w:adjustRightInd w:val="0"/>
+        <w:rPr>
+          <w:rFonts w:ascii="Consolas" w:hAnsi="Consolas" w:cs="Consolas"/>
+          <w:sz w:val="20"/>
+          <w:szCs w:val="20"/>
+        </w:rPr>
+      </w:pPr>
+      <w:r>
+        <w:rPr>
+          <w:rFonts w:ascii="Consolas" w:hAnsi="Consolas" w:cs="Consolas"/>
+          <w:color w:val="3F7F5F"/>
+          <w:sz w:val="20"/>
+          <w:szCs w:val="20"/>
+        </w:rPr>
+        <w:tab/>
+        <w:t>*/</w:t>
+      </w:r>
+    </w:p>
+    <w:p>
+      <w:pPr>
+        <w:autoSpaceDE w:val="0"/>
+        <w:autoSpaceDN w:val="0"/>
+        <w:adjustRightInd w:val="0"/>
+        <w:rPr>
+          <w:rFonts w:ascii="Consolas" w:hAnsi="Consolas" w:cs="Consolas"/>
+          <w:sz w:val="20"/>
+          <w:szCs w:val="20"/>
+        </w:rPr>
+      </w:pPr>
+    </w:p>
+    <w:p>
+      <w:pPr>
+        <w:autoSpaceDE w:val="0"/>
+        <w:autoSpaceDN w:val="0"/>
+        <w:adjustRightInd w:val="0"/>
+        <w:rPr>
+          <w:rFonts w:ascii="Consolas" w:hAnsi="Consolas" w:cs="Consolas"/>
+          <w:sz w:val="20"/>
+          <w:szCs w:val="20"/>
+        </w:rPr>
+      </w:pPr>
+      <w:r>
+        <w:rPr>
+          <w:rFonts w:ascii="Consolas" w:hAnsi="Consolas" w:cs="Consolas"/>
+          <w:color w:val="000000"/>
+          <w:sz w:val="20"/>
+          <w:szCs w:val="20"/>
+        </w:rPr>
+        <w:tab/>
+        <w:t xml:space="preserve">   </w:t>
+      </w:r>
+      <w:r>
+        <w:rPr>
+          <w:rFonts w:ascii="Consolas" w:hAnsi="Consolas" w:cs="Consolas"/>
+          <w:b/>
+          <w:bCs/>
+          <w:color w:val="7F0055"/>
+          <w:sz w:val="20"/>
+          <w:szCs w:val="20"/>
+        </w:rPr>
+        <w:t>if</w:t>
+      </w:r>
+      <w:r>
+        <w:rPr>
+          <w:rFonts w:ascii="Consolas" w:hAnsi="Consolas" w:cs="Consolas"/>
+          <w:color w:val="000000"/>
+          <w:sz w:val="20"/>
+          <w:szCs w:val="20"/>
+        </w:rPr>
+        <w:t xml:space="preserve"> (</w:t>
+      </w:r>
+      <w:r>
+        <w:rPr>
+          <w:rFonts w:ascii="Consolas" w:hAnsi="Consolas" w:cs="Consolas"/>
+          <w:color w:val="6A3E3E"/>
+          <w:sz w:val="20"/>
+          <w:szCs w:val="20"/>
+        </w:rPr>
+        <w:t>num</w:t>
+      </w:r>
+      <w:r>
+        <w:rPr>
+          <w:rFonts w:ascii="Consolas" w:hAnsi="Consolas" w:cs="Consolas"/>
+          <w:color w:val="000000"/>
+          <w:sz w:val="20"/>
+          <w:szCs w:val="20"/>
+        </w:rPr>
+        <w:t xml:space="preserve"> == 0) {</w:t>
+      </w:r>
+    </w:p>
+    <w:p>
+      <w:pPr>
+        <w:autoSpaceDE w:val="0"/>
+        <w:autoSpaceDN w:val="0"/>
+        <w:adjustRightInd w:val="0"/>
+        <w:rPr>
+          <w:rFonts w:ascii="Consolas" w:hAnsi="Consolas" w:cs="Consolas"/>
+          <w:sz w:val="20"/>
+          <w:szCs w:val="20"/>
+        </w:rPr>
+      </w:pPr>
+      <w:r>
+        <w:rPr>
+          <w:rFonts w:ascii="Consolas" w:hAnsi="Consolas" w:cs="Consolas"/>
+          <w:color w:val="000000"/>
+          <w:sz w:val="20"/>
+          <w:szCs w:val="20"/>
+        </w:rPr>
+        <w:tab/>
+      </w:r>
+      <w:r>
+        <w:rPr>
+          <w:rFonts w:ascii="Consolas" w:hAnsi="Consolas" w:cs="Consolas"/>
+          <w:color w:val="000000"/>
+          <w:sz w:val="20"/>
+          <w:szCs w:val="20"/>
+        </w:rPr>
+        <w:tab/>
+        <w:t xml:space="preserve">   </w:t>
+      </w:r>
+      <w:proofErr w:type="spellStart"/>
+      <w:r>
+        <w:rPr>
+          <w:rFonts w:ascii="Consolas" w:hAnsi="Consolas" w:cs="Consolas"/>
+          <w:color w:val="000000"/>
+          <w:sz w:val="20"/>
+          <w:szCs w:val="20"/>
+        </w:rPr>
+        <w:t>System.</w:t>
+      </w:r>
+      <w:r>
+        <w:rPr>
+          <w:rFonts w:ascii="Consolas" w:hAnsi="Consolas" w:cs="Consolas"/>
+          <w:b/>
+          <w:bCs/>
+          <w:i/>
+          <w:iCs/>
+          <w:color w:val="0000C0"/>
+          <w:sz w:val="20"/>
+          <w:szCs w:val="20"/>
+        </w:rPr>
+        <w:t>out</w:t>
+      </w:r>
+      <w:r>
+        <w:rPr>
+          <w:rFonts w:ascii="Consolas" w:hAnsi="Consolas" w:cs="Consolas"/>
+          <w:color w:val="000000"/>
+          <w:sz w:val="20"/>
+          <w:szCs w:val="20"/>
+        </w:rPr>
+        <w:t>.println</w:t>
+      </w:r>
+      <w:proofErr w:type="spellEnd"/>
+      <w:r>
+        <w:rPr>
+          <w:rFonts w:ascii="Consolas" w:hAnsi="Consolas" w:cs="Consolas"/>
+          <w:color w:val="000000"/>
+          <w:sz w:val="20"/>
+          <w:szCs w:val="20"/>
+        </w:rPr>
+        <w:t>(</w:t>
+      </w:r>
+      <w:r>
+        <w:rPr>
+          <w:rFonts w:ascii="Consolas" w:hAnsi="Consolas" w:cs="Consolas"/>
+          <w:color w:val="2A00FF"/>
+          <w:sz w:val="20"/>
+          <w:szCs w:val="20"/>
+        </w:rPr>
+        <w:t xml:space="preserve">"zero is not allowed in a </w:t>
+      </w:r>
+      <w:proofErr w:type="spellStart"/>
+      <w:r>
+        <w:rPr>
+          <w:rFonts w:ascii="Consolas" w:hAnsi="Consolas" w:cs="Consolas"/>
+          <w:color w:val="2A00FF"/>
+          <w:sz w:val="20"/>
+          <w:szCs w:val="20"/>
+        </w:rPr>
+        <w:t>nonzerolist</w:t>
+      </w:r>
+      <w:proofErr w:type="spellEnd"/>
+      <w:r>
+        <w:rPr>
+          <w:rFonts w:ascii="Consolas" w:hAnsi="Consolas" w:cs="Consolas"/>
+          <w:color w:val="2A00FF"/>
+          <w:sz w:val="20"/>
+          <w:szCs w:val="20"/>
+        </w:rPr>
+        <w:t>."</w:t>
+      </w:r>
+      <w:r>
+        <w:rPr>
+          <w:rFonts w:ascii="Consolas" w:hAnsi="Consolas" w:cs="Consolas"/>
+          <w:color w:val="000000"/>
+          <w:sz w:val="20"/>
+          <w:szCs w:val="20"/>
+        </w:rPr>
+        <w:t>);</w:t>
+      </w:r>
+    </w:p>
+    <w:p>
+      <w:pPr>
+        <w:autoSpaceDE w:val="0"/>
+        <w:autoSpaceDN w:val="0"/>
+        <w:adjustRightInd w:val="0"/>
+        <w:rPr>
+          <w:rFonts w:ascii="Consolas" w:hAnsi="Consolas" w:cs="Consolas"/>
+          <w:sz w:val="20"/>
+          <w:szCs w:val="20"/>
+        </w:rPr>
+      </w:pPr>
+      <w:r>
+        <w:rPr>
+          <w:rFonts w:ascii="Consolas" w:hAnsi="Consolas" w:cs="Consolas"/>
+          <w:color w:val="000000"/>
+          <w:sz w:val="20"/>
+          <w:szCs w:val="20"/>
+        </w:rPr>
+        <w:tab/>
+      </w:r>
+      <w:r>
+        <w:rPr>
+          <w:rFonts w:ascii="Consolas" w:hAnsi="Consolas" w:cs="Consolas"/>
+          <w:color w:val="000000"/>
+          <w:sz w:val="20"/>
+          <w:szCs w:val="20"/>
+        </w:rPr>
+        <w:tab/>
+        <w:t xml:space="preserve">   </w:t>
+      </w:r>
+      <w:r>
+        <w:rPr>
+          <w:rFonts w:ascii="Consolas" w:hAnsi="Consolas" w:cs="Consolas"/>
+          <w:b/>
+          <w:bCs/>
+          <w:color w:val="7F0055"/>
+          <w:sz w:val="20"/>
+          <w:szCs w:val="20"/>
+        </w:rPr>
+        <w:t>return</w:t>
+      </w:r>
+      <w:r>
+        <w:rPr>
+          <w:rFonts w:ascii="Consolas" w:hAnsi="Consolas" w:cs="Consolas"/>
+          <w:color w:val="000000"/>
+          <w:sz w:val="20"/>
+          <w:szCs w:val="20"/>
+        </w:rPr>
+        <w:t>;</w:t>
+      </w:r>
+    </w:p>
+    <w:p>
+      <w:pPr>
+        <w:autoSpaceDE w:val="0"/>
+        <w:autoSpaceDN w:val="0"/>
+        <w:adjustRightInd w:val="0"/>
+        <w:rPr>
+          <w:rFonts w:ascii="Consolas" w:hAnsi="Consolas" w:cs="Consolas"/>
+          <w:sz w:val="20"/>
+          <w:szCs w:val="20"/>
+        </w:rPr>
+      </w:pPr>
+      <w:r>
+        <w:rPr>
+          <w:rFonts w:ascii="Consolas" w:hAnsi="Consolas" w:cs="Consolas"/>
+          <w:color w:val="000000"/>
+          <w:sz w:val="20"/>
+          <w:szCs w:val="20"/>
+        </w:rPr>
+        <w:tab/>
+        <w:t xml:space="preserve">   }</w:t>
+      </w:r>
+    </w:p>
+    <w:p>
+      <w:pPr>
+        <w:autoSpaceDE w:val="0"/>
+        <w:autoSpaceDN w:val="0"/>
+        <w:adjustRightInd w:val="0"/>
+        <w:rPr>
+          <w:rFonts w:ascii="Consolas" w:hAnsi="Consolas" w:cs="Consolas"/>
+          <w:sz w:val="20"/>
+          <w:szCs w:val="20"/>
+        </w:rPr>
+      </w:pPr>
+      <w:r>
+        <w:rPr>
+          <w:rFonts w:ascii="Consolas" w:hAnsi="Consolas" w:cs="Consolas"/>
+          <w:color w:val="000000"/>
+          <w:sz w:val="20"/>
+          <w:szCs w:val="20"/>
+        </w:rPr>
+        <w:tab/>
+        <w:t xml:space="preserve">   </w:t>
+      </w:r>
+    </w:p>
+    <w:p>
+      <w:pPr>
+        <w:autoSpaceDE w:val="0"/>
+        <w:autoSpaceDN w:val="0"/>
+        <w:adjustRightInd w:val="0"/>
+        <w:rPr>
+          <w:rFonts w:ascii="Consolas" w:hAnsi="Consolas" w:cs="Consolas"/>
+          <w:sz w:val="20"/>
+          <w:szCs w:val="20"/>
+        </w:rPr>
+      </w:pPr>
+      <w:r>
+        <w:rPr>
+          <w:rFonts w:ascii="Consolas" w:hAnsi="Consolas" w:cs="Consolas"/>
+          <w:color w:val="000000"/>
+          <w:sz w:val="20"/>
+          <w:szCs w:val="20"/>
+        </w:rPr>
+        <w:tab/>
+        <w:t xml:space="preserve">   </w:t>
+      </w:r>
+      <w:r>
+        <w:rPr>
+          <w:rFonts w:ascii="Consolas" w:hAnsi="Consolas" w:cs="Consolas"/>
+          <w:b/>
+          <w:bCs/>
+          <w:color w:val="7F0055"/>
+          <w:sz w:val="20"/>
+          <w:szCs w:val="20"/>
+        </w:rPr>
+        <w:t>if</w:t>
+      </w:r>
+      <w:r>
+        <w:rPr>
+          <w:rFonts w:ascii="Consolas" w:hAnsi="Consolas" w:cs="Consolas"/>
+          <w:color w:val="000000"/>
+          <w:sz w:val="20"/>
+          <w:szCs w:val="20"/>
+        </w:rPr>
+        <w:t xml:space="preserve"> (</w:t>
+      </w:r>
+      <w:proofErr w:type="spellStart"/>
+      <w:r>
+        <w:rPr>
+          <w:rFonts w:ascii="Consolas" w:hAnsi="Consolas" w:cs="Consolas"/>
+          <w:color w:val="000000"/>
+          <w:sz w:val="20"/>
+          <w:szCs w:val="20"/>
+        </w:rPr>
+        <w:t>isFull</w:t>
+      </w:r>
+      <w:proofErr w:type="spellEnd"/>
+      <w:r>
+        <w:rPr>
+          <w:rFonts w:ascii="Consolas" w:hAnsi="Consolas" w:cs="Consolas"/>
+          <w:color w:val="000000"/>
+          <w:sz w:val="20"/>
+          <w:szCs w:val="20"/>
+        </w:rPr>
+        <w:t>()) {</w:t>
+      </w:r>
+    </w:p>
+    <w:p>
+      <w:pPr>
+        <w:autoSpaceDE w:val="0"/>
+        <w:autoSpaceDN w:val="0"/>
+        <w:adjustRightInd w:val="0"/>
+        <w:rPr>
+          <w:rFonts w:ascii="Consolas" w:hAnsi="Consolas" w:cs="Consolas"/>
+          <w:sz w:val="20"/>
+          <w:szCs w:val="20"/>
+        </w:rPr>
+      </w:pPr>
+      <w:r>
+        <w:rPr>
+          <w:rFonts w:ascii="Consolas" w:hAnsi="Consolas" w:cs="Consolas"/>
+          <w:color w:val="000000"/>
+          <w:sz w:val="20"/>
+          <w:szCs w:val="20"/>
+        </w:rPr>
+        <w:tab/>
+      </w:r>
+      <w:r>
+        <w:rPr>
+          <w:rFonts w:ascii="Consolas" w:hAnsi="Consolas" w:cs="Consolas"/>
+          <w:color w:val="000000"/>
+          <w:sz w:val="20"/>
+          <w:szCs w:val="20"/>
+        </w:rPr>
+        <w:tab/>
+        <w:t xml:space="preserve">   </w:t>
+      </w:r>
+      <w:proofErr w:type="spellStart"/>
+      <w:r>
+        <w:rPr>
+          <w:rFonts w:ascii="Consolas" w:hAnsi="Consolas" w:cs="Consolas"/>
+          <w:color w:val="000000"/>
+          <w:sz w:val="20"/>
+          <w:szCs w:val="20"/>
+        </w:rPr>
+        <w:t>System.</w:t>
+      </w:r>
+      <w:r>
+        <w:rPr>
+          <w:rFonts w:ascii="Consolas" w:hAnsi="Consolas" w:cs="Consolas"/>
+          <w:b/>
+          <w:bCs/>
+          <w:i/>
+          <w:iCs/>
+          <w:color w:val="0000C0"/>
+          <w:sz w:val="20"/>
+          <w:szCs w:val="20"/>
+        </w:rPr>
+        <w:t>out</w:t>
+      </w:r>
+      <w:r>
+        <w:rPr>
+          <w:rFonts w:ascii="Consolas" w:hAnsi="Consolas" w:cs="Consolas"/>
+          <w:color w:val="000000"/>
+          <w:sz w:val="20"/>
+          <w:szCs w:val="20"/>
+        </w:rPr>
+        <w:t>.println</w:t>
+      </w:r>
+      <w:proofErr w:type="spellEnd"/>
+      <w:r>
+        <w:rPr>
+          <w:rFonts w:ascii="Consolas" w:hAnsi="Consolas" w:cs="Consolas"/>
+          <w:color w:val="000000"/>
+          <w:sz w:val="20"/>
+          <w:szCs w:val="20"/>
+        </w:rPr>
+        <w:t>(</w:t>
+      </w:r>
+      <w:r>
+        <w:rPr>
+          <w:rFonts w:ascii="Consolas" w:hAnsi="Consolas" w:cs="Consolas"/>
+          <w:color w:val="2A00FF"/>
+          <w:sz w:val="20"/>
+          <w:szCs w:val="20"/>
+        </w:rPr>
+        <w:t xml:space="preserve">"The </w:t>
+      </w:r>
+      <w:proofErr w:type="spellStart"/>
+      <w:r>
+        <w:rPr>
+          <w:rFonts w:ascii="Consolas" w:hAnsi="Consolas" w:cs="Consolas"/>
+          <w:color w:val="2A00FF"/>
+          <w:sz w:val="20"/>
+          <w:szCs w:val="20"/>
+        </w:rPr>
+        <w:t>NonzeroList</w:t>
+      </w:r>
+      <w:proofErr w:type="spellEnd"/>
+      <w:r>
+        <w:rPr>
+          <w:rFonts w:ascii="Consolas" w:hAnsi="Consolas" w:cs="Consolas"/>
+          <w:color w:val="2A00FF"/>
+          <w:sz w:val="20"/>
+          <w:szCs w:val="20"/>
+        </w:rPr>
+        <w:t xml:space="preserve"> is full."</w:t>
+      </w:r>
+      <w:r>
+        <w:rPr>
+          <w:rFonts w:ascii="Consolas" w:hAnsi="Consolas" w:cs="Consolas"/>
+          <w:color w:val="000000"/>
+          <w:sz w:val="20"/>
+          <w:szCs w:val="20"/>
+        </w:rPr>
+        <w:t>);</w:t>
+      </w:r>
+    </w:p>
+    <w:p>
+      <w:pPr>
+        <w:autoSpaceDE w:val="0"/>
+        <w:autoSpaceDN w:val="0"/>
+        <w:adjustRightInd w:val="0"/>
+        <w:rPr>
+          <w:rFonts w:ascii="Consolas" w:hAnsi="Consolas" w:cs="Consolas"/>
+          <w:sz w:val="20"/>
+          <w:szCs w:val="20"/>
+        </w:rPr>
+      </w:pPr>
+      <w:r>
+        <w:rPr>
+          <w:rFonts w:ascii="Consolas" w:hAnsi="Consolas" w:cs="Consolas"/>
+          <w:color w:val="000000"/>
+          <w:sz w:val="20"/>
+          <w:szCs w:val="20"/>
+        </w:rPr>
+        <w:tab/>
+      </w:r>
+      <w:r>
+        <w:rPr>
+          <w:rFonts w:ascii="Consolas" w:hAnsi="Consolas" w:cs="Consolas"/>
+          <w:color w:val="000000"/>
+          <w:sz w:val="20"/>
+          <w:szCs w:val="20"/>
+        </w:rPr>
+        <w:tab/>
+        <w:t xml:space="preserve">   </w:t>
+      </w:r>
+      <w:r>
+        <w:rPr>
+          <w:rFonts w:ascii="Consolas" w:hAnsi="Consolas" w:cs="Consolas"/>
+          <w:b/>
+          <w:bCs/>
+          <w:color w:val="7F0055"/>
+          <w:sz w:val="20"/>
+          <w:szCs w:val="20"/>
+        </w:rPr>
+        <w:t>return</w:t>
+      </w:r>
+      <w:r>
+        <w:rPr>
+          <w:rFonts w:ascii="Consolas" w:hAnsi="Consolas" w:cs="Consolas"/>
+          <w:color w:val="000000"/>
+          <w:sz w:val="20"/>
+          <w:szCs w:val="20"/>
+        </w:rPr>
+        <w:t>;</w:t>
+      </w:r>
+    </w:p>
+    <w:p>
+      <w:pPr>
+        <w:autoSpaceDE w:val="0"/>
+        <w:autoSpaceDN w:val="0"/>
+        <w:adjustRightInd w:val="0"/>
+        <w:rPr>
+          <w:rFonts w:ascii="Consolas" w:hAnsi="Consolas" w:cs="Consolas"/>
+          <w:sz w:val="20"/>
+          <w:szCs w:val="20"/>
+        </w:rPr>
+      </w:pPr>
+      <w:r>
+        <w:rPr>
+          <w:rFonts w:ascii="Consolas" w:hAnsi="Consolas" w:cs="Consolas"/>
+          <w:color w:val="000000"/>
+          <w:sz w:val="20"/>
+          <w:szCs w:val="20"/>
+        </w:rPr>
+        <w:tab/>
+        <w:t xml:space="preserve">   }</w:t>
+      </w:r>
+    </w:p>
+    <w:p>
+      <w:pPr>
+        <w:autoSpaceDE w:val="0"/>
+        <w:autoSpaceDN w:val="0"/>
+        <w:adjustRightInd w:val="0"/>
+        <w:rPr>
+          <w:rFonts w:ascii="Consolas" w:hAnsi="Consolas" w:cs="Consolas"/>
+          <w:sz w:val="20"/>
+          <w:szCs w:val="20"/>
+        </w:rPr>
+      </w:pPr>
+      <w:r>
+        <w:rPr>
+          <w:rFonts w:ascii="Consolas" w:hAnsi="Consolas" w:cs="Consolas"/>
+          <w:color w:val="000000"/>
+          <w:sz w:val="20"/>
+          <w:szCs w:val="20"/>
+        </w:rPr>
+        <w:tab/>
+        <w:t xml:space="preserve">   </w:t>
+      </w:r>
+    </w:p>
+    <w:p>
+      <w:pPr>
+        <w:autoSpaceDE w:val="0"/>
+        <w:autoSpaceDN w:val="0"/>
+        <w:adjustRightInd w:val="0"/>
+        <w:rPr>
+          <w:rFonts w:ascii="Consolas" w:hAnsi="Consolas" w:cs="Consolas"/>
+          <w:sz w:val="20"/>
+          <w:szCs w:val="20"/>
+        </w:rPr>
+      </w:pPr>
+      <w:r>
+        <w:rPr>
+          <w:rFonts w:ascii="Consolas" w:hAnsi="Consolas" w:cs="Consolas"/>
+          <w:color w:val="000000"/>
+          <w:sz w:val="20"/>
+          <w:szCs w:val="20"/>
+        </w:rPr>
+        <w:tab/>
+        <w:t xml:space="preserve">   </w:t>
+      </w:r>
+      <w:proofErr w:type="spellStart"/>
+      <w:r>
+        <w:rPr>
+          <w:rFonts w:ascii="Consolas" w:hAnsi="Consolas" w:cs="Consolas"/>
+          <w:b/>
+          <w:bCs/>
+          <w:color w:val="7F0055"/>
+          <w:sz w:val="20"/>
+          <w:szCs w:val="20"/>
+        </w:rPr>
+        <w:t>this</w:t>
+      </w:r>
+      <w:r>
+        <w:rPr>
+          <w:rFonts w:ascii="Consolas" w:hAnsi="Consolas" w:cs="Consolas"/>
+          <w:color w:val="000000"/>
+          <w:sz w:val="20"/>
+          <w:szCs w:val="20"/>
+        </w:rPr>
+        <w:t>.</w:t>
+      </w:r>
+      <w:r>
+        <w:rPr>
+          <w:rFonts w:ascii="Consolas" w:hAnsi="Consolas" w:cs="Consolas"/>
+          <w:color w:val="0000C0"/>
+          <w:sz w:val="20"/>
+          <w:szCs w:val="20"/>
+        </w:rPr>
+        <w:t>data</w:t>
+      </w:r>
+      <w:proofErr w:type="spellEnd"/>
+      <w:r>
+        <w:rPr>
+          <w:rFonts w:ascii="Consolas" w:hAnsi="Consolas" w:cs="Consolas"/>
+          <w:color w:val="000000"/>
+          <w:sz w:val="20"/>
+          <w:szCs w:val="20"/>
+        </w:rPr>
+        <w:t>[</w:t>
+      </w:r>
+      <w:proofErr w:type="spellStart"/>
+      <w:r>
+        <w:rPr>
+          <w:rFonts w:ascii="Consolas" w:hAnsi="Consolas" w:cs="Consolas"/>
+          <w:b/>
+          <w:bCs/>
+          <w:color w:val="7F0055"/>
+          <w:sz w:val="20"/>
+          <w:szCs w:val="20"/>
+        </w:rPr>
+        <w:t>this</w:t>
+      </w:r>
+      <w:r>
+        <w:rPr>
+          <w:rFonts w:ascii="Consolas" w:hAnsi="Consolas" w:cs="Consolas"/>
+          <w:color w:val="000000"/>
+          <w:sz w:val="20"/>
+          <w:szCs w:val="20"/>
+        </w:rPr>
+        <w:t>.</w:t>
+      </w:r>
+      <w:r>
+        <w:rPr>
+          <w:rFonts w:ascii="Consolas" w:hAnsi="Consolas" w:cs="Consolas"/>
+          <w:color w:val="0000C0"/>
+          <w:sz w:val="20"/>
+          <w:szCs w:val="20"/>
+        </w:rPr>
+        <w:t>index</w:t>
+      </w:r>
+      <w:proofErr w:type="spellEnd"/>
+      <w:r>
+        <w:rPr>
+          <w:rFonts w:ascii="Consolas" w:hAnsi="Consolas" w:cs="Consolas"/>
+          <w:color w:val="000000"/>
+          <w:sz w:val="20"/>
+          <w:szCs w:val="20"/>
+        </w:rPr>
+        <w:t xml:space="preserve">] = </w:t>
+      </w:r>
+      <w:r>
+        <w:rPr>
+          <w:rFonts w:ascii="Consolas" w:hAnsi="Consolas" w:cs="Consolas"/>
+          <w:color w:val="6A3E3E"/>
+          <w:sz w:val="20"/>
+          <w:szCs w:val="20"/>
+        </w:rPr>
+        <w:t>num</w:t>
+      </w:r>
+      <w:r>
+        <w:rPr>
+          <w:rFonts w:ascii="Consolas" w:hAnsi="Consolas" w:cs="Consolas"/>
+          <w:color w:val="000000"/>
+          <w:sz w:val="20"/>
+          <w:szCs w:val="20"/>
+        </w:rPr>
+        <w:t>;</w:t>
+      </w:r>
+    </w:p>
+    <w:p>
+      <w:pPr>
+        <w:autoSpaceDE w:val="0"/>
+        <w:autoSpaceDN w:val="0"/>
+        <w:adjustRightInd w:val="0"/>
+        <w:rPr>
+          <w:rFonts w:ascii="Consolas" w:hAnsi="Consolas" w:cs="Consolas"/>
+          <w:sz w:val="20"/>
+          <w:szCs w:val="20"/>
+        </w:rPr>
+      </w:pPr>
+      <w:r>
+        <w:rPr>
+          <w:rFonts w:ascii="Consolas" w:hAnsi="Consolas" w:cs="Consolas"/>
+          <w:color w:val="000000"/>
+          <w:sz w:val="20"/>
+          <w:szCs w:val="20"/>
+        </w:rPr>
+        <w:tab/>
+        <w:t xml:space="preserve">   </w:t>
+      </w:r>
+      <w:proofErr w:type="spellStart"/>
+      <w:r>
+        <w:rPr>
+          <w:rFonts w:ascii="Consolas" w:hAnsi="Consolas" w:cs="Consolas"/>
+          <w:b/>
+          <w:bCs/>
+          <w:color w:val="7F0055"/>
+          <w:sz w:val="20"/>
+          <w:szCs w:val="20"/>
+        </w:rPr>
+        <w:t>this</w:t>
+      </w:r>
+      <w:r>
+        <w:rPr>
+          <w:rFonts w:ascii="Consolas" w:hAnsi="Consolas" w:cs="Consolas"/>
+          <w:color w:val="000000"/>
+          <w:sz w:val="20"/>
+          <w:szCs w:val="20"/>
+        </w:rPr>
+        <w:t>.</w:t>
+      </w:r>
+      <w:r>
+        <w:rPr>
+          <w:rFonts w:ascii="Consolas" w:hAnsi="Consolas" w:cs="Consolas"/>
+          <w:color w:val="0000C0"/>
+          <w:sz w:val="20"/>
+          <w:szCs w:val="20"/>
+        </w:rPr>
+        <w:t>index</w:t>
+      </w:r>
+      <w:proofErr w:type="spellEnd"/>
+      <w:r>
+        <w:rPr>
+          <w:rFonts w:ascii="Consolas" w:hAnsi="Consolas" w:cs="Consolas"/>
+          <w:color w:val="000000"/>
+          <w:sz w:val="20"/>
+          <w:szCs w:val="20"/>
+        </w:rPr>
+        <w:t>++;</w:t>
+      </w:r>
+    </w:p>
+    <w:p>
+      <w:pPr>
+        <w:autoSpaceDE w:val="0"/>
+        <w:autoSpaceDN w:val="0"/>
+        <w:adjustRightInd w:val="0"/>
+        <w:rPr>
+          <w:rFonts w:ascii="Consolas" w:hAnsi="Consolas" w:cs="Consolas"/>
+          <w:sz w:val="20"/>
+          <w:szCs w:val="20"/>
+        </w:rPr>
+      </w:pPr>
+      <w:r>
+        <w:rPr>
+          <w:rFonts w:ascii="Consolas" w:hAnsi="Consolas" w:cs="Consolas"/>
+          <w:color w:val="000000"/>
+          <w:sz w:val="20"/>
+          <w:szCs w:val="20"/>
+        </w:rPr>
+        <w:tab/>
+        <w:t xml:space="preserve">   </w:t>
+      </w:r>
+      <w:proofErr w:type="spellStart"/>
+      <w:r>
+        <w:rPr>
+          <w:rFonts w:ascii="Consolas" w:hAnsi="Consolas" w:cs="Consolas"/>
+          <w:b/>
+          <w:bCs/>
+          <w:color w:val="7F0055"/>
+          <w:sz w:val="20"/>
+          <w:szCs w:val="20"/>
+        </w:rPr>
+        <w:t>this</w:t>
+      </w:r>
+      <w:r>
+        <w:rPr>
+          <w:rFonts w:ascii="Consolas" w:hAnsi="Consolas" w:cs="Consolas"/>
+          <w:color w:val="000000"/>
+          <w:sz w:val="20"/>
+          <w:szCs w:val="20"/>
+        </w:rPr>
+        <w:t>.</w:t>
+      </w:r>
+      <w:r>
+        <w:rPr>
+          <w:rFonts w:ascii="Consolas" w:hAnsi="Consolas" w:cs="Consolas"/>
+          <w:color w:val="0000C0"/>
+          <w:sz w:val="20"/>
+          <w:szCs w:val="20"/>
+        </w:rPr>
+        <w:t>numberOfElements</w:t>
+      </w:r>
+      <w:proofErr w:type="spellEnd"/>
+      <w:r>
+        <w:rPr>
+          <w:rFonts w:ascii="Consolas" w:hAnsi="Consolas" w:cs="Consolas"/>
+          <w:color w:val="000000"/>
+          <w:sz w:val="20"/>
+          <w:szCs w:val="20"/>
+        </w:rPr>
+        <w:t>++;</w:t>
+      </w:r>
+    </w:p>
+    <w:p>
+      <w:pPr>
+        <w:autoSpaceDE w:val="0"/>
+        <w:autoSpaceDN w:val="0"/>
+        <w:adjustRightInd w:val="0"/>
+        <w:rPr>
+          <w:rFonts w:ascii="Consolas" w:hAnsi="Consolas" w:cs="Consolas"/>
+          <w:sz w:val="20"/>
+          <w:szCs w:val="20"/>
+        </w:rPr>
+      </w:pPr>
+    </w:p>
+    <w:p>
+      <w:pPr>
+        <w:autoSpaceDE w:val="0"/>
+        <w:autoSpaceDN w:val="0"/>
+        <w:adjustRightInd w:val="0"/>
+        <w:rPr>
+          <w:rFonts w:ascii="Consolas" w:hAnsi="Consolas" w:cs="Consolas"/>
+          <w:sz w:val="20"/>
+          <w:szCs w:val="20"/>
+        </w:rPr>
+      </w:pPr>
+      <w:r>
+        <w:rPr>
+          <w:rFonts w:ascii="Consolas" w:hAnsi="Consolas" w:cs="Consolas"/>
+          <w:color w:val="000000"/>
+          <w:sz w:val="20"/>
+          <w:szCs w:val="20"/>
+        </w:rPr>
+        <w:t xml:space="preserve">   }</w:t>
+      </w:r>
+    </w:p>
+    <w:p>
+      <w:pPr>
+        <w:autoSpaceDE w:val="0"/>
+        <w:autoSpaceDN w:val="0"/>
+        <w:adjustRightInd w:val="0"/>
+        <w:rPr>
+          <w:rFonts w:ascii="Consolas" w:hAnsi="Consolas" w:cs="Consolas"/>
+          <w:sz w:val="20"/>
+          <w:szCs w:val="20"/>
+        </w:rPr>
+      </w:pPr>
+      <w:r>
+        <w:rPr>
+          <w:rFonts w:ascii="Consolas" w:hAnsi="Consolas" w:cs="Consolas"/>
+          <w:color w:val="000000"/>
+          <w:sz w:val="20"/>
+          <w:szCs w:val="20"/>
+        </w:rPr>
+        <w:t xml:space="preserve">   </w:t>
+      </w:r>
+    </w:p>
+    <w:p>
+      <w:pPr>
+        <w:autoSpaceDE w:val="0"/>
+        <w:autoSpaceDN w:val="0"/>
+        <w:adjustRightInd w:val="0"/>
+        <w:rPr>
+          <w:rFonts w:ascii="Consolas" w:hAnsi="Consolas" w:cs="Consolas"/>
+          <w:sz w:val="20"/>
+          <w:szCs w:val="20"/>
+        </w:rPr>
+      </w:pPr>
+      <w:r>
+        <w:rPr>
+          <w:rFonts w:ascii="Consolas" w:hAnsi="Consolas" w:cs="Consolas"/>
+          <w:color w:val="000000"/>
+          <w:sz w:val="20"/>
+          <w:szCs w:val="20"/>
+        </w:rPr>
+        <w:t xml:space="preserve">   </w:t>
+      </w:r>
+      <w:r>
+        <w:rPr>
+          <w:rFonts w:ascii="Consolas" w:hAnsi="Consolas" w:cs="Consolas"/>
+          <w:b/>
+          <w:bCs/>
+          <w:color w:val="7F0055"/>
+          <w:sz w:val="20"/>
+          <w:szCs w:val="20"/>
+        </w:rPr>
+        <w:t>public</w:t>
+      </w:r>
+      <w:r>
+        <w:rPr>
+          <w:rFonts w:ascii="Consolas" w:hAnsi="Consolas" w:cs="Consolas"/>
+          <w:color w:val="000000"/>
+          <w:sz w:val="20"/>
+          <w:szCs w:val="20"/>
+        </w:rPr>
+        <w:t xml:space="preserve"> </w:t>
+      </w:r>
+      <w:r>
+        <w:rPr>
+          <w:rFonts w:ascii="Consolas" w:hAnsi="Consolas" w:cs="Consolas"/>
+          <w:b/>
+          <w:bCs/>
+          <w:color w:val="7F0055"/>
+          <w:sz w:val="20"/>
+          <w:szCs w:val="20"/>
+        </w:rPr>
+        <w:t>void</w:t>
+      </w:r>
+      <w:r>
+        <w:rPr>
+          <w:rFonts w:ascii="Consolas" w:hAnsi="Consolas" w:cs="Consolas"/>
+          <w:color w:val="000000"/>
+          <w:sz w:val="20"/>
+          <w:szCs w:val="20"/>
+        </w:rPr>
+        <w:t xml:space="preserve"> </w:t>
+      </w:r>
+      <w:proofErr w:type="spellStart"/>
+      <w:r>
+        <w:rPr>
+          <w:rFonts w:ascii="Consolas" w:hAnsi="Consolas" w:cs="Consolas"/>
+          <w:color w:val="000000"/>
+          <w:sz w:val="20"/>
+          <w:szCs w:val="20"/>
+        </w:rPr>
+        <w:t>removeData</w:t>
+      </w:r>
+      <w:proofErr w:type="spellEnd"/>
+      <w:r>
+        <w:rPr>
+          <w:rFonts w:ascii="Consolas" w:hAnsi="Consolas" w:cs="Consolas"/>
+          <w:color w:val="000000"/>
+          <w:sz w:val="20"/>
+          <w:szCs w:val="20"/>
+        </w:rPr>
+        <w:t>(</w:t>
+      </w:r>
+      <w:r>
+        <w:rPr>
+          <w:rFonts w:ascii="Consolas" w:hAnsi="Consolas" w:cs="Consolas"/>
+          <w:b/>
+          <w:bCs/>
+          <w:color w:val="7F0055"/>
+          <w:sz w:val="20"/>
+          <w:szCs w:val="20"/>
+        </w:rPr>
+        <w:t>int</w:t>
+      </w:r>
+      <w:r>
+        <w:rPr>
+          <w:rFonts w:ascii="Consolas" w:hAnsi="Consolas" w:cs="Consolas"/>
+          <w:color w:val="000000"/>
+          <w:sz w:val="20"/>
+          <w:szCs w:val="20"/>
+        </w:rPr>
+        <w:t xml:space="preserve"> </w:t>
+      </w:r>
+      <w:r>
+        <w:rPr>
+          <w:rFonts w:ascii="Consolas" w:hAnsi="Consolas" w:cs="Consolas"/>
+          <w:color w:val="6A3E3E"/>
+          <w:sz w:val="20"/>
+          <w:szCs w:val="20"/>
+        </w:rPr>
+        <w:t>target</w:t>
+      </w:r>
+      <w:r>
+        <w:rPr>
+          <w:rFonts w:ascii="Consolas" w:hAnsi="Consolas" w:cs="Consolas"/>
+          <w:color w:val="000000"/>
+          <w:sz w:val="20"/>
+          <w:szCs w:val="20"/>
+        </w:rPr>
+        <w:t>) {</w:t>
+      </w:r>
+    </w:p>
+    <w:p>
+      <w:pPr>
+        <w:autoSpaceDE w:val="0"/>
+        <w:autoSpaceDN w:val="0"/>
+        <w:adjustRightInd w:val="0"/>
+        <w:rPr>
+          <w:rFonts w:ascii="Consolas" w:hAnsi="Consolas" w:cs="Consolas"/>
+          <w:sz w:val="20"/>
+          <w:szCs w:val="20"/>
+        </w:rPr>
+      </w:pPr>
+    </w:p>
+    <w:p>
+      <w:pPr>
+        <w:autoSpaceDE w:val="0"/>
+        <w:autoSpaceDN w:val="0"/>
+        <w:adjustRightInd w:val="0"/>
+        <w:rPr>
+          <w:rFonts w:ascii="Consolas" w:hAnsi="Consolas" w:cs="Consolas"/>
+          <w:sz w:val="20"/>
+          <w:szCs w:val="20"/>
+        </w:rPr>
+      </w:pPr>
+      <w:r>
+        <w:rPr>
+          <w:rFonts w:ascii="Consolas" w:hAnsi="Consolas" w:cs="Consolas"/>
+          <w:color w:val="000000"/>
+          <w:sz w:val="20"/>
+          <w:szCs w:val="20"/>
+        </w:rPr>
+        <w:t xml:space="preserve">      </w:t>
+      </w:r>
+      <w:r>
+        <w:rPr>
+          <w:rFonts w:ascii="Consolas" w:hAnsi="Consolas" w:cs="Consolas"/>
+          <w:color w:val="3F7F5F"/>
+          <w:sz w:val="20"/>
+          <w:szCs w:val="20"/>
+        </w:rPr>
+        <w:t xml:space="preserve">// *** Student task #2 ***  </w:t>
+      </w:r>
+    </w:p>
+    <w:p>
+      <w:pPr>
+        <w:autoSpaceDE w:val="0"/>
+        <w:autoSpaceDN w:val="0"/>
+        <w:adjustRightInd w:val="0"/>
+        <w:rPr>
+          <w:rFonts w:ascii="Consolas" w:hAnsi="Consolas" w:cs="Consolas"/>
+          <w:sz w:val="20"/>
+          <w:szCs w:val="20"/>
+        </w:rPr>
+      </w:pPr>
+    </w:p>
+    <w:p>
+      <w:pPr>
+        <w:autoSpaceDE w:val="0"/>
+        <w:autoSpaceDN w:val="0"/>
+        <w:adjustRightInd w:val="0"/>
+        <w:rPr>
+          <w:rFonts w:ascii="Consolas" w:hAnsi="Consolas" w:cs="Consolas"/>
+          <w:sz w:val="20"/>
+          <w:szCs w:val="20"/>
+        </w:rPr>
+      </w:pPr>
+      <w:r>
+        <w:rPr>
+          <w:rFonts w:ascii="Consolas" w:hAnsi="Consolas" w:cs="Consolas"/>
+          <w:color w:val="000000"/>
+          <w:sz w:val="20"/>
+          <w:szCs w:val="20"/>
+        </w:rPr>
+        <w:t xml:space="preserve">      </w:t>
+      </w:r>
+      <w:r>
+        <w:rPr>
+          <w:rFonts w:ascii="Consolas" w:hAnsi="Consolas" w:cs="Consolas"/>
+          <w:color w:val="000000"/>
+          <w:sz w:val="20"/>
+          <w:szCs w:val="20"/>
+        </w:rPr>
+        <w:tab/>
+      </w:r>
+      <w:r>
+        <w:rPr>
+          <w:rFonts w:ascii="Consolas" w:hAnsi="Consolas" w:cs="Consolas"/>
+          <w:color w:val="3F7F5F"/>
+          <w:sz w:val="20"/>
+          <w:szCs w:val="20"/>
+        </w:rPr>
+        <w:t xml:space="preserve">/* </w:t>
+      </w:r>
+    </w:p>
+    <w:p>
+      <w:pPr>
+        <w:autoSpaceDE w:val="0"/>
+        <w:autoSpaceDN w:val="0"/>
+        <w:adjustRightInd w:val="0"/>
+        <w:rPr>
+          <w:rFonts w:ascii="Consolas" w:hAnsi="Consolas" w:cs="Consolas"/>
+          <w:sz w:val="20"/>
+          <w:szCs w:val="20"/>
+        </w:rPr>
+      </w:pPr>
+      <w:r>
+        <w:rPr>
+          <w:rFonts w:ascii="Consolas" w:hAnsi="Consolas" w:cs="Consolas"/>
+          <w:color w:val="3F7F5F"/>
+          <w:sz w:val="20"/>
+          <w:szCs w:val="20"/>
+        </w:rPr>
+        <w:tab/>
+        <w:t xml:space="preserve">Requirements: </w:t>
+      </w:r>
+    </w:p>
+    <w:p>
+      <w:pPr>
+        <w:autoSpaceDE w:val="0"/>
+        <w:autoSpaceDN w:val="0"/>
+        <w:adjustRightInd w:val="0"/>
+        <w:rPr>
+          <w:rFonts w:ascii="Consolas" w:hAnsi="Consolas" w:cs="Consolas"/>
+          <w:sz w:val="20"/>
+          <w:szCs w:val="20"/>
+        </w:rPr>
+      </w:pPr>
+      <w:r>
+        <w:rPr>
+          <w:rFonts w:ascii="Consolas" w:hAnsi="Consolas" w:cs="Consolas"/>
+          <w:color w:val="3F7F5F"/>
+          <w:sz w:val="20"/>
+          <w:szCs w:val="20"/>
+        </w:rPr>
+        <w:t xml:space="preserve">      </w:t>
+      </w:r>
+      <w:r>
+        <w:rPr>
+          <w:rFonts w:ascii="Consolas" w:hAnsi="Consolas" w:cs="Consolas"/>
+          <w:color w:val="3F7F5F"/>
+          <w:sz w:val="20"/>
+          <w:szCs w:val="20"/>
+        </w:rPr>
+        <w:tab/>
+        <w:t xml:space="preserve">-Remove the first occurrence of the target value in the </w:t>
+      </w:r>
+      <w:proofErr w:type="spellStart"/>
+      <w:r>
+        <w:rPr>
+          <w:rFonts w:ascii="Consolas" w:hAnsi="Consolas" w:cs="Consolas"/>
+          <w:color w:val="3F7F5F"/>
+          <w:sz w:val="20"/>
+          <w:szCs w:val="20"/>
+        </w:rPr>
+        <w:t>NonzeroList</w:t>
+      </w:r>
+      <w:proofErr w:type="spellEnd"/>
+    </w:p>
+    <w:p>
+      <w:pPr>
+        <w:autoSpaceDE w:val="0"/>
+        <w:autoSpaceDN w:val="0"/>
+        <w:adjustRightInd w:val="0"/>
+        <w:rPr>
+          <w:rFonts w:ascii="Consolas" w:hAnsi="Consolas" w:cs="Consolas"/>
+          <w:sz w:val="20"/>
+          <w:szCs w:val="20"/>
+        </w:rPr>
+      </w:pPr>
+      <w:r>
+        <w:rPr>
+          <w:rFonts w:ascii="Consolas" w:hAnsi="Consolas" w:cs="Consolas"/>
+          <w:color w:val="3F7F5F"/>
+          <w:sz w:val="20"/>
+          <w:szCs w:val="20"/>
+        </w:rPr>
+        <w:t xml:space="preserve">      </w:t>
+      </w:r>
+      <w:r>
+        <w:rPr>
+          <w:rFonts w:ascii="Consolas" w:hAnsi="Consolas" w:cs="Consolas"/>
+          <w:color w:val="3F7F5F"/>
+          <w:sz w:val="20"/>
+          <w:szCs w:val="20"/>
+        </w:rPr>
+        <w:tab/>
+        <w:t xml:space="preserve">-Move the last item in the </w:t>
+      </w:r>
+      <w:proofErr w:type="spellStart"/>
+      <w:r>
+        <w:rPr>
+          <w:rFonts w:ascii="Consolas" w:hAnsi="Consolas" w:cs="Consolas"/>
+          <w:color w:val="3F7F5F"/>
+          <w:sz w:val="20"/>
+          <w:szCs w:val="20"/>
+        </w:rPr>
+        <w:t>NonzeroList</w:t>
+      </w:r>
+      <w:proofErr w:type="spellEnd"/>
+      <w:r>
+        <w:rPr>
+          <w:rFonts w:ascii="Consolas" w:hAnsi="Consolas" w:cs="Consolas"/>
+          <w:color w:val="3F7F5F"/>
+          <w:sz w:val="20"/>
+          <w:szCs w:val="20"/>
+        </w:rPr>
+        <w:t xml:space="preserve"> to the above position. </w:t>
+      </w:r>
+    </w:p>
+    <w:p>
+      <w:pPr>
+        <w:autoSpaceDE w:val="0"/>
+        <w:autoSpaceDN w:val="0"/>
+        <w:adjustRightInd w:val="0"/>
+        <w:rPr>
+          <w:rFonts w:ascii="Consolas" w:hAnsi="Consolas" w:cs="Consolas"/>
+          <w:sz w:val="20"/>
+          <w:szCs w:val="20"/>
+        </w:rPr>
+      </w:pPr>
+      <w:r>
+        <w:rPr>
+          <w:rFonts w:ascii="Consolas" w:hAnsi="Consolas" w:cs="Consolas"/>
+          <w:color w:val="3F7F5F"/>
+          <w:sz w:val="20"/>
+          <w:szCs w:val="20"/>
+        </w:rPr>
+        <w:tab/>
+        <w:t>-You may shift after the removed item but it's not sufficient. The big-O of Moving the last item to the</w:t>
+      </w:r>
+    </w:p>
+    <w:p>
+      <w:pPr>
+        <w:autoSpaceDE w:val="0"/>
+        <w:autoSpaceDN w:val="0"/>
+        <w:adjustRightInd w:val="0"/>
+        <w:rPr>
+          <w:rFonts w:ascii="Consolas" w:hAnsi="Consolas" w:cs="Consolas"/>
+          <w:sz w:val="20"/>
+          <w:szCs w:val="20"/>
+        </w:rPr>
+      </w:pPr>
+      <w:r>
+        <w:rPr>
+          <w:rFonts w:ascii="Consolas" w:hAnsi="Consolas" w:cs="Consolas"/>
+          <w:color w:val="3F7F5F"/>
+          <w:sz w:val="20"/>
+          <w:szCs w:val="20"/>
+        </w:rPr>
+        <w:t xml:space="preserve">      </w:t>
+      </w:r>
+      <w:r>
+        <w:rPr>
+          <w:rFonts w:ascii="Consolas" w:hAnsi="Consolas" w:cs="Consolas"/>
+          <w:color w:val="3F7F5F"/>
+          <w:sz w:val="20"/>
+          <w:szCs w:val="20"/>
+        </w:rPr>
+        <w:tab/>
+        <w:t xml:space="preserve">  removed target location if O(1), while complexity of shifting algorithm is O(N)-</w:t>
+      </w:r>
+    </w:p>
+    <w:p>
+      <w:pPr>
+        <w:autoSpaceDE w:val="0"/>
+        <w:autoSpaceDN w:val="0"/>
+        <w:adjustRightInd w:val="0"/>
+        <w:rPr>
+          <w:rFonts w:ascii="Consolas" w:hAnsi="Consolas" w:cs="Consolas"/>
+          <w:sz w:val="20"/>
+          <w:szCs w:val="20"/>
+        </w:rPr>
+      </w:pPr>
+      <w:r>
+        <w:rPr>
+          <w:rFonts w:ascii="Consolas" w:hAnsi="Consolas" w:cs="Consolas"/>
+          <w:color w:val="3F7F5F"/>
+          <w:sz w:val="20"/>
+          <w:szCs w:val="20"/>
+        </w:rPr>
+        <w:t xml:space="preserve">      </w:t>
+      </w:r>
+      <w:r>
+        <w:rPr>
+          <w:rFonts w:ascii="Consolas" w:hAnsi="Consolas" w:cs="Consolas"/>
+          <w:color w:val="3F7F5F"/>
+          <w:sz w:val="20"/>
+          <w:szCs w:val="20"/>
+        </w:rPr>
+        <w:tab/>
+        <w:t xml:space="preserve">  Can you figure out why?</w:t>
+      </w:r>
+    </w:p>
+    <w:p>
+      <w:pPr>
+        <w:autoSpaceDE w:val="0"/>
+        <w:autoSpaceDN w:val="0"/>
+        <w:adjustRightInd w:val="0"/>
+        <w:rPr>
+          <w:rFonts w:ascii="Consolas" w:hAnsi="Consolas" w:cs="Consolas"/>
+          <w:sz w:val="20"/>
+          <w:szCs w:val="20"/>
+        </w:rPr>
+      </w:pPr>
+      <w:r>
+        <w:rPr>
+          <w:rFonts w:ascii="Consolas" w:hAnsi="Consolas" w:cs="Consolas"/>
+          <w:color w:val="3F7F5F"/>
+          <w:sz w:val="20"/>
+          <w:szCs w:val="20"/>
+        </w:rPr>
+        <w:t xml:space="preserve">      </w:t>
+      </w:r>
+      <w:r>
+        <w:rPr>
+          <w:rFonts w:ascii="Consolas" w:hAnsi="Consolas" w:cs="Consolas"/>
+          <w:color w:val="3F7F5F"/>
+          <w:sz w:val="20"/>
+          <w:szCs w:val="20"/>
+        </w:rPr>
+        <w:tab/>
+        <w:t>-If the target value does not exist, print message: "Target value does not exist."</w:t>
+      </w:r>
+    </w:p>
+    <w:p>
+      <w:pPr>
+        <w:autoSpaceDE w:val="0"/>
+        <w:autoSpaceDN w:val="0"/>
+        <w:adjustRightInd w:val="0"/>
+        <w:rPr>
+          <w:rFonts w:ascii="Consolas" w:hAnsi="Consolas" w:cs="Consolas"/>
+          <w:sz w:val="20"/>
+          <w:szCs w:val="20"/>
+        </w:rPr>
+      </w:pPr>
+    </w:p>
+    <w:p>
+      <w:pPr>
+        <w:autoSpaceDE w:val="0"/>
+        <w:autoSpaceDN w:val="0"/>
+        <w:adjustRightInd w:val="0"/>
+        <w:rPr>
+          <w:rFonts w:ascii="Consolas" w:hAnsi="Consolas" w:cs="Consolas"/>
+          <w:sz w:val="20"/>
+          <w:szCs w:val="20"/>
+        </w:rPr>
+      </w:pPr>
+      <w:r>
+        <w:rPr>
+          <w:rFonts w:ascii="Consolas" w:hAnsi="Consolas" w:cs="Consolas"/>
+          <w:color w:val="3F7F5F"/>
+          <w:sz w:val="20"/>
+          <w:szCs w:val="20"/>
+        </w:rPr>
+        <w:t xml:space="preserve">       </w:t>
+      </w:r>
+      <w:r>
+        <w:rPr>
+          <w:rFonts w:ascii="Consolas" w:hAnsi="Consolas" w:cs="Consolas"/>
+          <w:color w:val="3F7F5F"/>
+          <w:sz w:val="20"/>
+          <w:szCs w:val="20"/>
+        </w:rPr>
+        <w:tab/>
+        <w:t xml:space="preserve">*** Enter your code below *** </w:t>
+      </w:r>
+    </w:p>
+    <w:p>
+      <w:pPr>
+        <w:autoSpaceDE w:val="0"/>
+        <w:autoSpaceDN w:val="0"/>
+        <w:adjustRightInd w:val="0"/>
+        <w:rPr>
+          <w:rFonts w:ascii="Consolas" w:hAnsi="Consolas" w:cs="Consolas"/>
+          <w:sz w:val="20"/>
+          <w:szCs w:val="20"/>
+        </w:rPr>
+      </w:pPr>
+      <w:r>
+        <w:rPr>
+          <w:rFonts w:ascii="Consolas" w:hAnsi="Consolas" w:cs="Consolas"/>
+          <w:color w:val="3F7F5F"/>
+          <w:sz w:val="20"/>
+          <w:szCs w:val="20"/>
+        </w:rPr>
+        <w:t xml:space="preserve">     </w:t>
+      </w:r>
+      <w:r>
+        <w:rPr>
+          <w:rFonts w:ascii="Consolas" w:hAnsi="Consolas" w:cs="Consolas"/>
+          <w:color w:val="3F7F5F"/>
+          <w:sz w:val="20"/>
+          <w:szCs w:val="20"/>
+        </w:rPr>
+        <w:tab/>
+        <w:t>*/</w:t>
+      </w:r>
+    </w:p>
+    <w:p>
+      <w:pPr>
+        <w:autoSpaceDE w:val="0"/>
+        <w:autoSpaceDN w:val="0"/>
+        <w:adjustRightInd w:val="0"/>
+        <w:rPr>
+          <w:rFonts w:ascii="Consolas" w:hAnsi="Consolas" w:cs="Consolas"/>
+          <w:sz w:val="20"/>
+          <w:szCs w:val="20"/>
+        </w:rPr>
+      </w:pPr>
+      <w:r>
+        <w:rPr>
+          <w:rFonts w:ascii="Consolas" w:hAnsi="Consolas" w:cs="Consolas"/>
+          <w:color w:val="000000"/>
+          <w:sz w:val="20"/>
+          <w:szCs w:val="20"/>
+        </w:rPr>
+        <w:tab/>
+        <w:t xml:space="preserve">   </w:t>
+      </w:r>
+    </w:p>
+    <w:p>
+      <w:pPr>
+        <w:autoSpaceDE w:val="0"/>
+        <w:autoSpaceDN w:val="0"/>
+        <w:adjustRightInd w:val="0"/>
+        <w:rPr>
+          <w:rFonts w:ascii="Consolas" w:hAnsi="Consolas" w:cs="Consolas"/>
+          <w:sz w:val="20"/>
+          <w:szCs w:val="20"/>
+        </w:rPr>
+      </w:pPr>
+      <w:r>
+        <w:rPr>
+          <w:rFonts w:ascii="Consolas" w:hAnsi="Consolas" w:cs="Consolas"/>
+          <w:color w:val="000000"/>
+          <w:sz w:val="20"/>
+          <w:szCs w:val="20"/>
+        </w:rPr>
+        <w:tab/>
+        <w:t xml:space="preserve">   </w:t>
+      </w:r>
+      <w:r>
+        <w:rPr>
+          <w:rFonts w:ascii="Consolas" w:hAnsi="Consolas" w:cs="Consolas"/>
+          <w:b/>
+          <w:bCs/>
+          <w:color w:val="7F0055"/>
+          <w:sz w:val="20"/>
+          <w:szCs w:val="20"/>
+        </w:rPr>
+        <w:t>for</w:t>
+      </w:r>
+      <w:r>
+        <w:rPr>
+          <w:rFonts w:ascii="Consolas" w:hAnsi="Consolas" w:cs="Consolas"/>
+          <w:color w:val="000000"/>
+          <w:sz w:val="20"/>
+          <w:szCs w:val="20"/>
+        </w:rPr>
+        <w:t xml:space="preserve"> (</w:t>
+      </w:r>
+      <w:r>
+        <w:rPr>
+          <w:rFonts w:ascii="Consolas" w:hAnsi="Consolas" w:cs="Consolas"/>
+          <w:b/>
+          <w:bCs/>
+          <w:color w:val="7F0055"/>
+          <w:sz w:val="20"/>
+          <w:szCs w:val="20"/>
+        </w:rPr>
+        <w:t>int</w:t>
+      </w:r>
+      <w:r>
+        <w:rPr>
+          <w:rFonts w:ascii="Consolas" w:hAnsi="Consolas" w:cs="Consolas"/>
+          <w:color w:val="000000"/>
+          <w:sz w:val="20"/>
+          <w:szCs w:val="20"/>
+        </w:rPr>
+        <w:t xml:space="preserve"> </w:t>
+      </w:r>
+      <w:proofErr w:type="spellStart"/>
+      <w:r>
+        <w:rPr>
+          <w:rFonts w:ascii="Consolas" w:hAnsi="Consolas" w:cs="Consolas"/>
+          <w:color w:val="6A3E3E"/>
+          <w:sz w:val="20"/>
+          <w:szCs w:val="20"/>
+        </w:rPr>
+        <w:t>i</w:t>
+      </w:r>
+      <w:proofErr w:type="spellEnd"/>
+      <w:r>
+        <w:rPr>
+          <w:rFonts w:ascii="Consolas" w:hAnsi="Consolas" w:cs="Consolas"/>
+          <w:color w:val="000000"/>
+          <w:sz w:val="20"/>
+          <w:szCs w:val="20"/>
+        </w:rPr>
+        <w:t xml:space="preserve"> = 0; </w:t>
+      </w:r>
+      <w:proofErr w:type="spellStart"/>
+      <w:r>
+        <w:rPr>
+          <w:rFonts w:ascii="Consolas" w:hAnsi="Consolas" w:cs="Consolas"/>
+          <w:color w:val="6A3E3E"/>
+          <w:sz w:val="20"/>
+          <w:szCs w:val="20"/>
+        </w:rPr>
+        <w:t>i</w:t>
+      </w:r>
+      <w:proofErr w:type="spellEnd"/>
+      <w:r>
+        <w:rPr>
+          <w:rFonts w:ascii="Consolas" w:hAnsi="Consolas" w:cs="Consolas"/>
+          <w:color w:val="000000"/>
+          <w:sz w:val="20"/>
+          <w:szCs w:val="20"/>
+        </w:rPr>
+        <w:t xml:space="preserve"> &lt; </w:t>
+      </w:r>
+      <w:proofErr w:type="spellStart"/>
+      <w:r>
+        <w:rPr>
+          <w:rFonts w:ascii="Consolas" w:hAnsi="Consolas" w:cs="Consolas"/>
+          <w:b/>
+          <w:bCs/>
+          <w:color w:val="7F0055"/>
+          <w:sz w:val="20"/>
+          <w:szCs w:val="20"/>
+        </w:rPr>
+        <w:t>this</w:t>
+      </w:r>
+      <w:r>
+        <w:rPr>
+          <w:rFonts w:ascii="Consolas" w:hAnsi="Consolas" w:cs="Consolas"/>
+          <w:color w:val="000000"/>
+          <w:sz w:val="20"/>
+          <w:szCs w:val="20"/>
+        </w:rPr>
+        <w:t>.</w:t>
+      </w:r>
+      <w:r>
+        <w:rPr>
+          <w:rFonts w:ascii="Consolas" w:hAnsi="Consolas" w:cs="Consolas"/>
+          <w:color w:val="0000C0"/>
+          <w:sz w:val="20"/>
+          <w:szCs w:val="20"/>
+        </w:rPr>
+        <w:t>numberOfElements</w:t>
+      </w:r>
+      <w:proofErr w:type="spellEnd"/>
+      <w:r>
+        <w:rPr>
+          <w:rFonts w:ascii="Consolas" w:hAnsi="Consolas" w:cs="Consolas"/>
+          <w:color w:val="000000"/>
+          <w:sz w:val="20"/>
+          <w:szCs w:val="20"/>
+        </w:rPr>
+        <w:t xml:space="preserve">; </w:t>
+      </w:r>
+      <w:proofErr w:type="spellStart"/>
+      <w:r>
+        <w:rPr>
+          <w:rFonts w:ascii="Consolas" w:hAnsi="Consolas" w:cs="Consolas"/>
+          <w:color w:val="6A3E3E"/>
+          <w:sz w:val="20"/>
+          <w:szCs w:val="20"/>
+        </w:rPr>
+        <w:t>i</w:t>
+      </w:r>
+      <w:proofErr w:type="spellEnd"/>
+      <w:r>
+        <w:rPr>
+          <w:rFonts w:ascii="Consolas" w:hAnsi="Consolas" w:cs="Consolas"/>
+          <w:color w:val="000000"/>
+          <w:sz w:val="20"/>
+          <w:szCs w:val="20"/>
+        </w:rPr>
+        <w:t>++) {</w:t>
+      </w:r>
+    </w:p>
+    <w:p>
+      <w:pPr>
+        <w:autoSpaceDE w:val="0"/>
+        <w:autoSpaceDN w:val="0"/>
+        <w:adjustRightInd w:val="0"/>
+        <w:rPr>
+          <w:rFonts w:ascii="Consolas" w:hAnsi="Consolas" w:cs="Consolas"/>
+          <w:sz w:val="20"/>
+          <w:szCs w:val="20"/>
+        </w:rPr>
+      </w:pPr>
+      <w:r>
+        <w:rPr>
+          <w:rFonts w:ascii="Consolas" w:hAnsi="Consolas" w:cs="Consolas"/>
+          <w:color w:val="000000"/>
+          <w:sz w:val="20"/>
+          <w:szCs w:val="20"/>
+        </w:rPr>
+        <w:tab/>
+      </w:r>
+      <w:r>
+        <w:rPr>
+          <w:rFonts w:ascii="Consolas" w:hAnsi="Consolas" w:cs="Consolas"/>
+          <w:color w:val="000000"/>
+          <w:sz w:val="20"/>
+          <w:szCs w:val="20"/>
+        </w:rPr>
+        <w:tab/>
+        <w:t xml:space="preserve">   </w:t>
+      </w:r>
+      <w:r>
+        <w:rPr>
+          <w:rFonts w:ascii="Consolas" w:hAnsi="Consolas" w:cs="Consolas"/>
+          <w:b/>
+          <w:bCs/>
+          <w:color w:val="7F0055"/>
+          <w:sz w:val="20"/>
+          <w:szCs w:val="20"/>
+        </w:rPr>
+        <w:t>if</w:t>
+      </w:r>
+      <w:r>
+        <w:rPr>
+          <w:rFonts w:ascii="Consolas" w:hAnsi="Consolas" w:cs="Consolas"/>
+          <w:color w:val="000000"/>
+          <w:sz w:val="20"/>
+          <w:szCs w:val="20"/>
+        </w:rPr>
+        <w:t xml:space="preserve"> (</w:t>
+      </w:r>
+      <w:proofErr w:type="spellStart"/>
+      <w:r>
+        <w:rPr>
+          <w:rFonts w:ascii="Consolas" w:hAnsi="Consolas" w:cs="Consolas"/>
+          <w:b/>
+          <w:bCs/>
+          <w:color w:val="7F0055"/>
+          <w:sz w:val="20"/>
+          <w:szCs w:val="20"/>
+        </w:rPr>
+        <w:t>this</w:t>
+      </w:r>
+      <w:r>
+        <w:rPr>
+          <w:rFonts w:ascii="Consolas" w:hAnsi="Consolas" w:cs="Consolas"/>
+          <w:color w:val="000000"/>
+          <w:sz w:val="20"/>
+          <w:szCs w:val="20"/>
+        </w:rPr>
+        <w:t>.</w:t>
+      </w:r>
+      <w:r>
+        <w:rPr>
+          <w:rFonts w:ascii="Consolas" w:hAnsi="Consolas" w:cs="Consolas"/>
+          <w:color w:val="0000C0"/>
+          <w:sz w:val="20"/>
+          <w:szCs w:val="20"/>
+        </w:rPr>
+        <w:t>data</w:t>
+      </w:r>
+      <w:proofErr w:type="spellEnd"/>
+      <w:r>
+        <w:rPr>
+          <w:rFonts w:ascii="Consolas" w:hAnsi="Consolas" w:cs="Consolas"/>
+          <w:color w:val="000000"/>
+          <w:sz w:val="20"/>
+          <w:szCs w:val="20"/>
+        </w:rPr>
+        <w:t>[</w:t>
+      </w:r>
+      <w:proofErr w:type="spellStart"/>
+      <w:r>
+        <w:rPr>
+          <w:rFonts w:ascii="Consolas" w:hAnsi="Consolas" w:cs="Consolas"/>
+          <w:color w:val="6A3E3E"/>
+          <w:sz w:val="20"/>
+          <w:szCs w:val="20"/>
+        </w:rPr>
+        <w:t>i</w:t>
+      </w:r>
+      <w:proofErr w:type="spellEnd"/>
+      <w:r>
+        <w:rPr>
+          <w:rFonts w:ascii="Consolas" w:hAnsi="Consolas" w:cs="Consolas"/>
+          <w:color w:val="000000"/>
+          <w:sz w:val="20"/>
+          <w:szCs w:val="20"/>
+        </w:rPr>
+        <w:t xml:space="preserve">] == </w:t>
+      </w:r>
+      <w:r>
+        <w:rPr>
+          <w:rFonts w:ascii="Consolas" w:hAnsi="Consolas" w:cs="Consolas"/>
+          <w:color w:val="6A3E3E"/>
+          <w:sz w:val="20"/>
+          <w:szCs w:val="20"/>
+        </w:rPr>
+        <w:t>target</w:t>
+      </w:r>
+      <w:r>
+        <w:rPr>
+          <w:rFonts w:ascii="Consolas" w:hAnsi="Consolas" w:cs="Consolas"/>
+          <w:color w:val="000000"/>
+          <w:sz w:val="20"/>
+          <w:szCs w:val="20"/>
+        </w:rPr>
+        <w:t>) {</w:t>
+      </w:r>
+    </w:p>
+    <w:p>
+      <w:pPr>
+        <w:autoSpaceDE w:val="0"/>
+        <w:autoSpaceDN w:val="0"/>
+        <w:adjustRightInd w:val="0"/>
+        <w:rPr>
+          <w:rFonts w:ascii="Consolas" w:hAnsi="Consolas" w:cs="Consolas"/>
+          <w:sz w:val="20"/>
+          <w:szCs w:val="20"/>
+        </w:rPr>
+      </w:pPr>
+      <w:r>
+        <w:rPr>
+          <w:rFonts w:ascii="Consolas" w:hAnsi="Consolas" w:cs="Consolas"/>
+          <w:color w:val="000000"/>
+          <w:sz w:val="20"/>
+          <w:szCs w:val="20"/>
+        </w:rPr>
+        <w:tab/>
+      </w:r>
+      <w:r>
+        <w:rPr>
+          <w:rFonts w:ascii="Consolas" w:hAnsi="Consolas" w:cs="Consolas"/>
+          <w:color w:val="000000"/>
+          <w:sz w:val="20"/>
+          <w:szCs w:val="20"/>
+        </w:rPr>
+        <w:tab/>
+      </w:r>
+      <w:r>
+        <w:rPr>
+          <w:rFonts w:ascii="Consolas" w:hAnsi="Consolas" w:cs="Consolas"/>
+          <w:color w:val="000000"/>
+          <w:sz w:val="20"/>
+          <w:szCs w:val="20"/>
+        </w:rPr>
+        <w:tab/>
+        <w:t xml:space="preserve">   </w:t>
+      </w:r>
+      <w:proofErr w:type="spellStart"/>
+      <w:r>
+        <w:rPr>
+          <w:rFonts w:ascii="Consolas" w:hAnsi="Consolas" w:cs="Consolas"/>
+          <w:b/>
+          <w:bCs/>
+          <w:color w:val="7F0055"/>
+          <w:sz w:val="20"/>
+          <w:szCs w:val="20"/>
+        </w:rPr>
+        <w:t>this</w:t>
+      </w:r>
+      <w:r>
+        <w:rPr>
+          <w:rFonts w:ascii="Consolas" w:hAnsi="Consolas" w:cs="Consolas"/>
+          <w:color w:val="000000"/>
+          <w:sz w:val="20"/>
+          <w:szCs w:val="20"/>
+        </w:rPr>
+        <w:t>.</w:t>
+      </w:r>
+      <w:r>
+        <w:rPr>
+          <w:rFonts w:ascii="Consolas" w:hAnsi="Consolas" w:cs="Consolas"/>
+          <w:color w:val="0000C0"/>
+          <w:sz w:val="20"/>
+          <w:szCs w:val="20"/>
+        </w:rPr>
+        <w:t>data</w:t>
+      </w:r>
+      <w:proofErr w:type="spellEnd"/>
+      <w:r>
+        <w:rPr>
+          <w:rFonts w:ascii="Consolas" w:hAnsi="Consolas" w:cs="Consolas"/>
+          <w:color w:val="000000"/>
+          <w:sz w:val="20"/>
+          <w:szCs w:val="20"/>
+        </w:rPr>
+        <w:t>[</w:t>
+      </w:r>
+      <w:proofErr w:type="spellStart"/>
+      <w:r>
+        <w:rPr>
+          <w:rFonts w:ascii="Consolas" w:hAnsi="Consolas" w:cs="Consolas"/>
+          <w:color w:val="6A3E3E"/>
+          <w:sz w:val="20"/>
+          <w:szCs w:val="20"/>
+        </w:rPr>
+        <w:t>i</w:t>
+      </w:r>
+      <w:proofErr w:type="spellEnd"/>
+      <w:r>
+        <w:rPr>
+          <w:rFonts w:ascii="Consolas" w:hAnsi="Consolas" w:cs="Consolas"/>
+          <w:color w:val="000000"/>
+          <w:sz w:val="20"/>
+          <w:szCs w:val="20"/>
+        </w:rPr>
+        <w:t xml:space="preserve">] = </w:t>
+      </w:r>
+      <w:proofErr w:type="spellStart"/>
+      <w:r>
+        <w:rPr>
+          <w:rFonts w:ascii="Consolas" w:hAnsi="Consolas" w:cs="Consolas"/>
+          <w:b/>
+          <w:bCs/>
+          <w:color w:val="7F0055"/>
+          <w:sz w:val="20"/>
+          <w:szCs w:val="20"/>
+        </w:rPr>
+        <w:t>this</w:t>
+      </w:r>
+      <w:r>
+        <w:rPr>
+          <w:rFonts w:ascii="Consolas" w:hAnsi="Consolas" w:cs="Consolas"/>
+          <w:color w:val="000000"/>
+          <w:sz w:val="20"/>
+          <w:szCs w:val="20"/>
+        </w:rPr>
+        <w:t>.</w:t>
+      </w:r>
+      <w:r>
+        <w:rPr>
+          <w:rFonts w:ascii="Consolas" w:hAnsi="Consolas" w:cs="Consolas"/>
+          <w:color w:val="0000C0"/>
+          <w:sz w:val="20"/>
+          <w:szCs w:val="20"/>
+        </w:rPr>
+        <w:t>data</w:t>
+      </w:r>
+      <w:proofErr w:type="spellEnd"/>
+      <w:r>
+        <w:rPr>
+          <w:rFonts w:ascii="Consolas" w:hAnsi="Consolas" w:cs="Consolas"/>
+          <w:color w:val="000000"/>
+          <w:sz w:val="20"/>
+          <w:szCs w:val="20"/>
+        </w:rPr>
+        <w:t>[</w:t>
+      </w:r>
+      <w:proofErr w:type="spellStart"/>
+      <w:r>
+        <w:rPr>
+          <w:rFonts w:ascii="Consolas" w:hAnsi="Consolas" w:cs="Consolas"/>
+          <w:b/>
+          <w:bCs/>
+          <w:color w:val="7F0055"/>
+          <w:sz w:val="20"/>
+          <w:szCs w:val="20"/>
+        </w:rPr>
+        <w:t>this</w:t>
+      </w:r>
+      <w:r>
+        <w:rPr>
+          <w:rFonts w:ascii="Consolas" w:hAnsi="Consolas" w:cs="Consolas"/>
+          <w:color w:val="000000"/>
+          <w:sz w:val="20"/>
+          <w:szCs w:val="20"/>
+        </w:rPr>
+        <w:t>.</w:t>
+      </w:r>
+      <w:r>
+        <w:rPr>
+          <w:rFonts w:ascii="Consolas" w:hAnsi="Consolas" w:cs="Consolas"/>
+          <w:color w:val="0000C0"/>
+          <w:sz w:val="20"/>
+          <w:szCs w:val="20"/>
+        </w:rPr>
+        <w:t>numberOfElements</w:t>
+      </w:r>
+      <w:proofErr w:type="spellEnd"/>
+      <w:r>
+        <w:rPr>
+          <w:rFonts w:ascii="Consolas" w:hAnsi="Consolas" w:cs="Consolas"/>
+          <w:color w:val="000000"/>
+          <w:sz w:val="20"/>
+          <w:szCs w:val="20"/>
+        </w:rPr>
+        <w:t xml:space="preserve"> - 1];</w:t>
+      </w:r>
+    </w:p>
+    <w:p>
+      <w:pPr>
+        <w:autoSpaceDE w:val="0"/>
+        <w:autoSpaceDN w:val="0"/>
+        <w:adjustRightInd w:val="0"/>
+        <w:rPr>
+          <w:rFonts w:ascii="Consolas" w:hAnsi="Consolas" w:cs="Consolas"/>
+          <w:sz w:val="20"/>
+          <w:szCs w:val="20"/>
+        </w:rPr>
+      </w:pPr>
+      <w:r>
+        <w:rPr>
+          <w:rFonts w:ascii="Consolas" w:hAnsi="Consolas" w:cs="Consolas"/>
+          <w:color w:val="000000"/>
+          <w:sz w:val="20"/>
+          <w:szCs w:val="20"/>
+        </w:rPr>
+        <w:tab/>
+      </w:r>
+      <w:r>
+        <w:rPr>
+          <w:rFonts w:ascii="Consolas" w:hAnsi="Consolas" w:cs="Consolas"/>
+          <w:color w:val="000000"/>
+          <w:sz w:val="20"/>
+          <w:szCs w:val="20"/>
+        </w:rPr>
+        <w:tab/>
+      </w:r>
+      <w:r>
+        <w:rPr>
+          <w:rFonts w:ascii="Consolas" w:hAnsi="Consolas" w:cs="Consolas"/>
+          <w:color w:val="000000"/>
+          <w:sz w:val="20"/>
+          <w:szCs w:val="20"/>
+        </w:rPr>
+        <w:tab/>
+        <w:t xml:space="preserve">   </w:t>
+      </w:r>
+      <w:proofErr w:type="spellStart"/>
+      <w:r>
+        <w:rPr>
+          <w:rFonts w:ascii="Consolas" w:hAnsi="Consolas" w:cs="Consolas"/>
+          <w:b/>
+          <w:bCs/>
+          <w:color w:val="7F0055"/>
+          <w:sz w:val="20"/>
+          <w:szCs w:val="20"/>
+        </w:rPr>
+        <w:t>this</w:t>
+      </w:r>
+      <w:r>
+        <w:rPr>
+          <w:rFonts w:ascii="Consolas" w:hAnsi="Consolas" w:cs="Consolas"/>
+          <w:color w:val="000000"/>
+          <w:sz w:val="20"/>
+          <w:szCs w:val="20"/>
+        </w:rPr>
+        <w:t>.</w:t>
+      </w:r>
+      <w:r>
+        <w:rPr>
+          <w:rFonts w:ascii="Consolas" w:hAnsi="Consolas" w:cs="Consolas"/>
+          <w:color w:val="0000C0"/>
+          <w:sz w:val="20"/>
+          <w:szCs w:val="20"/>
+        </w:rPr>
+        <w:t>data</w:t>
+      </w:r>
+      <w:proofErr w:type="spellEnd"/>
+      <w:r>
+        <w:rPr>
+          <w:rFonts w:ascii="Consolas" w:hAnsi="Consolas" w:cs="Consolas"/>
+          <w:color w:val="000000"/>
+          <w:sz w:val="20"/>
+          <w:szCs w:val="20"/>
+        </w:rPr>
+        <w:t>[</w:t>
+      </w:r>
+      <w:proofErr w:type="spellStart"/>
+      <w:r>
+        <w:rPr>
+          <w:rFonts w:ascii="Consolas" w:hAnsi="Consolas" w:cs="Consolas"/>
+          <w:b/>
+          <w:bCs/>
+          <w:color w:val="7F0055"/>
+          <w:sz w:val="20"/>
+          <w:szCs w:val="20"/>
+        </w:rPr>
+        <w:t>this</w:t>
+      </w:r>
+      <w:r>
+        <w:rPr>
+          <w:rFonts w:ascii="Consolas" w:hAnsi="Consolas" w:cs="Consolas"/>
+          <w:color w:val="000000"/>
+          <w:sz w:val="20"/>
+          <w:szCs w:val="20"/>
+        </w:rPr>
+        <w:t>.</w:t>
+      </w:r>
+      <w:r>
+        <w:rPr>
+          <w:rFonts w:ascii="Consolas" w:hAnsi="Consolas" w:cs="Consolas"/>
+          <w:color w:val="0000C0"/>
+          <w:sz w:val="20"/>
+          <w:szCs w:val="20"/>
+        </w:rPr>
+        <w:t>numberOfElements</w:t>
+      </w:r>
+      <w:proofErr w:type="spellEnd"/>
+      <w:r>
+        <w:rPr>
+          <w:rFonts w:ascii="Consolas" w:hAnsi="Consolas" w:cs="Consolas"/>
+          <w:color w:val="000000"/>
+          <w:sz w:val="20"/>
+          <w:szCs w:val="20"/>
+        </w:rPr>
+        <w:t xml:space="preserve"> - 1] = 0;</w:t>
+      </w:r>
+    </w:p>
+    <w:p>
+      <w:pPr>
+        <w:autoSpaceDE w:val="0"/>
+        <w:autoSpaceDN w:val="0"/>
+        <w:adjustRightInd w:val="0"/>
+        <w:rPr>
+          <w:rFonts w:ascii="Consolas" w:hAnsi="Consolas" w:cs="Consolas"/>
+          <w:sz w:val="20"/>
+          <w:szCs w:val="20"/>
+        </w:rPr>
+      </w:pPr>
+      <w:r>
+        <w:rPr>
+          <w:rFonts w:ascii="Consolas" w:hAnsi="Consolas" w:cs="Consolas"/>
+          <w:color w:val="000000"/>
+          <w:sz w:val="20"/>
+          <w:szCs w:val="20"/>
+        </w:rPr>
+        <w:tab/>
+      </w:r>
+      <w:r>
+        <w:rPr>
+          <w:rFonts w:ascii="Consolas" w:hAnsi="Consolas" w:cs="Consolas"/>
+          <w:color w:val="000000"/>
+          <w:sz w:val="20"/>
+          <w:szCs w:val="20"/>
+        </w:rPr>
+        <w:tab/>
+      </w:r>
+      <w:r>
+        <w:rPr>
+          <w:rFonts w:ascii="Consolas" w:hAnsi="Consolas" w:cs="Consolas"/>
+          <w:color w:val="000000"/>
+          <w:sz w:val="20"/>
+          <w:szCs w:val="20"/>
+        </w:rPr>
+        <w:tab/>
+        <w:t xml:space="preserve">   </w:t>
+      </w:r>
+      <w:proofErr w:type="spellStart"/>
+      <w:r>
+        <w:rPr>
+          <w:rFonts w:ascii="Consolas" w:hAnsi="Consolas" w:cs="Consolas"/>
+          <w:b/>
+          <w:bCs/>
+          <w:color w:val="7F0055"/>
+          <w:sz w:val="20"/>
+          <w:szCs w:val="20"/>
+        </w:rPr>
+        <w:t>this</w:t>
+      </w:r>
+      <w:r>
+        <w:rPr>
+          <w:rFonts w:ascii="Consolas" w:hAnsi="Consolas" w:cs="Consolas"/>
+          <w:color w:val="000000"/>
+          <w:sz w:val="20"/>
+          <w:szCs w:val="20"/>
+        </w:rPr>
+        <w:t>.</w:t>
+      </w:r>
+      <w:r>
+        <w:rPr>
+          <w:rFonts w:ascii="Consolas" w:hAnsi="Consolas" w:cs="Consolas"/>
+          <w:color w:val="0000C0"/>
+          <w:sz w:val="20"/>
+          <w:szCs w:val="20"/>
+        </w:rPr>
+        <w:t>index</w:t>
+      </w:r>
+      <w:proofErr w:type="spellEnd"/>
+      <w:r>
+        <w:rPr>
+          <w:rFonts w:ascii="Consolas" w:hAnsi="Consolas" w:cs="Consolas"/>
+          <w:color w:val="000000"/>
+          <w:sz w:val="20"/>
+          <w:szCs w:val="20"/>
+        </w:rPr>
+        <w:t>--;</w:t>
+      </w:r>
+    </w:p>
+    <w:p>
+      <w:pPr>
+        <w:autoSpaceDE w:val="0"/>
+        <w:autoSpaceDN w:val="0"/>
+        <w:adjustRightInd w:val="0"/>
+        <w:rPr>
+          <w:rFonts w:ascii="Consolas" w:hAnsi="Consolas" w:cs="Consolas"/>
+          <w:sz w:val="20"/>
+          <w:szCs w:val="20"/>
+        </w:rPr>
+      </w:pPr>
+      <w:r>
+        <w:rPr>
+          <w:rFonts w:ascii="Consolas" w:hAnsi="Consolas" w:cs="Consolas"/>
+          <w:color w:val="000000"/>
+          <w:sz w:val="20"/>
+          <w:szCs w:val="20"/>
+        </w:rPr>
+        <w:tab/>
+      </w:r>
+      <w:r>
+        <w:rPr>
+          <w:rFonts w:ascii="Consolas" w:hAnsi="Consolas" w:cs="Consolas"/>
+          <w:color w:val="000000"/>
+          <w:sz w:val="20"/>
+          <w:szCs w:val="20"/>
+        </w:rPr>
+        <w:tab/>
+      </w:r>
+      <w:r>
+        <w:rPr>
+          <w:rFonts w:ascii="Consolas" w:hAnsi="Consolas" w:cs="Consolas"/>
+          <w:color w:val="000000"/>
+          <w:sz w:val="20"/>
+          <w:szCs w:val="20"/>
+        </w:rPr>
+        <w:tab/>
+        <w:t xml:space="preserve">   </w:t>
+      </w:r>
+      <w:proofErr w:type="spellStart"/>
+      <w:r>
+        <w:rPr>
+          <w:rFonts w:ascii="Consolas" w:hAnsi="Consolas" w:cs="Consolas"/>
+          <w:b/>
+          <w:bCs/>
+          <w:color w:val="7F0055"/>
+          <w:sz w:val="20"/>
+          <w:szCs w:val="20"/>
+        </w:rPr>
+        <w:t>this</w:t>
+      </w:r>
+      <w:r>
+        <w:rPr>
+          <w:rFonts w:ascii="Consolas" w:hAnsi="Consolas" w:cs="Consolas"/>
+          <w:color w:val="000000"/>
+          <w:sz w:val="20"/>
+          <w:szCs w:val="20"/>
+        </w:rPr>
+        <w:t>.</w:t>
+      </w:r>
+      <w:r>
+        <w:rPr>
+          <w:rFonts w:ascii="Consolas" w:hAnsi="Consolas" w:cs="Consolas"/>
+          <w:color w:val="0000C0"/>
+          <w:sz w:val="20"/>
+          <w:szCs w:val="20"/>
+        </w:rPr>
+        <w:t>numberOfElements</w:t>
+      </w:r>
+      <w:proofErr w:type="spellEnd"/>
+      <w:r>
+        <w:rPr>
+          <w:rFonts w:ascii="Consolas" w:hAnsi="Consolas" w:cs="Consolas"/>
+          <w:color w:val="000000"/>
+          <w:sz w:val="20"/>
+          <w:szCs w:val="20"/>
+        </w:rPr>
+        <w:t>--;</w:t>
+      </w:r>
+    </w:p>
+    <w:p>
+      <w:pPr>
+        <w:autoSpaceDE w:val="0"/>
+        <w:autoSpaceDN w:val="0"/>
+        <w:adjustRightInd w:val="0"/>
+        <w:rPr>
+          <w:rFonts w:ascii="Consolas" w:hAnsi="Consolas" w:cs="Consolas"/>
+          <w:sz w:val="20"/>
+          <w:szCs w:val="20"/>
+        </w:rPr>
+      </w:pPr>
+      <w:r>
+        <w:rPr>
+          <w:rFonts w:ascii="Consolas" w:hAnsi="Consolas" w:cs="Consolas"/>
+          <w:color w:val="000000"/>
+          <w:sz w:val="20"/>
+          <w:szCs w:val="20"/>
+        </w:rPr>
+        <w:tab/>
+      </w:r>
+      <w:r>
+        <w:rPr>
+          <w:rFonts w:ascii="Consolas" w:hAnsi="Consolas" w:cs="Consolas"/>
+          <w:color w:val="000000"/>
+          <w:sz w:val="20"/>
+          <w:szCs w:val="20"/>
+        </w:rPr>
+        <w:tab/>
+      </w:r>
+      <w:r>
+        <w:rPr>
+          <w:rFonts w:ascii="Consolas" w:hAnsi="Consolas" w:cs="Consolas"/>
+          <w:color w:val="000000"/>
+          <w:sz w:val="20"/>
+          <w:szCs w:val="20"/>
+        </w:rPr>
+        <w:tab/>
+        <w:t xml:space="preserve">   </w:t>
+      </w:r>
+      <w:r>
+        <w:rPr>
+          <w:rFonts w:ascii="Consolas" w:hAnsi="Consolas" w:cs="Consolas"/>
+          <w:b/>
+          <w:bCs/>
+          <w:color w:val="7F0055"/>
+          <w:sz w:val="20"/>
+          <w:szCs w:val="20"/>
+        </w:rPr>
+        <w:t>return</w:t>
+      </w:r>
+      <w:r>
+        <w:rPr>
+          <w:rFonts w:ascii="Consolas" w:hAnsi="Consolas" w:cs="Consolas"/>
+          <w:color w:val="000000"/>
+          <w:sz w:val="20"/>
+          <w:szCs w:val="20"/>
+        </w:rPr>
+        <w:t>;</w:t>
+      </w:r>
+    </w:p>
+    <w:p>
+      <w:pPr>
+        <w:autoSpaceDE w:val="0"/>
+        <w:autoSpaceDN w:val="0"/>
+        <w:adjustRightInd w:val="0"/>
+        <w:rPr>
+          <w:rFonts w:ascii="Consolas" w:hAnsi="Consolas" w:cs="Consolas"/>
+          <w:sz w:val="20"/>
+          <w:szCs w:val="20"/>
+        </w:rPr>
+      </w:pPr>
+      <w:r>
+        <w:rPr>
+          <w:rFonts w:ascii="Consolas" w:hAnsi="Consolas" w:cs="Consolas"/>
+          <w:color w:val="000000"/>
+          <w:sz w:val="20"/>
+          <w:szCs w:val="20"/>
+        </w:rPr>
+        <w:tab/>
+      </w:r>
+      <w:r>
+        <w:rPr>
+          <w:rFonts w:ascii="Consolas" w:hAnsi="Consolas" w:cs="Consolas"/>
+          <w:color w:val="000000"/>
+          <w:sz w:val="20"/>
+          <w:szCs w:val="20"/>
+        </w:rPr>
+        <w:tab/>
+        <w:t xml:space="preserve">   }</w:t>
+      </w:r>
+    </w:p>
+    <w:p>
+      <w:pPr>
+        <w:autoSpaceDE w:val="0"/>
+        <w:autoSpaceDN w:val="0"/>
+        <w:adjustRightInd w:val="0"/>
+        <w:rPr>
+          <w:rFonts w:ascii="Consolas" w:hAnsi="Consolas" w:cs="Consolas"/>
+          <w:sz w:val="20"/>
+          <w:szCs w:val="20"/>
+        </w:rPr>
+      </w:pPr>
+      <w:r>
+        <w:rPr>
+          <w:rFonts w:ascii="Consolas" w:hAnsi="Consolas" w:cs="Consolas"/>
+          <w:color w:val="000000"/>
+          <w:sz w:val="20"/>
+          <w:szCs w:val="20"/>
+        </w:rPr>
+        <w:tab/>
+        <w:t xml:space="preserve">   }</w:t>
+      </w:r>
+    </w:p>
+    <w:p>
+      <w:pPr>
+        <w:autoSpaceDE w:val="0"/>
+        <w:autoSpaceDN w:val="0"/>
+        <w:adjustRightInd w:val="0"/>
+        <w:rPr>
+          <w:rFonts w:ascii="Consolas" w:hAnsi="Consolas" w:cs="Consolas"/>
+          <w:sz w:val="20"/>
+          <w:szCs w:val="20"/>
+        </w:rPr>
+      </w:pPr>
+      <w:r>
+        <w:rPr>
+          <w:rFonts w:ascii="Consolas" w:hAnsi="Consolas" w:cs="Consolas"/>
+          <w:color w:val="000000"/>
+          <w:sz w:val="20"/>
+          <w:szCs w:val="20"/>
+        </w:rPr>
+        <w:tab/>
+        <w:t xml:space="preserve">   </w:t>
+      </w:r>
+    </w:p>
+    <w:p>
+      <w:pPr>
+        <w:autoSpaceDE w:val="0"/>
+        <w:autoSpaceDN w:val="0"/>
+        <w:adjustRightInd w:val="0"/>
+        <w:rPr>
+          <w:rFonts w:ascii="Consolas" w:hAnsi="Consolas" w:cs="Consolas"/>
+          <w:sz w:val="20"/>
+          <w:szCs w:val="20"/>
+        </w:rPr>
+      </w:pPr>
+      <w:r>
+        <w:rPr>
+          <w:rFonts w:ascii="Consolas" w:hAnsi="Consolas" w:cs="Consolas"/>
+          <w:color w:val="000000"/>
+          <w:sz w:val="20"/>
+          <w:szCs w:val="20"/>
+        </w:rPr>
+        <w:tab/>
+        <w:t xml:space="preserve">   </w:t>
+      </w:r>
+      <w:proofErr w:type="spellStart"/>
+      <w:r>
+        <w:rPr>
+          <w:rFonts w:ascii="Consolas" w:hAnsi="Consolas" w:cs="Consolas"/>
+          <w:color w:val="000000"/>
+          <w:sz w:val="20"/>
+          <w:szCs w:val="20"/>
+        </w:rPr>
+        <w:t>System.</w:t>
+      </w:r>
+      <w:r>
+        <w:rPr>
+          <w:rFonts w:ascii="Consolas" w:hAnsi="Consolas" w:cs="Consolas"/>
+          <w:b/>
+          <w:bCs/>
+          <w:i/>
+          <w:iCs/>
+          <w:color w:val="0000C0"/>
+          <w:sz w:val="20"/>
+          <w:szCs w:val="20"/>
+        </w:rPr>
+        <w:t>out</w:t>
+      </w:r>
+      <w:r>
+        <w:rPr>
+          <w:rFonts w:ascii="Consolas" w:hAnsi="Consolas" w:cs="Consolas"/>
+          <w:color w:val="000000"/>
+          <w:sz w:val="20"/>
+          <w:szCs w:val="20"/>
+        </w:rPr>
+        <w:t>.println</w:t>
+      </w:r>
+      <w:proofErr w:type="spellEnd"/>
+      <w:r>
+        <w:rPr>
+          <w:rFonts w:ascii="Consolas" w:hAnsi="Consolas" w:cs="Consolas"/>
+          <w:color w:val="000000"/>
+          <w:sz w:val="20"/>
+          <w:szCs w:val="20"/>
+        </w:rPr>
+        <w:t>(</w:t>
+      </w:r>
+      <w:r>
+        <w:rPr>
+          <w:rFonts w:ascii="Consolas" w:hAnsi="Consolas" w:cs="Consolas"/>
+          <w:color w:val="2A00FF"/>
+          <w:sz w:val="20"/>
+          <w:szCs w:val="20"/>
+        </w:rPr>
+        <w:t>"Target value "</w:t>
+      </w:r>
+      <w:r>
+        <w:rPr>
+          <w:rFonts w:ascii="Consolas" w:hAnsi="Consolas" w:cs="Consolas"/>
+          <w:color w:val="000000"/>
+          <w:sz w:val="20"/>
+          <w:szCs w:val="20"/>
+        </w:rPr>
+        <w:t xml:space="preserve"> + </w:t>
+      </w:r>
+      <w:r>
+        <w:rPr>
+          <w:rFonts w:ascii="Consolas" w:hAnsi="Consolas" w:cs="Consolas"/>
+          <w:color w:val="6A3E3E"/>
+          <w:sz w:val="20"/>
+          <w:szCs w:val="20"/>
+        </w:rPr>
+        <w:t>target</w:t>
+      </w:r>
+      <w:r>
+        <w:rPr>
+          <w:rFonts w:ascii="Consolas" w:hAnsi="Consolas" w:cs="Consolas"/>
+          <w:color w:val="000000"/>
+          <w:sz w:val="20"/>
+          <w:szCs w:val="20"/>
+        </w:rPr>
+        <w:t xml:space="preserve"> + </w:t>
+      </w:r>
+      <w:r>
+        <w:rPr>
+          <w:rFonts w:ascii="Consolas" w:hAnsi="Consolas" w:cs="Consolas"/>
+          <w:color w:val="2A00FF"/>
+          <w:sz w:val="20"/>
+          <w:szCs w:val="20"/>
+        </w:rPr>
+        <w:t>" does not exist."</w:t>
+      </w:r>
+      <w:r>
+        <w:rPr>
+          <w:rFonts w:ascii="Consolas" w:hAnsi="Consolas" w:cs="Consolas"/>
+          <w:color w:val="000000"/>
+          <w:sz w:val="20"/>
+          <w:szCs w:val="20"/>
+        </w:rPr>
+        <w:t>);</w:t>
+      </w:r>
+    </w:p>
+    <w:p>
+      <w:pPr>
+        <w:autoSpaceDE w:val="0"/>
+        <w:autoSpaceDN w:val="0"/>
+        <w:adjustRightInd w:val="0"/>
+        <w:rPr>
+          <w:rFonts w:ascii="Consolas" w:hAnsi="Consolas" w:cs="Consolas"/>
+          <w:sz w:val="20"/>
+          <w:szCs w:val="20"/>
+        </w:rPr>
+      </w:pPr>
+    </w:p>
+    <w:p>
+      <w:pPr>
+        <w:autoSpaceDE w:val="0"/>
+        <w:autoSpaceDN w:val="0"/>
+        <w:adjustRightInd w:val="0"/>
+        <w:rPr>
+          <w:rFonts w:ascii="Consolas" w:hAnsi="Consolas" w:cs="Consolas"/>
+          <w:sz w:val="20"/>
+          <w:szCs w:val="20"/>
+        </w:rPr>
+      </w:pPr>
+      <w:r>
+        <w:rPr>
+          <w:rFonts w:ascii="Consolas" w:hAnsi="Consolas" w:cs="Consolas"/>
+          <w:color w:val="000000"/>
+          <w:sz w:val="20"/>
+          <w:szCs w:val="20"/>
+        </w:rPr>
+        <w:t xml:space="preserve">   }</w:t>
+      </w:r>
+    </w:p>
+    <w:p>
+      <w:pPr>
+        <w:autoSpaceDE w:val="0"/>
+        <w:autoSpaceDN w:val="0"/>
+        <w:adjustRightInd w:val="0"/>
+        <w:rPr>
+          <w:rFonts w:ascii="Consolas" w:hAnsi="Consolas" w:cs="Consolas"/>
+          <w:sz w:val="20"/>
+          <w:szCs w:val="20"/>
+        </w:rPr>
+      </w:pPr>
+      <w:r>
+        <w:rPr>
+          <w:rFonts w:ascii="Consolas" w:hAnsi="Consolas" w:cs="Consolas"/>
+          <w:color w:val="000000"/>
+          <w:sz w:val="20"/>
+          <w:szCs w:val="20"/>
+        </w:rPr>
+        <w:t xml:space="preserve">   </w:t>
+      </w:r>
+    </w:p>
+    <w:p>
+      <w:pPr>
+        <w:autoSpaceDE w:val="0"/>
+        <w:autoSpaceDN w:val="0"/>
+        <w:adjustRightInd w:val="0"/>
+        <w:rPr>
+          <w:rFonts w:ascii="Consolas" w:hAnsi="Consolas" w:cs="Consolas"/>
+          <w:sz w:val="20"/>
+          <w:szCs w:val="20"/>
+        </w:rPr>
+      </w:pPr>
+      <w:r>
+        <w:rPr>
+          <w:rFonts w:ascii="Consolas" w:hAnsi="Consolas" w:cs="Consolas"/>
+          <w:color w:val="000000"/>
+          <w:sz w:val="20"/>
+          <w:szCs w:val="20"/>
+        </w:rPr>
+        <w:lastRenderedPageBreak/>
+        <w:t xml:space="preserve">   </w:t>
+      </w:r>
+      <w:r>
+        <w:rPr>
+          <w:rFonts w:ascii="Consolas" w:hAnsi="Consolas" w:cs="Consolas"/>
+          <w:b/>
+          <w:bCs/>
+          <w:color w:val="7F0055"/>
+          <w:sz w:val="20"/>
+          <w:szCs w:val="20"/>
+        </w:rPr>
+        <w:t>public</w:t>
+      </w:r>
+      <w:r>
+        <w:rPr>
+          <w:rFonts w:ascii="Consolas" w:hAnsi="Consolas" w:cs="Consolas"/>
+          <w:color w:val="000000"/>
+          <w:sz w:val="20"/>
+          <w:szCs w:val="20"/>
+        </w:rPr>
+        <w:t xml:space="preserve"> </w:t>
+      </w:r>
+      <w:r>
+        <w:rPr>
+          <w:rFonts w:ascii="Consolas" w:hAnsi="Consolas" w:cs="Consolas"/>
+          <w:b/>
+          <w:bCs/>
+          <w:color w:val="7F0055"/>
+          <w:sz w:val="20"/>
+          <w:szCs w:val="20"/>
+        </w:rPr>
+        <w:t>int</w:t>
+      </w:r>
+      <w:r>
+        <w:rPr>
+          <w:rFonts w:ascii="Consolas" w:hAnsi="Consolas" w:cs="Consolas"/>
+          <w:color w:val="000000"/>
+          <w:sz w:val="20"/>
+          <w:szCs w:val="20"/>
+        </w:rPr>
+        <w:t xml:space="preserve"> </w:t>
+      </w:r>
+      <w:proofErr w:type="spellStart"/>
+      <w:r>
+        <w:rPr>
+          <w:rFonts w:ascii="Consolas" w:hAnsi="Consolas" w:cs="Consolas"/>
+          <w:color w:val="000000"/>
+          <w:sz w:val="20"/>
+          <w:szCs w:val="20"/>
+        </w:rPr>
+        <w:t>indexOf</w:t>
+      </w:r>
+      <w:proofErr w:type="spellEnd"/>
+      <w:r>
+        <w:rPr>
+          <w:rFonts w:ascii="Consolas" w:hAnsi="Consolas" w:cs="Consolas"/>
+          <w:color w:val="000000"/>
+          <w:sz w:val="20"/>
+          <w:szCs w:val="20"/>
+        </w:rPr>
+        <w:t>(</w:t>
+      </w:r>
+      <w:r>
+        <w:rPr>
+          <w:rFonts w:ascii="Consolas" w:hAnsi="Consolas" w:cs="Consolas"/>
+          <w:b/>
+          <w:bCs/>
+          <w:color w:val="7F0055"/>
+          <w:sz w:val="20"/>
+          <w:szCs w:val="20"/>
+        </w:rPr>
+        <w:t>int</w:t>
+      </w:r>
+      <w:r>
+        <w:rPr>
+          <w:rFonts w:ascii="Consolas" w:hAnsi="Consolas" w:cs="Consolas"/>
+          <w:color w:val="000000"/>
+          <w:sz w:val="20"/>
+          <w:szCs w:val="20"/>
+        </w:rPr>
+        <w:t xml:space="preserve"> </w:t>
+      </w:r>
+      <w:r>
+        <w:rPr>
+          <w:rFonts w:ascii="Consolas" w:hAnsi="Consolas" w:cs="Consolas"/>
+          <w:color w:val="6A3E3E"/>
+          <w:sz w:val="20"/>
+          <w:szCs w:val="20"/>
+        </w:rPr>
+        <w:t>target</w:t>
+      </w:r>
+      <w:r>
+        <w:rPr>
+          <w:rFonts w:ascii="Consolas" w:hAnsi="Consolas" w:cs="Consolas"/>
+          <w:color w:val="000000"/>
+          <w:sz w:val="20"/>
+          <w:szCs w:val="20"/>
+        </w:rPr>
+        <w:t xml:space="preserve">){ </w:t>
+      </w:r>
+      <w:r>
+        <w:rPr>
+          <w:rFonts w:ascii="Consolas" w:hAnsi="Consolas" w:cs="Consolas"/>
+          <w:color w:val="3F7F5F"/>
+          <w:sz w:val="20"/>
+          <w:szCs w:val="20"/>
+        </w:rPr>
+        <w:t>// return the index of the first occurrence of target in the data array</w:t>
+      </w:r>
+    </w:p>
+    <w:p>
+      <w:pPr>
+        <w:autoSpaceDE w:val="0"/>
+        <w:autoSpaceDN w:val="0"/>
+        <w:adjustRightInd w:val="0"/>
+        <w:rPr>
+          <w:rFonts w:ascii="Consolas" w:hAnsi="Consolas" w:cs="Consolas"/>
+          <w:sz w:val="20"/>
+          <w:szCs w:val="20"/>
+        </w:rPr>
+      </w:pPr>
+      <w:r>
+        <w:rPr>
+          <w:rFonts w:ascii="Consolas" w:hAnsi="Consolas" w:cs="Consolas"/>
+          <w:color w:val="000000"/>
+          <w:sz w:val="20"/>
+          <w:szCs w:val="20"/>
+        </w:rPr>
+        <w:t xml:space="preserve">      </w:t>
+      </w:r>
+      <w:r>
+        <w:rPr>
+          <w:rFonts w:ascii="Consolas" w:hAnsi="Consolas" w:cs="Consolas"/>
+          <w:b/>
+          <w:bCs/>
+          <w:color w:val="7F0055"/>
+          <w:sz w:val="20"/>
+          <w:szCs w:val="20"/>
+        </w:rPr>
+        <w:t>for</w:t>
+      </w:r>
+      <w:r>
+        <w:rPr>
+          <w:rFonts w:ascii="Consolas" w:hAnsi="Consolas" w:cs="Consolas"/>
+          <w:color w:val="000000"/>
+          <w:sz w:val="20"/>
+          <w:szCs w:val="20"/>
+        </w:rPr>
+        <w:t>(</w:t>
+      </w:r>
+      <w:r>
+        <w:rPr>
+          <w:rFonts w:ascii="Consolas" w:hAnsi="Consolas" w:cs="Consolas"/>
+          <w:b/>
+          <w:bCs/>
+          <w:color w:val="7F0055"/>
+          <w:sz w:val="20"/>
+          <w:szCs w:val="20"/>
+        </w:rPr>
+        <w:t>int</w:t>
+      </w:r>
+      <w:r>
+        <w:rPr>
+          <w:rFonts w:ascii="Consolas" w:hAnsi="Consolas" w:cs="Consolas"/>
+          <w:color w:val="000000"/>
+          <w:sz w:val="20"/>
+          <w:szCs w:val="20"/>
+        </w:rPr>
+        <w:t xml:space="preserve"> </w:t>
+      </w:r>
+      <w:proofErr w:type="spellStart"/>
+      <w:r>
+        <w:rPr>
+          <w:rFonts w:ascii="Consolas" w:hAnsi="Consolas" w:cs="Consolas"/>
+          <w:color w:val="6A3E3E"/>
+          <w:sz w:val="20"/>
+          <w:szCs w:val="20"/>
+        </w:rPr>
+        <w:t>i</w:t>
+      </w:r>
+      <w:proofErr w:type="spellEnd"/>
+      <w:r>
+        <w:rPr>
+          <w:rFonts w:ascii="Consolas" w:hAnsi="Consolas" w:cs="Consolas"/>
+          <w:color w:val="000000"/>
+          <w:sz w:val="20"/>
+          <w:szCs w:val="20"/>
+        </w:rPr>
+        <w:t xml:space="preserve">=0; </w:t>
+      </w:r>
+      <w:proofErr w:type="spellStart"/>
+      <w:r>
+        <w:rPr>
+          <w:rFonts w:ascii="Consolas" w:hAnsi="Consolas" w:cs="Consolas"/>
+          <w:color w:val="6A3E3E"/>
+          <w:sz w:val="20"/>
+          <w:szCs w:val="20"/>
+        </w:rPr>
+        <w:t>i</w:t>
+      </w:r>
+      <w:proofErr w:type="spellEnd"/>
+      <w:r>
+        <w:rPr>
+          <w:rFonts w:ascii="Consolas" w:hAnsi="Consolas" w:cs="Consolas"/>
+          <w:color w:val="000000"/>
+          <w:sz w:val="20"/>
+          <w:szCs w:val="20"/>
+        </w:rPr>
+        <w:t>&lt;</w:t>
+      </w:r>
+      <w:proofErr w:type="spellStart"/>
+      <w:r>
+        <w:rPr>
+          <w:rFonts w:ascii="Consolas" w:hAnsi="Consolas" w:cs="Consolas"/>
+          <w:color w:val="0000C0"/>
+          <w:sz w:val="20"/>
+          <w:szCs w:val="20"/>
+        </w:rPr>
+        <w:t>numberOfElements</w:t>
+      </w:r>
+      <w:proofErr w:type="spellEnd"/>
+      <w:r>
+        <w:rPr>
+          <w:rFonts w:ascii="Consolas" w:hAnsi="Consolas" w:cs="Consolas"/>
+          <w:color w:val="000000"/>
+          <w:sz w:val="20"/>
+          <w:szCs w:val="20"/>
+        </w:rPr>
+        <w:t xml:space="preserve">; </w:t>
+      </w:r>
+      <w:proofErr w:type="spellStart"/>
+      <w:r>
+        <w:rPr>
+          <w:rFonts w:ascii="Consolas" w:hAnsi="Consolas" w:cs="Consolas"/>
+          <w:color w:val="6A3E3E"/>
+          <w:sz w:val="20"/>
+          <w:szCs w:val="20"/>
+        </w:rPr>
+        <w:t>i</w:t>
+      </w:r>
+      <w:proofErr w:type="spellEnd"/>
+      <w:r>
+        <w:rPr>
+          <w:rFonts w:ascii="Consolas" w:hAnsi="Consolas" w:cs="Consolas"/>
+          <w:color w:val="000000"/>
+          <w:sz w:val="20"/>
+          <w:szCs w:val="20"/>
+        </w:rPr>
+        <w:t>++){</w:t>
+      </w:r>
+    </w:p>
+    <w:p>
+      <w:pPr>
+        <w:autoSpaceDE w:val="0"/>
+        <w:autoSpaceDN w:val="0"/>
+        <w:adjustRightInd w:val="0"/>
+        <w:rPr>
+          <w:rFonts w:ascii="Consolas" w:hAnsi="Consolas" w:cs="Consolas"/>
+          <w:sz w:val="20"/>
+          <w:szCs w:val="20"/>
+        </w:rPr>
+      </w:pPr>
+      <w:r>
+        <w:rPr>
+          <w:rFonts w:ascii="Consolas" w:hAnsi="Consolas" w:cs="Consolas"/>
+          <w:color w:val="000000"/>
+          <w:sz w:val="20"/>
+          <w:szCs w:val="20"/>
+        </w:rPr>
+        <w:t xml:space="preserve">         </w:t>
+      </w:r>
+      <w:r>
+        <w:rPr>
+          <w:rFonts w:ascii="Consolas" w:hAnsi="Consolas" w:cs="Consolas"/>
+          <w:b/>
+          <w:bCs/>
+          <w:color w:val="7F0055"/>
+          <w:sz w:val="20"/>
+          <w:szCs w:val="20"/>
+        </w:rPr>
+        <w:t>if</w:t>
+      </w:r>
+      <w:r>
+        <w:rPr>
+          <w:rFonts w:ascii="Consolas" w:hAnsi="Consolas" w:cs="Consolas"/>
+          <w:color w:val="000000"/>
+          <w:sz w:val="20"/>
+          <w:szCs w:val="20"/>
+        </w:rPr>
+        <w:t>(</w:t>
+      </w:r>
+      <w:r>
+        <w:rPr>
+          <w:rFonts w:ascii="Consolas" w:hAnsi="Consolas" w:cs="Consolas"/>
+          <w:color w:val="0000C0"/>
+          <w:sz w:val="20"/>
+          <w:szCs w:val="20"/>
+        </w:rPr>
+        <w:t>data</w:t>
+      </w:r>
+      <w:r>
+        <w:rPr>
+          <w:rFonts w:ascii="Consolas" w:hAnsi="Consolas" w:cs="Consolas"/>
+          <w:color w:val="000000"/>
+          <w:sz w:val="20"/>
+          <w:szCs w:val="20"/>
+        </w:rPr>
+        <w:t>[</w:t>
+      </w:r>
+      <w:proofErr w:type="spellStart"/>
+      <w:r>
+        <w:rPr>
+          <w:rFonts w:ascii="Consolas" w:hAnsi="Consolas" w:cs="Consolas"/>
+          <w:color w:val="6A3E3E"/>
+          <w:sz w:val="20"/>
+          <w:szCs w:val="20"/>
+        </w:rPr>
+        <w:t>i</w:t>
+      </w:r>
+      <w:proofErr w:type="spellEnd"/>
+      <w:r>
+        <w:rPr>
+          <w:rFonts w:ascii="Consolas" w:hAnsi="Consolas" w:cs="Consolas"/>
+          <w:color w:val="000000"/>
+          <w:sz w:val="20"/>
+          <w:szCs w:val="20"/>
+        </w:rPr>
+        <w:t>]==</w:t>
+      </w:r>
+      <w:r>
+        <w:rPr>
+          <w:rFonts w:ascii="Consolas" w:hAnsi="Consolas" w:cs="Consolas"/>
+          <w:color w:val="6A3E3E"/>
+          <w:sz w:val="20"/>
+          <w:szCs w:val="20"/>
+        </w:rPr>
+        <w:t>target</w:t>
+      </w:r>
+      <w:r>
+        <w:rPr>
+          <w:rFonts w:ascii="Consolas" w:hAnsi="Consolas" w:cs="Consolas"/>
+          <w:color w:val="000000"/>
+          <w:sz w:val="20"/>
+          <w:szCs w:val="20"/>
+        </w:rPr>
+        <w:t>)</w:t>
+      </w:r>
+    </w:p>
+    <w:p>
+      <w:pPr>
+        <w:autoSpaceDE w:val="0"/>
+        <w:autoSpaceDN w:val="0"/>
+        <w:adjustRightInd w:val="0"/>
+        <w:rPr>
+          <w:rFonts w:ascii="Consolas" w:hAnsi="Consolas" w:cs="Consolas"/>
+          <w:sz w:val="20"/>
+          <w:szCs w:val="20"/>
+        </w:rPr>
+      </w:pPr>
+      <w:r>
+        <w:rPr>
+          <w:rFonts w:ascii="Consolas" w:hAnsi="Consolas" w:cs="Consolas"/>
+          <w:color w:val="000000"/>
+          <w:sz w:val="20"/>
+          <w:szCs w:val="20"/>
+        </w:rPr>
+        <w:t xml:space="preserve">            </w:t>
+      </w:r>
+      <w:r>
+        <w:rPr>
+          <w:rFonts w:ascii="Consolas" w:hAnsi="Consolas" w:cs="Consolas"/>
+          <w:b/>
+          <w:bCs/>
+          <w:color w:val="7F0055"/>
+          <w:sz w:val="20"/>
+          <w:szCs w:val="20"/>
+        </w:rPr>
+        <w:t>return</w:t>
+      </w:r>
+      <w:r>
+        <w:rPr>
+          <w:rFonts w:ascii="Consolas" w:hAnsi="Consolas" w:cs="Consolas"/>
+          <w:color w:val="000000"/>
+          <w:sz w:val="20"/>
+          <w:szCs w:val="20"/>
+        </w:rPr>
+        <w:t xml:space="preserve"> </w:t>
+      </w:r>
+      <w:proofErr w:type="spellStart"/>
+      <w:r>
+        <w:rPr>
+          <w:rFonts w:ascii="Consolas" w:hAnsi="Consolas" w:cs="Consolas"/>
+          <w:color w:val="6A3E3E"/>
+          <w:sz w:val="20"/>
+          <w:szCs w:val="20"/>
+        </w:rPr>
+        <w:t>i</w:t>
+      </w:r>
+      <w:proofErr w:type="spellEnd"/>
+      <w:r>
+        <w:rPr>
+          <w:rFonts w:ascii="Consolas" w:hAnsi="Consolas" w:cs="Consolas"/>
+          <w:color w:val="000000"/>
+          <w:sz w:val="20"/>
+          <w:szCs w:val="20"/>
+        </w:rPr>
+        <w:t>;</w:t>
+      </w:r>
+    </w:p>
+    <w:p>
+      <w:pPr>
+        <w:autoSpaceDE w:val="0"/>
+        <w:autoSpaceDN w:val="0"/>
+        <w:adjustRightInd w:val="0"/>
+        <w:rPr>
+          <w:rFonts w:ascii="Consolas" w:hAnsi="Consolas" w:cs="Consolas"/>
+          <w:sz w:val="20"/>
+          <w:szCs w:val="20"/>
+        </w:rPr>
+      </w:pPr>
+      <w:r>
+        <w:rPr>
+          <w:rFonts w:ascii="Consolas" w:hAnsi="Consolas" w:cs="Consolas"/>
+          <w:color w:val="000000"/>
+          <w:sz w:val="20"/>
+          <w:szCs w:val="20"/>
+        </w:rPr>
+        <w:t xml:space="preserve">      }</w:t>
+      </w:r>
+    </w:p>
+    <w:p>
+      <w:pPr>
+        <w:autoSpaceDE w:val="0"/>
+        <w:autoSpaceDN w:val="0"/>
+        <w:adjustRightInd w:val="0"/>
+        <w:rPr>
+          <w:rFonts w:ascii="Consolas" w:hAnsi="Consolas" w:cs="Consolas"/>
+          <w:sz w:val="20"/>
+          <w:szCs w:val="20"/>
+        </w:rPr>
+      </w:pPr>
+      <w:r>
+        <w:rPr>
+          <w:rFonts w:ascii="Consolas" w:hAnsi="Consolas" w:cs="Consolas"/>
+          <w:color w:val="000000"/>
+          <w:sz w:val="20"/>
+          <w:szCs w:val="20"/>
+        </w:rPr>
+        <w:t xml:space="preserve">      </w:t>
+      </w:r>
+      <w:r>
+        <w:rPr>
+          <w:rFonts w:ascii="Consolas" w:hAnsi="Consolas" w:cs="Consolas"/>
+          <w:b/>
+          <w:bCs/>
+          <w:color w:val="7F0055"/>
+          <w:sz w:val="20"/>
+          <w:szCs w:val="20"/>
+        </w:rPr>
+        <w:t>return</w:t>
+      </w:r>
+      <w:r>
+        <w:rPr>
+          <w:rFonts w:ascii="Consolas" w:hAnsi="Consolas" w:cs="Consolas"/>
+          <w:color w:val="000000"/>
+          <w:sz w:val="20"/>
+          <w:szCs w:val="20"/>
+        </w:rPr>
+        <w:t xml:space="preserve"> -1; </w:t>
+      </w:r>
+      <w:r>
+        <w:rPr>
+          <w:rFonts w:ascii="Consolas" w:hAnsi="Consolas" w:cs="Consolas"/>
+          <w:color w:val="3F7F5F"/>
+          <w:sz w:val="20"/>
+          <w:szCs w:val="20"/>
+        </w:rPr>
+        <w:t>// not found</w:t>
+      </w:r>
+    </w:p>
+    <w:p>
+      <w:pPr>
+        <w:autoSpaceDE w:val="0"/>
+        <w:autoSpaceDN w:val="0"/>
+        <w:adjustRightInd w:val="0"/>
+        <w:rPr>
+          <w:rFonts w:ascii="Consolas" w:hAnsi="Consolas" w:cs="Consolas"/>
+          <w:sz w:val="20"/>
+          <w:szCs w:val="20"/>
+        </w:rPr>
+      </w:pPr>
+      <w:r>
+        <w:rPr>
+          <w:rFonts w:ascii="Consolas" w:hAnsi="Consolas" w:cs="Consolas"/>
+          <w:color w:val="000000"/>
+          <w:sz w:val="20"/>
+          <w:szCs w:val="20"/>
+        </w:rPr>
+        <w:t xml:space="preserve">   }</w:t>
+      </w:r>
+    </w:p>
+    <w:p>
+      <w:pPr>
+        <w:autoSpaceDE w:val="0"/>
+        <w:autoSpaceDN w:val="0"/>
+        <w:adjustRightInd w:val="0"/>
+        <w:rPr>
+          <w:rFonts w:ascii="Consolas" w:hAnsi="Consolas" w:cs="Consolas"/>
+          <w:sz w:val="20"/>
+          <w:szCs w:val="20"/>
+        </w:rPr>
+      </w:pPr>
+    </w:p>
+    <w:p>
+      <w:pPr>
+        <w:autoSpaceDE w:val="0"/>
+        <w:autoSpaceDN w:val="0"/>
+        <w:adjustRightInd w:val="0"/>
+        <w:rPr>
+          <w:rFonts w:ascii="Consolas" w:hAnsi="Consolas" w:cs="Consolas"/>
+          <w:sz w:val="20"/>
+          <w:szCs w:val="20"/>
+        </w:rPr>
+      </w:pPr>
+      <w:r>
+        <w:rPr>
+          <w:rFonts w:ascii="Consolas" w:hAnsi="Consolas" w:cs="Consolas"/>
+          <w:color w:val="000000"/>
+          <w:sz w:val="20"/>
+          <w:szCs w:val="20"/>
+        </w:rPr>
+        <w:t xml:space="preserve">   </w:t>
+      </w:r>
+    </w:p>
+    <w:p>
+      <w:pPr>
+        <w:autoSpaceDE w:val="0"/>
+        <w:autoSpaceDN w:val="0"/>
+        <w:adjustRightInd w:val="0"/>
+        <w:rPr>
+          <w:rFonts w:ascii="Consolas" w:hAnsi="Consolas" w:cs="Consolas"/>
+          <w:sz w:val="20"/>
+          <w:szCs w:val="20"/>
+        </w:rPr>
+      </w:pPr>
+      <w:r>
+        <w:rPr>
+          <w:rFonts w:ascii="Consolas" w:hAnsi="Consolas" w:cs="Consolas"/>
+          <w:color w:val="000000"/>
+          <w:sz w:val="20"/>
+          <w:szCs w:val="20"/>
+        </w:rPr>
+        <w:t xml:space="preserve">   </w:t>
+      </w:r>
+      <w:r>
+        <w:rPr>
+          <w:rFonts w:ascii="Consolas" w:hAnsi="Consolas" w:cs="Consolas"/>
+          <w:color w:val="3F5FBF"/>
+          <w:sz w:val="20"/>
+          <w:szCs w:val="20"/>
+        </w:rPr>
+        <w:t>/**</w:t>
+      </w:r>
+    </w:p>
+    <w:p>
+      <w:pPr>
+        <w:autoSpaceDE w:val="0"/>
+        <w:autoSpaceDN w:val="0"/>
+        <w:adjustRightInd w:val="0"/>
+        <w:rPr>
+          <w:rFonts w:ascii="Consolas" w:hAnsi="Consolas" w:cs="Consolas"/>
+          <w:sz w:val="20"/>
+          <w:szCs w:val="20"/>
+        </w:rPr>
+      </w:pPr>
+      <w:r>
+        <w:rPr>
+          <w:rFonts w:ascii="Consolas" w:hAnsi="Consolas" w:cs="Consolas"/>
+          <w:color w:val="3F5FBF"/>
+          <w:sz w:val="20"/>
+          <w:szCs w:val="20"/>
+        </w:rPr>
+        <w:t xml:space="preserve">    * </w:t>
+      </w:r>
+      <w:proofErr w:type="spellStart"/>
+      <w:r>
+        <w:rPr>
+          <w:rFonts w:ascii="Consolas" w:hAnsi="Consolas" w:cs="Consolas"/>
+          <w:color w:val="3F5FBF"/>
+          <w:sz w:val="20"/>
+          <w:szCs w:val="20"/>
+        </w:rPr>
+        <w:t>isFull</w:t>
+      </w:r>
+      <w:proofErr w:type="spellEnd"/>
+      <w:r>
+        <w:rPr>
+          <w:rFonts w:ascii="Consolas" w:hAnsi="Consolas" w:cs="Consolas"/>
+          <w:color w:val="3F5FBF"/>
+          <w:sz w:val="20"/>
+          <w:szCs w:val="20"/>
+        </w:rPr>
+        <w:t xml:space="preserve"> indicates whether or not this list is full.</w:t>
+      </w:r>
+    </w:p>
+    <w:p>
+      <w:pPr>
+        <w:autoSpaceDE w:val="0"/>
+        <w:autoSpaceDN w:val="0"/>
+        <w:adjustRightInd w:val="0"/>
+        <w:rPr>
+          <w:rFonts w:ascii="Consolas" w:hAnsi="Consolas" w:cs="Consolas"/>
+          <w:sz w:val="20"/>
+          <w:szCs w:val="20"/>
+        </w:rPr>
+      </w:pPr>
+      <w:r>
+        <w:rPr>
+          <w:rFonts w:ascii="Consolas" w:hAnsi="Consolas" w:cs="Consolas"/>
+          <w:color w:val="3F5FBF"/>
+          <w:sz w:val="20"/>
+          <w:szCs w:val="20"/>
+        </w:rPr>
+        <w:t xml:space="preserve">    * </w:t>
+      </w:r>
+      <w:r>
+        <w:rPr>
+          <w:rFonts w:ascii="Consolas" w:hAnsi="Consolas" w:cs="Consolas"/>
+          <w:b/>
+          <w:bCs/>
+          <w:color w:val="7F9FBF"/>
+          <w:sz w:val="20"/>
+          <w:szCs w:val="20"/>
+        </w:rPr>
+        <w:t>@return</w:t>
+      </w:r>
+    </w:p>
+    <w:p>
+      <w:pPr>
+        <w:autoSpaceDE w:val="0"/>
+        <w:autoSpaceDN w:val="0"/>
+        <w:adjustRightInd w:val="0"/>
+        <w:rPr>
+          <w:rFonts w:ascii="Consolas" w:hAnsi="Consolas" w:cs="Consolas"/>
+          <w:sz w:val="20"/>
+          <w:szCs w:val="20"/>
+        </w:rPr>
+      </w:pPr>
+      <w:r>
+        <w:rPr>
+          <w:rFonts w:ascii="Consolas" w:hAnsi="Consolas" w:cs="Consolas"/>
+          <w:color w:val="3F5FBF"/>
+          <w:sz w:val="20"/>
+          <w:szCs w:val="20"/>
+        </w:rPr>
+        <w:t xml:space="preserve">    */</w:t>
+      </w:r>
+    </w:p>
+    <w:p>
+      <w:pPr>
+        <w:autoSpaceDE w:val="0"/>
+        <w:autoSpaceDN w:val="0"/>
+        <w:adjustRightInd w:val="0"/>
+        <w:rPr>
+          <w:rFonts w:ascii="Consolas" w:hAnsi="Consolas" w:cs="Consolas"/>
+          <w:sz w:val="20"/>
+          <w:szCs w:val="20"/>
+        </w:rPr>
+      </w:pPr>
+      <w:r>
+        <w:rPr>
+          <w:rFonts w:ascii="Consolas" w:hAnsi="Consolas" w:cs="Consolas"/>
+          <w:color w:val="000000"/>
+          <w:sz w:val="20"/>
+          <w:szCs w:val="20"/>
+        </w:rPr>
+        <w:t xml:space="preserve">   </w:t>
+      </w:r>
+    </w:p>
+    <w:p>
+      <w:pPr>
+        <w:autoSpaceDE w:val="0"/>
+        <w:autoSpaceDN w:val="0"/>
+        <w:adjustRightInd w:val="0"/>
+        <w:rPr>
+          <w:rFonts w:ascii="Consolas" w:hAnsi="Consolas" w:cs="Consolas"/>
+          <w:sz w:val="20"/>
+          <w:szCs w:val="20"/>
+        </w:rPr>
+      </w:pPr>
+      <w:r>
+        <w:rPr>
+          <w:rFonts w:ascii="Consolas" w:hAnsi="Consolas" w:cs="Consolas"/>
+          <w:color w:val="000000"/>
+          <w:sz w:val="20"/>
+          <w:szCs w:val="20"/>
+        </w:rPr>
+        <w:t xml:space="preserve">   </w:t>
+      </w:r>
+      <w:r>
+        <w:rPr>
+          <w:rFonts w:ascii="Consolas" w:hAnsi="Consolas" w:cs="Consolas"/>
+          <w:b/>
+          <w:bCs/>
+          <w:color w:val="7F0055"/>
+          <w:sz w:val="20"/>
+          <w:szCs w:val="20"/>
+        </w:rPr>
+        <w:t>public</w:t>
+      </w:r>
+      <w:r>
+        <w:rPr>
+          <w:rFonts w:ascii="Consolas" w:hAnsi="Consolas" w:cs="Consolas"/>
+          <w:color w:val="000000"/>
+          <w:sz w:val="20"/>
+          <w:szCs w:val="20"/>
+        </w:rPr>
+        <w:t xml:space="preserve"> </w:t>
+      </w:r>
+      <w:proofErr w:type="spellStart"/>
+      <w:r>
+        <w:rPr>
+          <w:rFonts w:ascii="Consolas" w:hAnsi="Consolas" w:cs="Consolas"/>
+          <w:b/>
+          <w:bCs/>
+          <w:color w:val="7F0055"/>
+          <w:sz w:val="20"/>
+          <w:szCs w:val="20"/>
+        </w:rPr>
+        <w:t>boolean</w:t>
+      </w:r>
+      <w:proofErr w:type="spellEnd"/>
+      <w:r>
+        <w:rPr>
+          <w:rFonts w:ascii="Consolas" w:hAnsi="Consolas" w:cs="Consolas"/>
+          <w:color w:val="000000"/>
+          <w:sz w:val="20"/>
+          <w:szCs w:val="20"/>
+        </w:rPr>
+        <w:t xml:space="preserve"> </w:t>
+      </w:r>
+      <w:proofErr w:type="spellStart"/>
+      <w:r>
+        <w:rPr>
+          <w:rFonts w:ascii="Consolas" w:hAnsi="Consolas" w:cs="Consolas"/>
+          <w:color w:val="000000"/>
+          <w:sz w:val="20"/>
+          <w:szCs w:val="20"/>
+        </w:rPr>
+        <w:t>isFull</w:t>
+      </w:r>
+      <w:proofErr w:type="spellEnd"/>
+      <w:r>
+        <w:rPr>
+          <w:rFonts w:ascii="Consolas" w:hAnsi="Consolas" w:cs="Consolas"/>
+          <w:color w:val="000000"/>
+          <w:sz w:val="20"/>
+          <w:szCs w:val="20"/>
+        </w:rPr>
+        <w:t>(){</w:t>
+      </w:r>
+    </w:p>
+    <w:p>
+      <w:pPr>
+        <w:autoSpaceDE w:val="0"/>
+        <w:autoSpaceDN w:val="0"/>
+        <w:adjustRightInd w:val="0"/>
+        <w:rPr>
+          <w:rFonts w:ascii="Consolas" w:hAnsi="Consolas" w:cs="Consolas"/>
+          <w:sz w:val="20"/>
+          <w:szCs w:val="20"/>
+        </w:rPr>
+      </w:pPr>
+      <w:r>
+        <w:rPr>
+          <w:rFonts w:ascii="Consolas" w:hAnsi="Consolas" w:cs="Consolas"/>
+          <w:color w:val="000000"/>
+          <w:sz w:val="20"/>
+          <w:szCs w:val="20"/>
+        </w:rPr>
+        <w:t xml:space="preserve">      </w:t>
+      </w:r>
+      <w:r>
+        <w:rPr>
+          <w:rFonts w:ascii="Consolas" w:hAnsi="Consolas" w:cs="Consolas"/>
+          <w:b/>
+          <w:bCs/>
+          <w:color w:val="7F0055"/>
+          <w:sz w:val="20"/>
+          <w:szCs w:val="20"/>
+        </w:rPr>
+        <w:t>return</w:t>
+      </w:r>
+      <w:r>
+        <w:rPr>
+          <w:rFonts w:ascii="Consolas" w:hAnsi="Consolas" w:cs="Consolas"/>
+          <w:color w:val="000000"/>
+          <w:sz w:val="20"/>
+          <w:szCs w:val="20"/>
+        </w:rPr>
+        <w:t xml:space="preserve"> </w:t>
+      </w:r>
+      <w:proofErr w:type="spellStart"/>
+      <w:r>
+        <w:rPr>
+          <w:rFonts w:ascii="Consolas" w:hAnsi="Consolas" w:cs="Consolas"/>
+          <w:color w:val="0000C0"/>
+          <w:sz w:val="20"/>
+          <w:szCs w:val="20"/>
+        </w:rPr>
+        <w:t>numberOfElements</w:t>
+      </w:r>
+      <w:proofErr w:type="spellEnd"/>
+      <w:r>
+        <w:rPr>
+          <w:rFonts w:ascii="Consolas" w:hAnsi="Consolas" w:cs="Consolas"/>
+          <w:color w:val="000000"/>
+          <w:sz w:val="20"/>
+          <w:szCs w:val="20"/>
+        </w:rPr>
+        <w:t>==</w:t>
+      </w:r>
+      <w:proofErr w:type="spellStart"/>
+      <w:r>
+        <w:rPr>
+          <w:rFonts w:ascii="Consolas" w:hAnsi="Consolas" w:cs="Consolas"/>
+          <w:color w:val="0000C0"/>
+          <w:sz w:val="20"/>
+          <w:szCs w:val="20"/>
+        </w:rPr>
+        <w:t>data</w:t>
+      </w:r>
+      <w:r>
+        <w:rPr>
+          <w:rFonts w:ascii="Consolas" w:hAnsi="Consolas" w:cs="Consolas"/>
+          <w:color w:val="000000"/>
+          <w:sz w:val="20"/>
+          <w:szCs w:val="20"/>
+        </w:rPr>
+        <w:t>.</w:t>
+      </w:r>
+      <w:r>
+        <w:rPr>
+          <w:rFonts w:ascii="Consolas" w:hAnsi="Consolas" w:cs="Consolas"/>
+          <w:color w:val="0000C0"/>
+          <w:sz w:val="20"/>
+          <w:szCs w:val="20"/>
+        </w:rPr>
+        <w:t>length</w:t>
+      </w:r>
+      <w:proofErr w:type="spellEnd"/>
+      <w:r>
+        <w:rPr>
+          <w:rFonts w:ascii="Consolas" w:hAnsi="Consolas" w:cs="Consolas"/>
+          <w:color w:val="000000"/>
+          <w:sz w:val="20"/>
+          <w:szCs w:val="20"/>
+        </w:rPr>
+        <w:t>;</w:t>
+      </w:r>
+    </w:p>
+    <w:p>
+      <w:pPr>
+        <w:autoSpaceDE w:val="0"/>
+        <w:autoSpaceDN w:val="0"/>
+        <w:adjustRightInd w:val="0"/>
+        <w:rPr>
+          <w:rFonts w:ascii="Consolas" w:hAnsi="Consolas" w:cs="Consolas"/>
+          <w:sz w:val="20"/>
+          <w:szCs w:val="20"/>
+        </w:rPr>
+      </w:pPr>
+      <w:r>
+        <w:rPr>
+          <w:rFonts w:ascii="Consolas" w:hAnsi="Consolas" w:cs="Consolas"/>
+          <w:color w:val="000000"/>
+          <w:sz w:val="20"/>
+          <w:szCs w:val="20"/>
+        </w:rPr>
+        <w:t xml:space="preserve">   }</w:t>
+      </w:r>
+    </w:p>
+    <w:p>
+      <w:pPr>
+        <w:autoSpaceDE w:val="0"/>
+        <w:autoSpaceDN w:val="0"/>
+        <w:adjustRightInd w:val="0"/>
+        <w:rPr>
+          <w:rFonts w:ascii="Consolas" w:hAnsi="Consolas" w:cs="Consolas"/>
+          <w:sz w:val="20"/>
+          <w:szCs w:val="20"/>
+        </w:rPr>
+      </w:pPr>
+    </w:p>
+    <w:p>
+      <w:pPr>
+        <w:autoSpaceDE w:val="0"/>
+        <w:autoSpaceDN w:val="0"/>
+        <w:adjustRightInd w:val="0"/>
+        <w:rPr>
+          <w:rFonts w:ascii="Consolas" w:hAnsi="Consolas" w:cs="Consolas"/>
+          <w:sz w:val="20"/>
+          <w:szCs w:val="20"/>
+        </w:rPr>
+      </w:pPr>
+      <w:r>
+        <w:rPr>
+          <w:rFonts w:ascii="Consolas" w:hAnsi="Consolas" w:cs="Consolas"/>
+          <w:color w:val="000000"/>
+          <w:sz w:val="20"/>
+          <w:szCs w:val="20"/>
+        </w:rPr>
+        <w:t xml:space="preserve">   </w:t>
+      </w:r>
+    </w:p>
+    <w:p>
+      <w:pPr>
+        <w:autoSpaceDE w:val="0"/>
+        <w:autoSpaceDN w:val="0"/>
+        <w:adjustRightInd w:val="0"/>
+        <w:rPr>
+          <w:rFonts w:ascii="Consolas" w:hAnsi="Consolas" w:cs="Consolas"/>
+          <w:sz w:val="20"/>
+          <w:szCs w:val="20"/>
+        </w:rPr>
+      </w:pPr>
+      <w:r>
+        <w:rPr>
+          <w:rFonts w:ascii="Consolas" w:hAnsi="Consolas" w:cs="Consolas"/>
+          <w:color w:val="000000"/>
+          <w:sz w:val="20"/>
+          <w:szCs w:val="20"/>
+        </w:rPr>
+        <w:t xml:space="preserve">   </w:t>
+      </w:r>
+      <w:r>
+        <w:rPr>
+          <w:rFonts w:ascii="Consolas" w:hAnsi="Consolas" w:cs="Consolas"/>
+          <w:color w:val="3F5FBF"/>
+          <w:sz w:val="20"/>
+          <w:szCs w:val="20"/>
+        </w:rPr>
+        <w:t>/**</w:t>
+      </w:r>
+    </w:p>
+    <w:p>
+      <w:pPr>
+        <w:autoSpaceDE w:val="0"/>
+        <w:autoSpaceDN w:val="0"/>
+        <w:adjustRightInd w:val="0"/>
+        <w:rPr>
+          <w:rFonts w:ascii="Consolas" w:hAnsi="Consolas" w:cs="Consolas"/>
+          <w:sz w:val="20"/>
+          <w:szCs w:val="20"/>
+        </w:rPr>
+      </w:pPr>
+      <w:r>
+        <w:rPr>
+          <w:rFonts w:ascii="Consolas" w:hAnsi="Consolas" w:cs="Consolas"/>
+          <w:color w:val="3F5FBF"/>
+          <w:sz w:val="20"/>
+          <w:szCs w:val="20"/>
+        </w:rPr>
+        <w:t xml:space="preserve">    * </w:t>
+      </w:r>
+      <w:proofErr w:type="spellStart"/>
+      <w:r>
+        <w:rPr>
+          <w:rFonts w:ascii="Consolas" w:hAnsi="Consolas" w:cs="Consolas"/>
+          <w:color w:val="3F5FBF"/>
+          <w:sz w:val="20"/>
+          <w:szCs w:val="20"/>
+        </w:rPr>
+        <w:t>isEmpty</w:t>
+      </w:r>
+      <w:proofErr w:type="spellEnd"/>
+      <w:r>
+        <w:rPr>
+          <w:rFonts w:ascii="Consolas" w:hAnsi="Consolas" w:cs="Consolas"/>
+          <w:color w:val="3F5FBF"/>
+          <w:sz w:val="20"/>
+          <w:szCs w:val="20"/>
+        </w:rPr>
+        <w:t xml:space="preserve"> indicates whether or not this list is empty.</w:t>
+      </w:r>
+    </w:p>
+    <w:p>
+      <w:pPr>
+        <w:autoSpaceDE w:val="0"/>
+        <w:autoSpaceDN w:val="0"/>
+        <w:adjustRightInd w:val="0"/>
+        <w:rPr>
+          <w:rFonts w:ascii="Consolas" w:hAnsi="Consolas" w:cs="Consolas"/>
+          <w:sz w:val="20"/>
+          <w:szCs w:val="20"/>
+        </w:rPr>
+      </w:pPr>
+      <w:r>
+        <w:rPr>
+          <w:rFonts w:ascii="Consolas" w:hAnsi="Consolas" w:cs="Consolas"/>
+          <w:color w:val="3F5FBF"/>
+          <w:sz w:val="20"/>
+          <w:szCs w:val="20"/>
+        </w:rPr>
+        <w:t xml:space="preserve">    * </w:t>
+      </w:r>
+      <w:r>
+        <w:rPr>
+          <w:rFonts w:ascii="Consolas" w:hAnsi="Consolas" w:cs="Consolas"/>
+          <w:b/>
+          <w:bCs/>
+          <w:color w:val="7F9FBF"/>
+          <w:sz w:val="20"/>
+          <w:szCs w:val="20"/>
+        </w:rPr>
+        <w:t>@return</w:t>
+      </w:r>
+    </w:p>
+    <w:p>
+      <w:pPr>
+        <w:autoSpaceDE w:val="0"/>
+        <w:autoSpaceDN w:val="0"/>
+        <w:adjustRightInd w:val="0"/>
+        <w:rPr>
+          <w:rFonts w:ascii="Consolas" w:hAnsi="Consolas" w:cs="Consolas"/>
+          <w:sz w:val="20"/>
+          <w:szCs w:val="20"/>
+        </w:rPr>
+      </w:pPr>
+      <w:r>
+        <w:rPr>
+          <w:rFonts w:ascii="Consolas" w:hAnsi="Consolas" w:cs="Consolas"/>
+          <w:color w:val="3F5FBF"/>
+          <w:sz w:val="20"/>
+          <w:szCs w:val="20"/>
+        </w:rPr>
+        <w:t xml:space="preserve">    */</w:t>
+      </w:r>
+    </w:p>
+    <w:p>
+      <w:pPr>
+        <w:autoSpaceDE w:val="0"/>
+        <w:autoSpaceDN w:val="0"/>
+        <w:adjustRightInd w:val="0"/>
+        <w:rPr>
+          <w:rFonts w:ascii="Consolas" w:hAnsi="Consolas" w:cs="Consolas"/>
+          <w:sz w:val="20"/>
+          <w:szCs w:val="20"/>
+        </w:rPr>
+      </w:pPr>
+      <w:r>
+        <w:rPr>
+          <w:rFonts w:ascii="Consolas" w:hAnsi="Consolas" w:cs="Consolas"/>
+          <w:color w:val="000000"/>
+          <w:sz w:val="20"/>
+          <w:szCs w:val="20"/>
+        </w:rPr>
+        <w:t xml:space="preserve">   </w:t>
+      </w:r>
+    </w:p>
+    <w:p>
+      <w:pPr>
+        <w:autoSpaceDE w:val="0"/>
+        <w:autoSpaceDN w:val="0"/>
+        <w:adjustRightInd w:val="0"/>
+        <w:rPr>
+          <w:rFonts w:ascii="Consolas" w:hAnsi="Consolas" w:cs="Consolas"/>
+          <w:sz w:val="20"/>
+          <w:szCs w:val="20"/>
+        </w:rPr>
+      </w:pPr>
+      <w:r>
+        <w:rPr>
+          <w:rFonts w:ascii="Consolas" w:hAnsi="Consolas" w:cs="Consolas"/>
+          <w:color w:val="000000"/>
+          <w:sz w:val="20"/>
+          <w:szCs w:val="20"/>
+        </w:rPr>
+        <w:t xml:space="preserve">   </w:t>
+      </w:r>
+      <w:r>
+        <w:rPr>
+          <w:rFonts w:ascii="Consolas" w:hAnsi="Consolas" w:cs="Consolas"/>
+          <w:b/>
+          <w:bCs/>
+          <w:color w:val="7F0055"/>
+          <w:sz w:val="20"/>
+          <w:szCs w:val="20"/>
+        </w:rPr>
+        <w:t>public</w:t>
+      </w:r>
+      <w:r>
+        <w:rPr>
+          <w:rFonts w:ascii="Consolas" w:hAnsi="Consolas" w:cs="Consolas"/>
+          <w:color w:val="000000"/>
+          <w:sz w:val="20"/>
+          <w:szCs w:val="20"/>
+        </w:rPr>
+        <w:t xml:space="preserve"> </w:t>
+      </w:r>
+      <w:proofErr w:type="spellStart"/>
+      <w:r>
+        <w:rPr>
+          <w:rFonts w:ascii="Consolas" w:hAnsi="Consolas" w:cs="Consolas"/>
+          <w:b/>
+          <w:bCs/>
+          <w:color w:val="7F0055"/>
+          <w:sz w:val="20"/>
+          <w:szCs w:val="20"/>
+        </w:rPr>
+        <w:t>boolean</w:t>
+      </w:r>
+      <w:proofErr w:type="spellEnd"/>
+      <w:r>
+        <w:rPr>
+          <w:rFonts w:ascii="Consolas" w:hAnsi="Consolas" w:cs="Consolas"/>
+          <w:color w:val="000000"/>
+          <w:sz w:val="20"/>
+          <w:szCs w:val="20"/>
+        </w:rPr>
+        <w:t xml:space="preserve"> </w:t>
+      </w:r>
+      <w:proofErr w:type="spellStart"/>
+      <w:r>
+        <w:rPr>
+          <w:rFonts w:ascii="Consolas" w:hAnsi="Consolas" w:cs="Consolas"/>
+          <w:color w:val="000000"/>
+          <w:sz w:val="20"/>
+          <w:szCs w:val="20"/>
+        </w:rPr>
+        <w:t>isEmpty</w:t>
+      </w:r>
+      <w:proofErr w:type="spellEnd"/>
+      <w:r>
+        <w:rPr>
+          <w:rFonts w:ascii="Consolas" w:hAnsi="Consolas" w:cs="Consolas"/>
+          <w:color w:val="000000"/>
+          <w:sz w:val="20"/>
+          <w:szCs w:val="20"/>
+        </w:rPr>
+        <w:t>(){</w:t>
+      </w:r>
+    </w:p>
+    <w:p>
+      <w:pPr>
+        <w:autoSpaceDE w:val="0"/>
+        <w:autoSpaceDN w:val="0"/>
+        <w:adjustRightInd w:val="0"/>
+        <w:rPr>
+          <w:rFonts w:ascii="Consolas" w:hAnsi="Consolas" w:cs="Consolas"/>
+          <w:sz w:val="20"/>
+          <w:szCs w:val="20"/>
+        </w:rPr>
+      </w:pPr>
+      <w:r>
+        <w:rPr>
+          <w:rFonts w:ascii="Consolas" w:hAnsi="Consolas" w:cs="Consolas"/>
+          <w:color w:val="000000"/>
+          <w:sz w:val="20"/>
+          <w:szCs w:val="20"/>
+        </w:rPr>
+        <w:t xml:space="preserve">      </w:t>
+      </w:r>
+      <w:r>
+        <w:rPr>
+          <w:rFonts w:ascii="Consolas" w:hAnsi="Consolas" w:cs="Consolas"/>
+          <w:b/>
+          <w:bCs/>
+          <w:color w:val="7F0055"/>
+          <w:sz w:val="20"/>
+          <w:szCs w:val="20"/>
+        </w:rPr>
+        <w:t>return</w:t>
+      </w:r>
+      <w:r>
+        <w:rPr>
+          <w:rFonts w:ascii="Consolas" w:hAnsi="Consolas" w:cs="Consolas"/>
+          <w:color w:val="000000"/>
+          <w:sz w:val="20"/>
+          <w:szCs w:val="20"/>
+        </w:rPr>
+        <w:t xml:space="preserve"> </w:t>
+      </w:r>
+      <w:proofErr w:type="spellStart"/>
+      <w:r>
+        <w:rPr>
+          <w:rFonts w:ascii="Consolas" w:hAnsi="Consolas" w:cs="Consolas"/>
+          <w:color w:val="0000C0"/>
+          <w:sz w:val="20"/>
+          <w:szCs w:val="20"/>
+        </w:rPr>
+        <w:t>numberOfElements</w:t>
+      </w:r>
+      <w:proofErr w:type="spellEnd"/>
+      <w:r>
+        <w:rPr>
+          <w:rFonts w:ascii="Consolas" w:hAnsi="Consolas" w:cs="Consolas"/>
+          <w:color w:val="000000"/>
+          <w:sz w:val="20"/>
+          <w:szCs w:val="20"/>
+        </w:rPr>
+        <w:t>==0;</w:t>
+      </w:r>
+    </w:p>
+    <w:p>
+      <w:pPr>
+        <w:autoSpaceDE w:val="0"/>
+        <w:autoSpaceDN w:val="0"/>
+        <w:adjustRightInd w:val="0"/>
+        <w:rPr>
+          <w:rFonts w:ascii="Consolas" w:hAnsi="Consolas" w:cs="Consolas"/>
+          <w:sz w:val="20"/>
+          <w:szCs w:val="20"/>
+        </w:rPr>
+      </w:pPr>
+      <w:r>
+        <w:rPr>
+          <w:rFonts w:ascii="Consolas" w:hAnsi="Consolas" w:cs="Consolas"/>
+          <w:color w:val="000000"/>
+          <w:sz w:val="20"/>
+          <w:szCs w:val="20"/>
+        </w:rPr>
+        <w:t xml:space="preserve">   }</w:t>
+      </w:r>
+    </w:p>
+    <w:p>
+      <w:pPr>
+        <w:autoSpaceDE w:val="0"/>
+        <w:autoSpaceDN w:val="0"/>
+        <w:adjustRightInd w:val="0"/>
+        <w:rPr>
+          <w:rFonts w:ascii="Consolas" w:hAnsi="Consolas" w:cs="Consolas"/>
+          <w:sz w:val="20"/>
+          <w:szCs w:val="20"/>
+        </w:rPr>
+      </w:pPr>
+    </w:p>
+    <w:p>
+      <w:pPr>
+        <w:autoSpaceDE w:val="0"/>
+        <w:autoSpaceDN w:val="0"/>
+        <w:adjustRightInd w:val="0"/>
+        <w:rPr>
+          <w:rFonts w:ascii="Consolas" w:hAnsi="Consolas" w:cs="Consolas"/>
+          <w:sz w:val="20"/>
+          <w:szCs w:val="20"/>
+        </w:rPr>
+      </w:pPr>
+      <w:r>
+        <w:rPr>
+          <w:rFonts w:ascii="Consolas" w:hAnsi="Consolas" w:cs="Consolas"/>
+          <w:color w:val="000000"/>
+          <w:sz w:val="20"/>
+          <w:szCs w:val="20"/>
+        </w:rPr>
+        <w:t xml:space="preserve">   </w:t>
+      </w:r>
+    </w:p>
+    <w:p>
+      <w:pPr>
+        <w:autoSpaceDE w:val="0"/>
+        <w:autoSpaceDN w:val="0"/>
+        <w:adjustRightInd w:val="0"/>
+        <w:rPr>
+          <w:rFonts w:ascii="Consolas" w:hAnsi="Consolas" w:cs="Consolas"/>
+          <w:sz w:val="20"/>
+          <w:szCs w:val="20"/>
+        </w:rPr>
+      </w:pPr>
+      <w:r>
+        <w:rPr>
+          <w:rFonts w:ascii="Consolas" w:hAnsi="Consolas" w:cs="Consolas"/>
+          <w:color w:val="000000"/>
+          <w:sz w:val="20"/>
+          <w:szCs w:val="20"/>
+        </w:rPr>
+        <w:t xml:space="preserve">   </w:t>
+      </w:r>
+      <w:r>
+        <w:rPr>
+          <w:rFonts w:ascii="Consolas" w:hAnsi="Consolas" w:cs="Consolas"/>
+          <w:color w:val="3F5FBF"/>
+          <w:sz w:val="20"/>
+          <w:szCs w:val="20"/>
+        </w:rPr>
+        <w:t>/**</w:t>
+      </w:r>
+    </w:p>
+    <w:p>
+      <w:pPr>
+        <w:autoSpaceDE w:val="0"/>
+        <w:autoSpaceDN w:val="0"/>
+        <w:adjustRightInd w:val="0"/>
+        <w:rPr>
+          <w:rFonts w:ascii="Consolas" w:hAnsi="Consolas" w:cs="Consolas"/>
+          <w:sz w:val="20"/>
+          <w:szCs w:val="20"/>
+        </w:rPr>
+      </w:pPr>
+      <w:r>
+        <w:rPr>
+          <w:rFonts w:ascii="Consolas" w:hAnsi="Consolas" w:cs="Consolas"/>
+          <w:color w:val="3F5FBF"/>
+          <w:sz w:val="20"/>
+          <w:szCs w:val="20"/>
+        </w:rPr>
+        <w:t xml:space="preserve">    * size provides the number of elements in this list.</w:t>
+      </w:r>
+    </w:p>
+    <w:p>
+      <w:pPr>
+        <w:autoSpaceDE w:val="0"/>
+        <w:autoSpaceDN w:val="0"/>
+        <w:adjustRightInd w:val="0"/>
+        <w:rPr>
+          <w:rFonts w:ascii="Consolas" w:hAnsi="Consolas" w:cs="Consolas"/>
+          <w:sz w:val="20"/>
+          <w:szCs w:val="20"/>
+        </w:rPr>
+      </w:pPr>
+      <w:r>
+        <w:rPr>
+          <w:rFonts w:ascii="Consolas" w:hAnsi="Consolas" w:cs="Consolas"/>
+          <w:color w:val="3F5FBF"/>
+          <w:sz w:val="20"/>
+          <w:szCs w:val="20"/>
+        </w:rPr>
+        <w:t xml:space="preserve">    * </w:t>
+      </w:r>
+      <w:r>
+        <w:rPr>
+          <w:rFonts w:ascii="Consolas" w:hAnsi="Consolas" w:cs="Consolas"/>
+          <w:b/>
+          <w:bCs/>
+          <w:color w:val="7F9FBF"/>
+          <w:sz w:val="20"/>
+          <w:szCs w:val="20"/>
+        </w:rPr>
+        <w:t>@return</w:t>
+      </w:r>
+    </w:p>
+    <w:p>
+      <w:pPr>
+        <w:autoSpaceDE w:val="0"/>
+        <w:autoSpaceDN w:val="0"/>
+        <w:adjustRightInd w:val="0"/>
+        <w:rPr>
+          <w:rFonts w:ascii="Consolas" w:hAnsi="Consolas" w:cs="Consolas"/>
+          <w:sz w:val="20"/>
+          <w:szCs w:val="20"/>
+        </w:rPr>
+      </w:pPr>
+      <w:r>
+        <w:rPr>
+          <w:rFonts w:ascii="Consolas" w:hAnsi="Consolas" w:cs="Consolas"/>
+          <w:color w:val="3F5FBF"/>
+          <w:sz w:val="20"/>
+          <w:szCs w:val="20"/>
+        </w:rPr>
+        <w:t xml:space="preserve">    */</w:t>
+      </w:r>
+    </w:p>
+    <w:p>
+      <w:pPr>
+        <w:autoSpaceDE w:val="0"/>
+        <w:autoSpaceDN w:val="0"/>
+        <w:adjustRightInd w:val="0"/>
+        <w:rPr>
+          <w:rFonts w:ascii="Consolas" w:hAnsi="Consolas" w:cs="Consolas"/>
+          <w:sz w:val="20"/>
+          <w:szCs w:val="20"/>
+        </w:rPr>
+      </w:pPr>
+      <w:r>
+        <w:rPr>
+          <w:rFonts w:ascii="Consolas" w:hAnsi="Consolas" w:cs="Consolas"/>
+          <w:color w:val="000000"/>
+          <w:sz w:val="20"/>
+          <w:szCs w:val="20"/>
+        </w:rPr>
+        <w:t xml:space="preserve">   </w:t>
+      </w:r>
+    </w:p>
+    <w:p>
+      <w:pPr>
+        <w:autoSpaceDE w:val="0"/>
+        <w:autoSpaceDN w:val="0"/>
+        <w:adjustRightInd w:val="0"/>
+        <w:rPr>
+          <w:rFonts w:ascii="Consolas" w:hAnsi="Consolas" w:cs="Consolas"/>
+          <w:sz w:val="20"/>
+          <w:szCs w:val="20"/>
+        </w:rPr>
+      </w:pPr>
+      <w:r>
+        <w:rPr>
+          <w:rFonts w:ascii="Consolas" w:hAnsi="Consolas" w:cs="Consolas"/>
+          <w:color w:val="000000"/>
+          <w:sz w:val="20"/>
+          <w:szCs w:val="20"/>
+        </w:rPr>
+        <w:t xml:space="preserve">   </w:t>
+      </w:r>
+      <w:r>
+        <w:rPr>
+          <w:rFonts w:ascii="Consolas" w:hAnsi="Consolas" w:cs="Consolas"/>
+          <w:b/>
+          <w:bCs/>
+          <w:color w:val="7F0055"/>
+          <w:sz w:val="20"/>
+          <w:szCs w:val="20"/>
+        </w:rPr>
+        <w:t>public</w:t>
+      </w:r>
+      <w:r>
+        <w:rPr>
+          <w:rFonts w:ascii="Consolas" w:hAnsi="Consolas" w:cs="Consolas"/>
+          <w:color w:val="000000"/>
+          <w:sz w:val="20"/>
+          <w:szCs w:val="20"/>
+        </w:rPr>
+        <w:t xml:space="preserve"> </w:t>
+      </w:r>
+      <w:r>
+        <w:rPr>
+          <w:rFonts w:ascii="Consolas" w:hAnsi="Consolas" w:cs="Consolas"/>
+          <w:b/>
+          <w:bCs/>
+          <w:color w:val="7F0055"/>
+          <w:sz w:val="20"/>
+          <w:szCs w:val="20"/>
+        </w:rPr>
+        <w:t>int</w:t>
+      </w:r>
+      <w:r>
+        <w:rPr>
+          <w:rFonts w:ascii="Consolas" w:hAnsi="Consolas" w:cs="Consolas"/>
+          <w:color w:val="000000"/>
+          <w:sz w:val="20"/>
+          <w:szCs w:val="20"/>
+        </w:rPr>
+        <w:t xml:space="preserve"> size(){</w:t>
+      </w:r>
+    </w:p>
+    <w:p>
+      <w:pPr>
+        <w:autoSpaceDE w:val="0"/>
+        <w:autoSpaceDN w:val="0"/>
+        <w:adjustRightInd w:val="0"/>
+        <w:rPr>
+          <w:rFonts w:ascii="Consolas" w:hAnsi="Consolas" w:cs="Consolas"/>
+          <w:sz w:val="20"/>
+          <w:szCs w:val="20"/>
+        </w:rPr>
+      </w:pPr>
+      <w:r>
+        <w:rPr>
+          <w:rFonts w:ascii="Consolas" w:hAnsi="Consolas" w:cs="Consolas"/>
+          <w:color w:val="000000"/>
+          <w:sz w:val="20"/>
+          <w:szCs w:val="20"/>
+        </w:rPr>
+        <w:t xml:space="preserve">      </w:t>
+      </w:r>
+      <w:r>
+        <w:rPr>
+          <w:rFonts w:ascii="Consolas" w:hAnsi="Consolas" w:cs="Consolas"/>
+          <w:b/>
+          <w:bCs/>
+          <w:color w:val="7F0055"/>
+          <w:sz w:val="20"/>
+          <w:szCs w:val="20"/>
+        </w:rPr>
+        <w:t>return</w:t>
+      </w:r>
+      <w:r>
+        <w:rPr>
+          <w:rFonts w:ascii="Consolas" w:hAnsi="Consolas" w:cs="Consolas"/>
+          <w:color w:val="000000"/>
+          <w:sz w:val="20"/>
+          <w:szCs w:val="20"/>
+        </w:rPr>
+        <w:t xml:space="preserve"> </w:t>
+      </w:r>
+      <w:proofErr w:type="spellStart"/>
+      <w:r>
+        <w:rPr>
+          <w:rFonts w:ascii="Consolas" w:hAnsi="Consolas" w:cs="Consolas"/>
+          <w:color w:val="0000C0"/>
+          <w:sz w:val="20"/>
+          <w:szCs w:val="20"/>
+        </w:rPr>
+        <w:t>numberOfElements</w:t>
+      </w:r>
+      <w:proofErr w:type="spellEnd"/>
+      <w:r>
+        <w:rPr>
+          <w:rFonts w:ascii="Consolas" w:hAnsi="Consolas" w:cs="Consolas"/>
+          <w:color w:val="000000"/>
+          <w:sz w:val="20"/>
+          <w:szCs w:val="20"/>
+        </w:rPr>
+        <w:t>;</w:t>
+      </w:r>
+    </w:p>
+    <w:p>
+      <w:pPr>
+        <w:autoSpaceDE w:val="0"/>
+        <w:autoSpaceDN w:val="0"/>
+        <w:adjustRightInd w:val="0"/>
+        <w:rPr>
+          <w:rFonts w:ascii="Consolas" w:hAnsi="Consolas" w:cs="Consolas"/>
+          <w:sz w:val="20"/>
+          <w:szCs w:val="20"/>
+        </w:rPr>
+      </w:pPr>
+      <w:r>
+        <w:rPr>
+          <w:rFonts w:ascii="Consolas" w:hAnsi="Consolas" w:cs="Consolas"/>
+          <w:color w:val="000000"/>
+          <w:sz w:val="20"/>
+          <w:szCs w:val="20"/>
+        </w:rPr>
+        <w:t xml:space="preserve">   }</w:t>
+      </w:r>
+    </w:p>
+    <w:p>
+      <w:pPr>
+        <w:autoSpaceDE w:val="0"/>
+        <w:autoSpaceDN w:val="0"/>
+        <w:adjustRightInd w:val="0"/>
+        <w:rPr>
+          <w:rFonts w:ascii="Consolas" w:hAnsi="Consolas" w:cs="Consolas"/>
+          <w:sz w:val="20"/>
+          <w:szCs w:val="20"/>
+        </w:rPr>
+      </w:pPr>
+    </w:p>
+    <w:p>
+      <w:pPr>
+        <w:autoSpaceDE w:val="0"/>
+        <w:autoSpaceDN w:val="0"/>
+        <w:adjustRightInd w:val="0"/>
+        <w:rPr>
+          <w:rFonts w:ascii="Consolas" w:hAnsi="Consolas" w:cs="Consolas"/>
+          <w:sz w:val="20"/>
+          <w:szCs w:val="20"/>
+        </w:rPr>
+      </w:pPr>
+      <w:r>
+        <w:rPr>
+          <w:rFonts w:ascii="Consolas" w:hAnsi="Consolas" w:cs="Consolas"/>
+          <w:color w:val="000000"/>
+          <w:sz w:val="20"/>
+          <w:szCs w:val="20"/>
+        </w:rPr>
+        <w:t xml:space="preserve">   </w:t>
+      </w:r>
+    </w:p>
+    <w:p>
+      <w:pPr>
+        <w:autoSpaceDE w:val="0"/>
+        <w:autoSpaceDN w:val="0"/>
+        <w:adjustRightInd w:val="0"/>
+        <w:rPr>
+          <w:rFonts w:ascii="Consolas" w:hAnsi="Consolas" w:cs="Consolas"/>
+          <w:sz w:val="20"/>
+          <w:szCs w:val="20"/>
+        </w:rPr>
+      </w:pPr>
+      <w:r>
+        <w:rPr>
+          <w:rFonts w:ascii="Consolas" w:hAnsi="Consolas" w:cs="Consolas"/>
+          <w:color w:val="000000"/>
+          <w:sz w:val="20"/>
+          <w:szCs w:val="20"/>
+        </w:rPr>
+        <w:t xml:space="preserve">   </w:t>
+      </w:r>
+      <w:r>
+        <w:rPr>
+          <w:rFonts w:ascii="Consolas" w:hAnsi="Consolas" w:cs="Consolas"/>
+          <w:color w:val="3F5FBF"/>
+          <w:sz w:val="20"/>
+          <w:szCs w:val="20"/>
+        </w:rPr>
+        <w:t>/**</w:t>
+      </w:r>
+    </w:p>
+    <w:p>
+      <w:pPr>
+        <w:autoSpaceDE w:val="0"/>
+        <w:autoSpaceDN w:val="0"/>
+        <w:adjustRightInd w:val="0"/>
+        <w:rPr>
+          <w:rFonts w:ascii="Consolas" w:hAnsi="Consolas" w:cs="Consolas"/>
+          <w:sz w:val="20"/>
+          <w:szCs w:val="20"/>
+        </w:rPr>
+      </w:pPr>
+      <w:r>
+        <w:rPr>
+          <w:rFonts w:ascii="Consolas" w:hAnsi="Consolas" w:cs="Consolas"/>
+          <w:color w:val="3F5FBF"/>
+          <w:sz w:val="20"/>
+          <w:szCs w:val="20"/>
+        </w:rPr>
+        <w:t xml:space="preserve">    * print outputs a representation of this list to the standard output stream.</w:t>
+      </w:r>
+    </w:p>
+    <w:p>
+      <w:pPr>
+        <w:autoSpaceDE w:val="0"/>
+        <w:autoSpaceDN w:val="0"/>
+        <w:adjustRightInd w:val="0"/>
+        <w:rPr>
+          <w:rFonts w:ascii="Consolas" w:hAnsi="Consolas" w:cs="Consolas"/>
+          <w:sz w:val="20"/>
+          <w:szCs w:val="20"/>
+        </w:rPr>
+      </w:pPr>
+      <w:r>
+        <w:rPr>
+          <w:rFonts w:ascii="Consolas" w:hAnsi="Consolas" w:cs="Consolas"/>
+          <w:color w:val="3F5FBF"/>
+          <w:sz w:val="20"/>
+          <w:szCs w:val="20"/>
+        </w:rPr>
+        <w:t xml:space="preserve">    */</w:t>
+      </w:r>
+    </w:p>
+    <w:p>
+      <w:pPr>
+        <w:autoSpaceDE w:val="0"/>
+        <w:autoSpaceDN w:val="0"/>
+        <w:adjustRightInd w:val="0"/>
+        <w:rPr>
+          <w:rFonts w:ascii="Consolas" w:hAnsi="Consolas" w:cs="Consolas"/>
+          <w:sz w:val="20"/>
+          <w:szCs w:val="20"/>
+        </w:rPr>
+      </w:pPr>
+      <w:r>
+        <w:rPr>
+          <w:rFonts w:ascii="Consolas" w:hAnsi="Consolas" w:cs="Consolas"/>
+          <w:color w:val="000000"/>
+          <w:sz w:val="20"/>
+          <w:szCs w:val="20"/>
+        </w:rPr>
+        <w:t xml:space="preserve">   </w:t>
+      </w:r>
+    </w:p>
+    <w:p>
+      <w:pPr>
+        <w:autoSpaceDE w:val="0"/>
+        <w:autoSpaceDN w:val="0"/>
+        <w:adjustRightInd w:val="0"/>
+        <w:rPr>
+          <w:rFonts w:ascii="Consolas" w:hAnsi="Consolas" w:cs="Consolas"/>
+          <w:sz w:val="20"/>
+          <w:szCs w:val="20"/>
+        </w:rPr>
+      </w:pPr>
+      <w:r>
+        <w:rPr>
+          <w:rFonts w:ascii="Consolas" w:hAnsi="Consolas" w:cs="Consolas"/>
+          <w:color w:val="000000"/>
+          <w:sz w:val="20"/>
+          <w:szCs w:val="20"/>
+        </w:rPr>
+        <w:t xml:space="preserve">   </w:t>
+      </w:r>
+      <w:r>
+        <w:rPr>
+          <w:rFonts w:ascii="Consolas" w:hAnsi="Consolas" w:cs="Consolas"/>
+          <w:b/>
+          <w:bCs/>
+          <w:color w:val="7F0055"/>
+          <w:sz w:val="20"/>
+          <w:szCs w:val="20"/>
+        </w:rPr>
+        <w:t>public</w:t>
+      </w:r>
+      <w:r>
+        <w:rPr>
+          <w:rFonts w:ascii="Consolas" w:hAnsi="Consolas" w:cs="Consolas"/>
+          <w:color w:val="000000"/>
+          <w:sz w:val="20"/>
+          <w:szCs w:val="20"/>
+        </w:rPr>
+        <w:t xml:space="preserve"> </w:t>
+      </w:r>
+      <w:r>
+        <w:rPr>
+          <w:rFonts w:ascii="Consolas" w:hAnsi="Consolas" w:cs="Consolas"/>
+          <w:b/>
+          <w:bCs/>
+          <w:color w:val="7F0055"/>
+          <w:sz w:val="20"/>
+          <w:szCs w:val="20"/>
+        </w:rPr>
+        <w:t>void</w:t>
+      </w:r>
+      <w:r>
+        <w:rPr>
+          <w:rFonts w:ascii="Consolas" w:hAnsi="Consolas" w:cs="Consolas"/>
+          <w:color w:val="000000"/>
+          <w:sz w:val="20"/>
+          <w:szCs w:val="20"/>
+        </w:rPr>
+        <w:t xml:space="preserve"> print(){</w:t>
+      </w:r>
+    </w:p>
+    <w:p>
+      <w:pPr>
+        <w:autoSpaceDE w:val="0"/>
+        <w:autoSpaceDN w:val="0"/>
+        <w:adjustRightInd w:val="0"/>
+        <w:rPr>
+          <w:rFonts w:ascii="Consolas" w:hAnsi="Consolas" w:cs="Consolas"/>
+          <w:sz w:val="20"/>
+          <w:szCs w:val="20"/>
+        </w:rPr>
+      </w:pPr>
+      <w:r>
+        <w:rPr>
+          <w:rFonts w:ascii="Consolas" w:hAnsi="Consolas" w:cs="Consolas"/>
+          <w:color w:val="000000"/>
+          <w:sz w:val="20"/>
+          <w:szCs w:val="20"/>
+        </w:rPr>
+        <w:t xml:space="preserve">      </w:t>
+      </w:r>
+      <w:proofErr w:type="spellStart"/>
+      <w:r>
+        <w:rPr>
+          <w:rFonts w:ascii="Consolas" w:hAnsi="Consolas" w:cs="Consolas"/>
+          <w:color w:val="000000"/>
+          <w:sz w:val="20"/>
+          <w:szCs w:val="20"/>
+        </w:rPr>
+        <w:t>System.</w:t>
+      </w:r>
+      <w:r>
+        <w:rPr>
+          <w:rFonts w:ascii="Consolas" w:hAnsi="Consolas" w:cs="Consolas"/>
+          <w:b/>
+          <w:bCs/>
+          <w:i/>
+          <w:iCs/>
+          <w:color w:val="0000C0"/>
+          <w:sz w:val="20"/>
+          <w:szCs w:val="20"/>
+        </w:rPr>
+        <w:t>out</w:t>
+      </w:r>
+      <w:r>
+        <w:rPr>
+          <w:rFonts w:ascii="Consolas" w:hAnsi="Consolas" w:cs="Consolas"/>
+          <w:color w:val="000000"/>
+          <w:sz w:val="20"/>
+          <w:szCs w:val="20"/>
+        </w:rPr>
+        <w:t>.print</w:t>
+      </w:r>
+      <w:proofErr w:type="spellEnd"/>
+      <w:r>
+        <w:rPr>
+          <w:rFonts w:ascii="Consolas" w:hAnsi="Consolas" w:cs="Consolas"/>
+          <w:color w:val="000000"/>
+          <w:sz w:val="20"/>
+          <w:szCs w:val="20"/>
+        </w:rPr>
+        <w:t>(</w:t>
+      </w:r>
+      <w:r>
+        <w:rPr>
+          <w:rFonts w:ascii="Consolas" w:hAnsi="Consolas" w:cs="Consolas"/>
+          <w:color w:val="2A00FF"/>
+          <w:sz w:val="20"/>
+          <w:szCs w:val="20"/>
+        </w:rPr>
+        <w:t>"["</w:t>
+      </w:r>
+      <w:r>
+        <w:rPr>
+          <w:rFonts w:ascii="Consolas" w:hAnsi="Consolas" w:cs="Consolas"/>
+          <w:color w:val="000000"/>
+          <w:sz w:val="20"/>
+          <w:szCs w:val="20"/>
+        </w:rPr>
+        <w:t>);</w:t>
+      </w:r>
+    </w:p>
+    <w:p>
+      <w:pPr>
+        <w:autoSpaceDE w:val="0"/>
+        <w:autoSpaceDN w:val="0"/>
+        <w:adjustRightInd w:val="0"/>
+        <w:rPr>
+          <w:rFonts w:ascii="Consolas" w:hAnsi="Consolas" w:cs="Consolas"/>
+          <w:sz w:val="20"/>
+          <w:szCs w:val="20"/>
+        </w:rPr>
+      </w:pPr>
+      <w:r>
+        <w:rPr>
+          <w:rFonts w:ascii="Consolas" w:hAnsi="Consolas" w:cs="Consolas"/>
+          <w:color w:val="000000"/>
+          <w:sz w:val="20"/>
+          <w:szCs w:val="20"/>
+        </w:rPr>
+        <w:t xml:space="preserve">      </w:t>
+      </w:r>
+      <w:r>
+        <w:rPr>
+          <w:rFonts w:ascii="Consolas" w:hAnsi="Consolas" w:cs="Consolas"/>
+          <w:b/>
+          <w:bCs/>
+          <w:color w:val="7F0055"/>
+          <w:sz w:val="20"/>
+          <w:szCs w:val="20"/>
+        </w:rPr>
+        <w:t>for</w:t>
+      </w:r>
+      <w:r>
+        <w:rPr>
+          <w:rFonts w:ascii="Consolas" w:hAnsi="Consolas" w:cs="Consolas"/>
+          <w:color w:val="000000"/>
+          <w:sz w:val="20"/>
+          <w:szCs w:val="20"/>
+        </w:rPr>
+        <w:t>(</w:t>
+      </w:r>
+      <w:r>
+        <w:rPr>
+          <w:rFonts w:ascii="Consolas" w:hAnsi="Consolas" w:cs="Consolas"/>
+          <w:b/>
+          <w:bCs/>
+          <w:color w:val="7F0055"/>
+          <w:sz w:val="20"/>
+          <w:szCs w:val="20"/>
+        </w:rPr>
+        <w:t>int</w:t>
+      </w:r>
+      <w:r>
+        <w:rPr>
+          <w:rFonts w:ascii="Consolas" w:hAnsi="Consolas" w:cs="Consolas"/>
+          <w:color w:val="000000"/>
+          <w:sz w:val="20"/>
+          <w:szCs w:val="20"/>
+        </w:rPr>
+        <w:t xml:space="preserve"> </w:t>
+      </w:r>
+      <w:proofErr w:type="spellStart"/>
+      <w:r>
+        <w:rPr>
+          <w:rFonts w:ascii="Consolas" w:hAnsi="Consolas" w:cs="Consolas"/>
+          <w:color w:val="6A3E3E"/>
+          <w:sz w:val="20"/>
+          <w:szCs w:val="20"/>
+        </w:rPr>
+        <w:t>i</w:t>
+      </w:r>
+      <w:proofErr w:type="spellEnd"/>
+      <w:r>
+        <w:rPr>
+          <w:rFonts w:ascii="Consolas" w:hAnsi="Consolas" w:cs="Consolas"/>
+          <w:color w:val="000000"/>
+          <w:sz w:val="20"/>
+          <w:szCs w:val="20"/>
+        </w:rPr>
+        <w:t xml:space="preserve">=0; </w:t>
+      </w:r>
+      <w:proofErr w:type="spellStart"/>
+      <w:r>
+        <w:rPr>
+          <w:rFonts w:ascii="Consolas" w:hAnsi="Consolas" w:cs="Consolas"/>
+          <w:color w:val="6A3E3E"/>
+          <w:sz w:val="20"/>
+          <w:szCs w:val="20"/>
+        </w:rPr>
+        <w:t>i</w:t>
+      </w:r>
+      <w:proofErr w:type="spellEnd"/>
+      <w:r>
+        <w:rPr>
+          <w:rFonts w:ascii="Consolas" w:hAnsi="Consolas" w:cs="Consolas"/>
+          <w:color w:val="000000"/>
+          <w:sz w:val="20"/>
+          <w:szCs w:val="20"/>
+        </w:rPr>
+        <w:t>&lt;</w:t>
+      </w:r>
+      <w:proofErr w:type="spellStart"/>
+      <w:r>
+        <w:rPr>
+          <w:rFonts w:ascii="Consolas" w:hAnsi="Consolas" w:cs="Consolas"/>
+          <w:color w:val="0000C0"/>
+          <w:sz w:val="20"/>
+          <w:szCs w:val="20"/>
+        </w:rPr>
+        <w:t>numberOfElements</w:t>
+      </w:r>
+      <w:proofErr w:type="spellEnd"/>
+      <w:r>
+        <w:rPr>
+          <w:rFonts w:ascii="Consolas" w:hAnsi="Consolas" w:cs="Consolas"/>
+          <w:color w:val="000000"/>
+          <w:sz w:val="20"/>
+          <w:szCs w:val="20"/>
+        </w:rPr>
+        <w:t xml:space="preserve">; </w:t>
+      </w:r>
+      <w:proofErr w:type="spellStart"/>
+      <w:r>
+        <w:rPr>
+          <w:rFonts w:ascii="Consolas" w:hAnsi="Consolas" w:cs="Consolas"/>
+          <w:color w:val="6A3E3E"/>
+          <w:sz w:val="20"/>
+          <w:szCs w:val="20"/>
+        </w:rPr>
+        <w:t>i</w:t>
+      </w:r>
+      <w:proofErr w:type="spellEnd"/>
+      <w:r>
+        <w:rPr>
+          <w:rFonts w:ascii="Consolas" w:hAnsi="Consolas" w:cs="Consolas"/>
+          <w:color w:val="000000"/>
+          <w:sz w:val="20"/>
+          <w:szCs w:val="20"/>
+        </w:rPr>
+        <w:t>++){</w:t>
+      </w:r>
+    </w:p>
+    <w:p>
+      <w:pPr>
+        <w:autoSpaceDE w:val="0"/>
+        <w:autoSpaceDN w:val="0"/>
+        <w:adjustRightInd w:val="0"/>
+        <w:rPr>
+          <w:rFonts w:ascii="Consolas" w:hAnsi="Consolas" w:cs="Consolas"/>
+          <w:sz w:val="20"/>
+          <w:szCs w:val="20"/>
+        </w:rPr>
+      </w:pPr>
+      <w:r>
+        <w:rPr>
+          <w:rFonts w:ascii="Consolas" w:hAnsi="Consolas" w:cs="Consolas"/>
+          <w:color w:val="000000"/>
+          <w:sz w:val="20"/>
+          <w:szCs w:val="20"/>
+        </w:rPr>
+        <w:t xml:space="preserve">         </w:t>
+      </w:r>
+      <w:proofErr w:type="spellStart"/>
+      <w:r>
+        <w:rPr>
+          <w:rFonts w:ascii="Consolas" w:hAnsi="Consolas" w:cs="Consolas"/>
+          <w:color w:val="000000"/>
+          <w:sz w:val="20"/>
+          <w:szCs w:val="20"/>
+        </w:rPr>
+        <w:t>System.</w:t>
+      </w:r>
+      <w:r>
+        <w:rPr>
+          <w:rFonts w:ascii="Consolas" w:hAnsi="Consolas" w:cs="Consolas"/>
+          <w:b/>
+          <w:bCs/>
+          <w:i/>
+          <w:iCs/>
+          <w:color w:val="0000C0"/>
+          <w:sz w:val="20"/>
+          <w:szCs w:val="20"/>
+        </w:rPr>
+        <w:t>out</w:t>
+      </w:r>
+      <w:r>
+        <w:rPr>
+          <w:rFonts w:ascii="Consolas" w:hAnsi="Consolas" w:cs="Consolas"/>
+          <w:color w:val="000000"/>
+          <w:sz w:val="20"/>
+          <w:szCs w:val="20"/>
+        </w:rPr>
+        <w:t>.print</w:t>
+      </w:r>
+      <w:proofErr w:type="spellEnd"/>
+      <w:r>
+        <w:rPr>
+          <w:rFonts w:ascii="Consolas" w:hAnsi="Consolas" w:cs="Consolas"/>
+          <w:color w:val="000000"/>
+          <w:sz w:val="20"/>
+          <w:szCs w:val="20"/>
+        </w:rPr>
+        <w:t>(</w:t>
+      </w:r>
+      <w:r>
+        <w:rPr>
+          <w:rFonts w:ascii="Consolas" w:hAnsi="Consolas" w:cs="Consolas"/>
+          <w:color w:val="0000C0"/>
+          <w:sz w:val="20"/>
+          <w:szCs w:val="20"/>
+        </w:rPr>
+        <w:t>data</w:t>
+      </w:r>
+      <w:r>
+        <w:rPr>
+          <w:rFonts w:ascii="Consolas" w:hAnsi="Consolas" w:cs="Consolas"/>
+          <w:color w:val="000000"/>
+          <w:sz w:val="20"/>
+          <w:szCs w:val="20"/>
+        </w:rPr>
+        <w:t>[</w:t>
+      </w:r>
+      <w:proofErr w:type="spellStart"/>
+      <w:r>
+        <w:rPr>
+          <w:rFonts w:ascii="Consolas" w:hAnsi="Consolas" w:cs="Consolas"/>
+          <w:color w:val="6A3E3E"/>
+          <w:sz w:val="20"/>
+          <w:szCs w:val="20"/>
+        </w:rPr>
+        <w:t>i</w:t>
+      </w:r>
+      <w:proofErr w:type="spellEnd"/>
+      <w:r>
+        <w:rPr>
+          <w:rFonts w:ascii="Consolas" w:hAnsi="Consolas" w:cs="Consolas"/>
+          <w:color w:val="000000"/>
+          <w:sz w:val="20"/>
+          <w:szCs w:val="20"/>
+        </w:rPr>
+        <w:t>]);</w:t>
+      </w:r>
+    </w:p>
+    <w:p>
+      <w:pPr>
+        <w:autoSpaceDE w:val="0"/>
+        <w:autoSpaceDN w:val="0"/>
+        <w:adjustRightInd w:val="0"/>
+        <w:rPr>
+          <w:rFonts w:ascii="Consolas" w:hAnsi="Consolas" w:cs="Consolas"/>
+          <w:sz w:val="20"/>
+          <w:szCs w:val="20"/>
+        </w:rPr>
+      </w:pPr>
+      <w:r>
+        <w:rPr>
+          <w:rFonts w:ascii="Consolas" w:hAnsi="Consolas" w:cs="Consolas"/>
+          <w:color w:val="000000"/>
+          <w:sz w:val="20"/>
+          <w:szCs w:val="20"/>
+        </w:rPr>
+        <w:t xml:space="preserve">         </w:t>
+      </w:r>
+      <w:r>
+        <w:rPr>
+          <w:rFonts w:ascii="Consolas" w:hAnsi="Consolas" w:cs="Consolas"/>
+          <w:b/>
+          <w:bCs/>
+          <w:color w:val="7F0055"/>
+          <w:sz w:val="20"/>
+          <w:szCs w:val="20"/>
+        </w:rPr>
+        <w:t>if</w:t>
+      </w:r>
+      <w:r>
+        <w:rPr>
+          <w:rFonts w:ascii="Consolas" w:hAnsi="Consolas" w:cs="Consolas"/>
+          <w:color w:val="000000"/>
+          <w:sz w:val="20"/>
+          <w:szCs w:val="20"/>
+        </w:rPr>
+        <w:t>(</w:t>
+      </w:r>
+      <w:proofErr w:type="spellStart"/>
+      <w:r>
+        <w:rPr>
+          <w:rFonts w:ascii="Consolas" w:hAnsi="Consolas" w:cs="Consolas"/>
+          <w:color w:val="6A3E3E"/>
+          <w:sz w:val="20"/>
+          <w:szCs w:val="20"/>
+        </w:rPr>
+        <w:t>i</w:t>
+      </w:r>
+      <w:proofErr w:type="spellEnd"/>
+      <w:r>
+        <w:rPr>
+          <w:rFonts w:ascii="Consolas" w:hAnsi="Consolas" w:cs="Consolas"/>
+          <w:color w:val="000000"/>
+          <w:sz w:val="20"/>
+          <w:szCs w:val="20"/>
+        </w:rPr>
+        <w:t>&lt;</w:t>
+      </w:r>
+      <w:r>
+        <w:rPr>
+          <w:rFonts w:ascii="Consolas" w:hAnsi="Consolas" w:cs="Consolas"/>
+          <w:color w:val="0000C0"/>
+          <w:sz w:val="20"/>
+          <w:szCs w:val="20"/>
+        </w:rPr>
+        <w:t>numberOfElements</w:t>
+      </w:r>
+      <w:r>
+        <w:rPr>
+          <w:rFonts w:ascii="Consolas" w:hAnsi="Consolas" w:cs="Consolas"/>
+          <w:color w:val="000000"/>
+          <w:sz w:val="20"/>
+          <w:szCs w:val="20"/>
+        </w:rPr>
+        <w:t>-1)</w:t>
+      </w:r>
+    </w:p>
+    <w:p>
+      <w:pPr>
+        <w:autoSpaceDE w:val="0"/>
+        <w:autoSpaceDN w:val="0"/>
+        <w:adjustRightInd w:val="0"/>
+        <w:rPr>
+          <w:rFonts w:ascii="Consolas" w:hAnsi="Consolas" w:cs="Consolas"/>
+          <w:sz w:val="20"/>
+          <w:szCs w:val="20"/>
+        </w:rPr>
+      </w:pPr>
+      <w:r>
+        <w:rPr>
+          <w:rFonts w:ascii="Consolas" w:hAnsi="Consolas" w:cs="Consolas"/>
+          <w:color w:val="000000"/>
+          <w:sz w:val="20"/>
+          <w:szCs w:val="20"/>
+        </w:rPr>
+        <w:t xml:space="preserve">            </w:t>
+      </w:r>
+      <w:proofErr w:type="spellStart"/>
+      <w:r>
+        <w:rPr>
+          <w:rFonts w:ascii="Consolas" w:hAnsi="Consolas" w:cs="Consolas"/>
+          <w:color w:val="000000"/>
+          <w:sz w:val="20"/>
+          <w:szCs w:val="20"/>
+        </w:rPr>
+        <w:t>System.</w:t>
+      </w:r>
+      <w:r>
+        <w:rPr>
+          <w:rFonts w:ascii="Consolas" w:hAnsi="Consolas" w:cs="Consolas"/>
+          <w:b/>
+          <w:bCs/>
+          <w:i/>
+          <w:iCs/>
+          <w:color w:val="0000C0"/>
+          <w:sz w:val="20"/>
+          <w:szCs w:val="20"/>
+        </w:rPr>
+        <w:t>out</w:t>
+      </w:r>
+      <w:r>
+        <w:rPr>
+          <w:rFonts w:ascii="Consolas" w:hAnsi="Consolas" w:cs="Consolas"/>
+          <w:color w:val="000000"/>
+          <w:sz w:val="20"/>
+          <w:szCs w:val="20"/>
+        </w:rPr>
+        <w:t>.print</w:t>
+      </w:r>
+      <w:proofErr w:type="spellEnd"/>
+      <w:r>
+        <w:rPr>
+          <w:rFonts w:ascii="Consolas" w:hAnsi="Consolas" w:cs="Consolas"/>
+          <w:color w:val="000000"/>
+          <w:sz w:val="20"/>
+          <w:szCs w:val="20"/>
+        </w:rPr>
+        <w:t>(</w:t>
+      </w:r>
+      <w:r>
+        <w:rPr>
+          <w:rFonts w:ascii="Consolas" w:hAnsi="Consolas" w:cs="Consolas"/>
+          <w:color w:val="2A00FF"/>
+          <w:sz w:val="20"/>
+          <w:szCs w:val="20"/>
+        </w:rPr>
+        <w:t>", "</w:t>
+      </w:r>
+      <w:r>
+        <w:rPr>
+          <w:rFonts w:ascii="Consolas" w:hAnsi="Consolas" w:cs="Consolas"/>
+          <w:color w:val="000000"/>
+          <w:sz w:val="20"/>
+          <w:szCs w:val="20"/>
+        </w:rPr>
+        <w:t>);</w:t>
+      </w:r>
+    </w:p>
+    <w:p>
+      <w:pPr>
+        <w:autoSpaceDE w:val="0"/>
+        <w:autoSpaceDN w:val="0"/>
+        <w:adjustRightInd w:val="0"/>
+        <w:rPr>
+          <w:rFonts w:ascii="Consolas" w:hAnsi="Consolas" w:cs="Consolas"/>
+          <w:sz w:val="20"/>
+          <w:szCs w:val="20"/>
+        </w:rPr>
+      </w:pPr>
+      <w:r>
+        <w:rPr>
+          <w:rFonts w:ascii="Consolas" w:hAnsi="Consolas" w:cs="Consolas"/>
+          <w:color w:val="000000"/>
+          <w:sz w:val="20"/>
+          <w:szCs w:val="20"/>
+        </w:rPr>
+        <w:t xml:space="preserve">      }</w:t>
+      </w:r>
+    </w:p>
+    <w:p>
+      <w:pPr>
+        <w:autoSpaceDE w:val="0"/>
+        <w:autoSpaceDN w:val="0"/>
+        <w:adjustRightInd w:val="0"/>
+        <w:rPr>
+          <w:rFonts w:ascii="Consolas" w:hAnsi="Consolas" w:cs="Consolas"/>
+          <w:sz w:val="20"/>
+          <w:szCs w:val="20"/>
+        </w:rPr>
+      </w:pPr>
+      <w:r>
+        <w:rPr>
+          <w:rFonts w:ascii="Consolas" w:hAnsi="Consolas" w:cs="Consolas"/>
+          <w:color w:val="000000"/>
+          <w:sz w:val="20"/>
+          <w:szCs w:val="20"/>
+        </w:rPr>
+        <w:t xml:space="preserve">      </w:t>
+      </w:r>
+      <w:proofErr w:type="spellStart"/>
+      <w:r>
+        <w:rPr>
+          <w:rFonts w:ascii="Consolas" w:hAnsi="Consolas" w:cs="Consolas"/>
+          <w:color w:val="000000"/>
+          <w:sz w:val="20"/>
+          <w:szCs w:val="20"/>
+        </w:rPr>
+        <w:t>System.</w:t>
+      </w:r>
+      <w:r>
+        <w:rPr>
+          <w:rFonts w:ascii="Consolas" w:hAnsi="Consolas" w:cs="Consolas"/>
+          <w:b/>
+          <w:bCs/>
+          <w:i/>
+          <w:iCs/>
+          <w:color w:val="0000C0"/>
+          <w:sz w:val="20"/>
+          <w:szCs w:val="20"/>
+        </w:rPr>
+        <w:t>out</w:t>
+      </w:r>
+      <w:r>
+        <w:rPr>
+          <w:rFonts w:ascii="Consolas" w:hAnsi="Consolas" w:cs="Consolas"/>
+          <w:color w:val="000000"/>
+          <w:sz w:val="20"/>
+          <w:szCs w:val="20"/>
+        </w:rPr>
+        <w:t>.println</w:t>
+      </w:r>
+      <w:proofErr w:type="spellEnd"/>
+      <w:r>
+        <w:rPr>
+          <w:rFonts w:ascii="Consolas" w:hAnsi="Consolas" w:cs="Consolas"/>
+          <w:color w:val="000000"/>
+          <w:sz w:val="20"/>
+          <w:szCs w:val="20"/>
+        </w:rPr>
+        <w:t>(</w:t>
+      </w:r>
+      <w:r>
+        <w:rPr>
+          <w:rFonts w:ascii="Consolas" w:hAnsi="Consolas" w:cs="Consolas"/>
+          <w:color w:val="2A00FF"/>
+          <w:sz w:val="20"/>
+          <w:szCs w:val="20"/>
+        </w:rPr>
+        <w:t>"]"</w:t>
+      </w:r>
+      <w:r>
+        <w:rPr>
+          <w:rFonts w:ascii="Consolas" w:hAnsi="Consolas" w:cs="Consolas"/>
+          <w:color w:val="000000"/>
+          <w:sz w:val="20"/>
+          <w:szCs w:val="20"/>
+        </w:rPr>
+        <w:t>);</w:t>
+      </w:r>
+    </w:p>
+    <w:p>
+      <w:pPr>
+        <w:autoSpaceDE w:val="0"/>
+        <w:autoSpaceDN w:val="0"/>
+        <w:adjustRightInd w:val="0"/>
+        <w:rPr>
+          <w:rFonts w:ascii="Consolas" w:hAnsi="Consolas" w:cs="Consolas"/>
+          <w:sz w:val="20"/>
+          <w:szCs w:val="20"/>
+        </w:rPr>
+      </w:pPr>
+      <w:r>
+        <w:rPr>
+          <w:rFonts w:ascii="Consolas" w:hAnsi="Consolas" w:cs="Consolas"/>
+          <w:color w:val="000000"/>
+          <w:sz w:val="20"/>
+          <w:szCs w:val="20"/>
+        </w:rPr>
+        <w:t xml:space="preserve">   }</w:t>
+      </w:r>
+    </w:p>
+    <w:p>
+      <w:pPr>
+        <w:autoSpaceDE w:val="0"/>
+        <w:autoSpaceDN w:val="0"/>
+        <w:adjustRightInd w:val="0"/>
+        <w:rPr>
+          <w:rFonts w:ascii="Consolas" w:hAnsi="Consolas" w:cs="Consolas"/>
+          <w:sz w:val="20"/>
+          <w:szCs w:val="20"/>
+        </w:rPr>
+      </w:pPr>
     </w:p>
     <w:p>
       <w:r>
